--- a/Section 8 - Redux.docx
+++ b/Section 8 - Redux.docx
@@ -3681,764 +3681,24 @@
           <w:lang w:val="en-US"/>
         </w:rPr>
       </w:pPr>
-    </w:p>
-    <w:p>
-      <w:pPr>
-        <w:rPr>
-          <w:rFonts w:ascii="Poppins" w:hAnsi="Poppins" w:cs="Poppins"/>
-          <w:sz w:val="18"/>
-          <w:szCs w:val="18"/>
-          <w:lang w:val="en-US"/>
-        </w:rPr>
-      </w:pPr>
-      <w:r>
-        <w:rPr>
-          <w:rFonts w:ascii="Poppins" w:hAnsi="Poppins" w:cs="Poppins"/>
-          <w:sz w:val="18"/>
-          <w:szCs w:val="18"/>
-          <w:lang w:val="en-US"/>
-        </w:rPr>
-        <w:tab/>
-        <w:t xml:space="preserve">118. </w:t>
-      </w:r>
-      <w:proofErr w:type="spellStart"/>
-      <w:r>
-        <w:rPr>
-          <w:rFonts w:ascii="Poppins" w:hAnsi="Poppins" w:cs="Poppins"/>
-          <w:sz w:val="18"/>
-          <w:szCs w:val="18"/>
-          <w:lang w:val="en-US"/>
-        </w:rPr>
-        <w:t>mapDispatchToProps</w:t>
-      </w:r>
-      <w:proofErr w:type="spellEnd"/>
-    </w:p>
-    <w:p>
-      <w:pPr>
-        <w:rPr>
-          <w:rFonts w:ascii="Poppins" w:hAnsi="Poppins" w:cs="Poppins"/>
-          <w:sz w:val="18"/>
-          <w:szCs w:val="18"/>
-          <w:lang w:val="en-US"/>
-        </w:rPr>
-      </w:pPr>
-      <w:r>
-        <w:rPr>
-          <w:rFonts w:ascii="Poppins" w:hAnsi="Poppins" w:cs="Poppins"/>
-          <w:sz w:val="18"/>
-          <w:szCs w:val="18"/>
-          <w:lang w:val="en-US"/>
-        </w:rPr>
-        <w:tab/>
-      </w:r>
-      <w:r>
-        <w:rPr>
-          <w:rFonts w:ascii="Poppins" w:hAnsi="Poppins" w:cs="Poppins"/>
-          <w:sz w:val="18"/>
-          <w:szCs w:val="18"/>
-          <w:lang w:val="en-US"/>
-        </w:rPr>
-        <w:tab/>
-        <w:t>a.</w:t>
-      </w:r>
-      <w:r>
-        <w:rPr>
-          <w:rFonts w:ascii="Poppins" w:hAnsi="Poppins" w:cs="Poppins"/>
-          <w:sz w:val="18"/>
-          <w:szCs w:val="18"/>
-          <w:lang w:val="en-US"/>
-        </w:rPr>
-        <w:t xml:space="preserve"> Update the &lt;App&gt; so that it can update the reducer value base from</w:t>
-      </w:r>
-      <w:r>
-        <w:rPr>
-          <w:rFonts w:ascii="Poppins" w:hAnsi="Poppins" w:cs="Poppins"/>
-          <w:sz w:val="18"/>
-          <w:szCs w:val="18"/>
-          <w:lang w:val="en-US"/>
-        </w:rPr>
-        <w:t xml:space="preserve"> SET_CURRENT_USER of the</w:t>
-      </w:r>
-      <w:r>
-        <w:rPr>
-          <w:rFonts w:ascii="Poppins" w:hAnsi="Poppins" w:cs="Poppins"/>
-          <w:sz w:val="18"/>
-          <w:szCs w:val="18"/>
-          <w:lang w:val="en-US"/>
-        </w:rPr>
-        <w:t xml:space="preserve"> </w:t>
-      </w:r>
-    </w:p>
-    <w:p>
-      <w:pPr>
-        <w:ind w:left="720" w:firstLine="720"/>
-        <w:rPr>
-          <w:rFonts w:ascii="Poppins" w:hAnsi="Poppins" w:cs="Poppins"/>
-          <w:sz w:val="18"/>
-          <w:szCs w:val="18"/>
-          <w:lang w:val="en-US"/>
-        </w:rPr>
-      </w:pPr>
-      <w:r>
-        <w:rPr>
-          <w:rFonts w:ascii="Poppins" w:hAnsi="Poppins" w:cs="Poppins"/>
-          <w:sz w:val="18"/>
-          <w:szCs w:val="18"/>
-          <w:lang w:val="en-US"/>
-        </w:rPr>
-        <w:t>user.actions.js</w:t>
-      </w:r>
-      <w:r>
-        <w:rPr>
-          <w:rFonts w:ascii="Poppins" w:hAnsi="Poppins" w:cs="Poppins"/>
-          <w:sz w:val="18"/>
-          <w:szCs w:val="18"/>
-          <w:lang w:val="en-US"/>
-        </w:rPr>
-        <w:t>.</w:t>
-      </w:r>
-    </w:p>
-    <w:p>
-      <w:pPr>
-        <w:ind w:left="720" w:firstLine="720"/>
-        <w:rPr>
-          <w:rFonts w:ascii="Poppins" w:hAnsi="Poppins" w:cs="Poppins"/>
-          <w:sz w:val="18"/>
-          <w:szCs w:val="18"/>
-          <w:lang w:val="en-US"/>
-        </w:rPr>
-      </w:pPr>
-      <w:r>
-        <w:rPr>
-          <w:rFonts w:ascii="Poppins" w:hAnsi="Poppins" w:cs="Poppins"/>
-          <w:sz w:val="18"/>
-          <w:szCs w:val="18"/>
-          <w:lang w:val="en-US"/>
-        </w:rPr>
-        <w:t>b</w:t>
-      </w:r>
-      <w:r>
-        <w:rPr>
-          <w:rFonts w:ascii="Poppins" w:hAnsi="Poppins" w:cs="Poppins"/>
-          <w:sz w:val="18"/>
-          <w:szCs w:val="18"/>
-          <w:lang w:val="en-US"/>
-        </w:rPr>
-        <w:t xml:space="preserve">. </w:t>
-      </w:r>
-      <w:r>
-        <w:rPr>
-          <w:rFonts w:ascii="Poppins" w:hAnsi="Poppins" w:cs="Poppins"/>
-          <w:sz w:val="18"/>
-          <w:szCs w:val="18"/>
-          <w:lang w:val="en-US"/>
-        </w:rPr>
-        <w:t xml:space="preserve">import </w:t>
-      </w:r>
-      <w:proofErr w:type="gramStart"/>
-      <w:r>
-        <w:rPr>
-          <w:rFonts w:ascii="Poppins" w:hAnsi="Poppins" w:cs="Poppins"/>
-          <w:sz w:val="18"/>
-          <w:szCs w:val="18"/>
-          <w:lang w:val="en-US"/>
-        </w:rPr>
-        <w:t>{ connect</w:t>
-      </w:r>
-      <w:proofErr w:type="gramEnd"/>
-      <w:r>
-        <w:rPr>
-          <w:rFonts w:ascii="Poppins" w:hAnsi="Poppins" w:cs="Poppins"/>
-          <w:sz w:val="18"/>
-          <w:szCs w:val="18"/>
-          <w:lang w:val="en-US"/>
-        </w:rPr>
-        <w:t xml:space="preserve"> } from ‘react-redux’</w:t>
-      </w:r>
-      <w:r>
-        <w:rPr>
-          <w:rFonts w:ascii="Poppins" w:hAnsi="Poppins" w:cs="Poppins"/>
-          <w:sz w:val="18"/>
-          <w:szCs w:val="18"/>
-          <w:lang w:val="en-US"/>
-        </w:rPr>
-        <w:t xml:space="preserve"> &amp; import { </w:t>
-      </w:r>
-      <w:proofErr w:type="spellStart"/>
-      <w:r>
-        <w:rPr>
-          <w:rFonts w:ascii="Poppins" w:hAnsi="Poppins" w:cs="Poppins"/>
-          <w:sz w:val="18"/>
-          <w:szCs w:val="18"/>
-          <w:lang w:val="en-US"/>
-        </w:rPr>
-        <w:t>setCurrentUsr</w:t>
-      </w:r>
-      <w:proofErr w:type="spellEnd"/>
-      <w:r>
-        <w:rPr>
-          <w:rFonts w:ascii="Poppins" w:hAnsi="Poppins" w:cs="Poppins"/>
-          <w:sz w:val="18"/>
-          <w:szCs w:val="18"/>
-          <w:lang w:val="en-US"/>
-        </w:rPr>
-        <w:t xml:space="preserve"> } from ‘./</w:t>
-      </w:r>
-      <w:r>
-        <w:rPr>
-          <w:rFonts w:ascii="Poppins" w:hAnsi="Poppins" w:cs="Poppins"/>
-          <w:sz w:val="18"/>
-          <w:szCs w:val="18"/>
-          <w:lang w:val="en-US"/>
-        </w:rPr>
-        <w:t>redux/</w:t>
-      </w:r>
-      <w:r>
-        <w:rPr>
-          <w:rFonts w:ascii="Poppins" w:hAnsi="Poppins" w:cs="Poppins"/>
-          <w:sz w:val="18"/>
-          <w:szCs w:val="18"/>
-          <w:lang w:val="en-US"/>
-        </w:rPr>
-        <w:t>user/user.actions.js’</w:t>
-      </w:r>
-    </w:p>
-    <w:p>
-      <w:pPr>
-        <w:ind w:left="720" w:firstLine="720"/>
-        <w:rPr>
-          <w:rFonts w:ascii="Poppins" w:hAnsi="Poppins" w:cs="Poppins"/>
-          <w:sz w:val="18"/>
-          <w:szCs w:val="18"/>
-          <w:lang w:val="en-US"/>
-        </w:rPr>
-      </w:pPr>
-      <w:r>
-        <w:rPr>
-          <w:rFonts w:ascii="Poppins" w:hAnsi="Poppins" w:cs="Poppins"/>
-          <w:sz w:val="18"/>
-          <w:szCs w:val="18"/>
-          <w:lang w:val="en-US"/>
-        </w:rPr>
-        <w:t xml:space="preserve">c. export default </w:t>
-      </w:r>
-      <w:proofErr w:type="gramStart"/>
-      <w:r>
-        <w:rPr>
-          <w:rFonts w:ascii="Poppins" w:hAnsi="Poppins" w:cs="Poppins"/>
-          <w:sz w:val="18"/>
-          <w:szCs w:val="18"/>
-          <w:lang w:val="en-US"/>
-        </w:rPr>
-        <w:t>connect(</w:t>
-      </w:r>
-      <w:proofErr w:type="gramEnd"/>
-      <w:r>
-        <w:rPr>
-          <w:rFonts w:ascii="Poppins" w:hAnsi="Poppins" w:cs="Poppins"/>
-          <w:sz w:val="18"/>
-          <w:szCs w:val="18"/>
-          <w:lang w:val="en-US"/>
-        </w:rPr>
-        <w:t xml:space="preserve">null, </w:t>
-      </w:r>
-      <w:proofErr w:type="spellStart"/>
-      <w:r>
-        <w:rPr>
-          <w:rFonts w:ascii="Poppins" w:hAnsi="Poppins" w:cs="Poppins"/>
-          <w:sz w:val="18"/>
-          <w:szCs w:val="18"/>
-          <w:lang w:val="en-US"/>
-        </w:rPr>
-        <w:t>mapDispatchToProps</w:t>
-      </w:r>
-      <w:proofErr w:type="spellEnd"/>
-      <w:r>
-        <w:rPr>
-          <w:rFonts w:ascii="Poppins" w:hAnsi="Poppins" w:cs="Poppins"/>
-          <w:sz w:val="18"/>
-          <w:szCs w:val="18"/>
-          <w:lang w:val="en-US"/>
-        </w:rPr>
-        <w:t xml:space="preserve">)(App) &lt;&lt;&lt; null because the </w:t>
-      </w:r>
-      <w:proofErr w:type="spellStart"/>
-      <w:r>
-        <w:rPr>
-          <w:rFonts w:ascii="Poppins" w:hAnsi="Poppins" w:cs="Poppins"/>
-          <w:sz w:val="18"/>
-          <w:szCs w:val="18"/>
-          <w:lang w:val="en-US"/>
-        </w:rPr>
-        <w:t>currentUser</w:t>
-      </w:r>
-      <w:proofErr w:type="spellEnd"/>
-      <w:r>
-        <w:rPr>
-          <w:rFonts w:ascii="Poppins" w:hAnsi="Poppins" w:cs="Poppins"/>
-          <w:sz w:val="18"/>
-          <w:szCs w:val="18"/>
-          <w:lang w:val="en-US"/>
-        </w:rPr>
-        <w:t xml:space="preserve"> is not needed in </w:t>
-      </w:r>
-    </w:p>
-    <w:p>
-      <w:pPr>
-        <w:ind w:left="1440"/>
-        <w:rPr>
-          <w:rFonts w:ascii="Poppins" w:hAnsi="Poppins" w:cs="Poppins"/>
-          <w:sz w:val="18"/>
-          <w:szCs w:val="18"/>
-          <w:lang w:val="en-US"/>
-        </w:rPr>
-      </w:pPr>
-      <w:r>
-        <w:rPr>
-          <w:rFonts w:ascii="Poppins" w:hAnsi="Poppins" w:cs="Poppins"/>
-          <w:sz w:val="18"/>
-          <w:szCs w:val="18"/>
-          <w:lang w:val="en-US"/>
-        </w:rPr>
-        <w:t>the App</w:t>
-      </w:r>
-    </w:p>
-    <w:p>
-      <w:pPr>
-        <w:ind w:left="1440"/>
-        <w:rPr>
-          <w:rFonts w:ascii="Poppins" w:hAnsi="Poppins" w:cs="Poppins"/>
-          <w:sz w:val="18"/>
-          <w:szCs w:val="18"/>
-          <w:lang w:val="en-US"/>
-        </w:rPr>
-      </w:pPr>
-      <w:r>
-        <w:rPr>
-          <w:rFonts w:ascii="Poppins" w:hAnsi="Poppins" w:cs="Poppins"/>
-          <w:sz w:val="18"/>
-          <w:szCs w:val="18"/>
-          <w:lang w:val="en-US"/>
-        </w:rPr>
-        <w:t xml:space="preserve">d. </w:t>
-      </w:r>
-      <w:proofErr w:type="spellStart"/>
-      <w:r>
-        <w:rPr>
-          <w:rFonts w:ascii="Poppins" w:hAnsi="Poppins" w:cs="Poppins"/>
-          <w:sz w:val="18"/>
-          <w:szCs w:val="18"/>
-          <w:lang w:val="en-US"/>
-        </w:rPr>
-        <w:t>mapDispatchToProps</w:t>
-      </w:r>
-      <w:proofErr w:type="spellEnd"/>
-      <w:r>
-        <w:rPr>
-          <w:rFonts w:ascii="Poppins" w:hAnsi="Poppins" w:cs="Poppins"/>
-          <w:sz w:val="18"/>
-          <w:szCs w:val="18"/>
-          <w:lang w:val="en-US"/>
-        </w:rPr>
-        <w:t xml:space="preserve"> is a function that gets the dispatch property and will return</w:t>
-      </w:r>
-    </w:p>
-    <w:p>
-      <w:pPr>
-        <w:ind w:left="1440"/>
-        <w:rPr>
-          <w:rFonts w:ascii="Poppins" w:hAnsi="Poppins" w:cs="Poppins"/>
-          <w:sz w:val="18"/>
-          <w:szCs w:val="18"/>
-          <w:lang w:val="en-US"/>
-        </w:rPr>
-      </w:pPr>
-      <w:r>
-        <w:rPr>
-          <w:rFonts w:ascii="Poppins" w:hAnsi="Poppins" w:cs="Poppins"/>
-          <w:sz w:val="18"/>
-          <w:szCs w:val="18"/>
-          <w:lang w:val="en-US"/>
-        </w:rPr>
-        <w:t xml:space="preserve">e. </w:t>
-      </w:r>
-      <w:proofErr w:type="spellStart"/>
-      <w:r>
-        <w:rPr>
-          <w:rFonts w:ascii="Poppins" w:hAnsi="Poppins" w:cs="Poppins"/>
-          <w:sz w:val="18"/>
-          <w:szCs w:val="18"/>
-          <w:lang w:val="en-US"/>
-        </w:rPr>
-        <w:t>setCurrentUser</w:t>
-      </w:r>
-      <w:proofErr w:type="spellEnd"/>
-      <w:r>
-        <w:rPr>
-          <w:rFonts w:ascii="Poppins" w:hAnsi="Poppins" w:cs="Poppins"/>
-          <w:sz w:val="18"/>
-          <w:szCs w:val="18"/>
-          <w:lang w:val="en-US"/>
-        </w:rPr>
-        <w:t xml:space="preserve"> can now replace the constructor and </w:t>
-      </w:r>
-      <w:proofErr w:type="spellStart"/>
-      <w:r>
-        <w:rPr>
-          <w:rFonts w:ascii="Poppins" w:hAnsi="Poppins" w:cs="Poppins"/>
-          <w:sz w:val="18"/>
-          <w:szCs w:val="18"/>
-          <w:lang w:val="en-US"/>
-        </w:rPr>
-        <w:t>currentUser</w:t>
-      </w:r>
-      <w:proofErr w:type="spellEnd"/>
-    </w:p>
-    <w:p>
-      <w:pPr>
-        <w:ind w:left="1440"/>
-        <w:rPr>
-          <w:rFonts w:ascii="Poppins" w:hAnsi="Poppins" w:cs="Poppins"/>
-          <w:sz w:val="18"/>
-          <w:szCs w:val="18"/>
-          <w:lang w:val="en-US"/>
-        </w:rPr>
-      </w:pPr>
-      <w:r>
-        <w:rPr>
-          <w:rFonts w:ascii="Poppins" w:hAnsi="Poppins" w:cs="Poppins"/>
-          <w:sz w:val="18"/>
-          <w:szCs w:val="18"/>
-          <w:lang w:val="en-US"/>
-        </w:rPr>
-        <w:t xml:space="preserve">f. replace the </w:t>
-      </w:r>
-      <w:proofErr w:type="spellStart"/>
-      <w:proofErr w:type="gramStart"/>
-      <w:r>
-        <w:rPr>
-          <w:rFonts w:ascii="Poppins" w:hAnsi="Poppins" w:cs="Poppins"/>
-          <w:sz w:val="18"/>
-          <w:szCs w:val="18"/>
-          <w:lang w:val="en-US"/>
-        </w:rPr>
-        <w:t>this.setState</w:t>
-      </w:r>
-      <w:proofErr w:type="spellEnd"/>
-      <w:proofErr w:type="gramEnd"/>
-      <w:r>
-        <w:rPr>
-          <w:rFonts w:ascii="Poppins" w:hAnsi="Poppins" w:cs="Poppins"/>
-          <w:sz w:val="18"/>
-          <w:szCs w:val="18"/>
-          <w:lang w:val="en-US"/>
-        </w:rPr>
-        <w:t xml:space="preserve"> by </w:t>
-      </w:r>
-      <w:proofErr w:type="spellStart"/>
-      <w:r>
-        <w:rPr>
-          <w:rFonts w:ascii="Poppins" w:hAnsi="Poppins" w:cs="Poppins"/>
-          <w:sz w:val="18"/>
-          <w:szCs w:val="18"/>
-          <w:lang w:val="en-US"/>
-        </w:rPr>
-        <w:t>currentUser</w:t>
-      </w:r>
-      <w:proofErr w:type="spellEnd"/>
-    </w:p>
-    <w:p>
-      <w:pPr>
-        <w:ind w:left="1440"/>
-        <w:rPr>
-          <w:rFonts w:ascii="Poppins" w:hAnsi="Poppins" w:cs="Poppins"/>
-          <w:sz w:val="18"/>
-          <w:szCs w:val="18"/>
-          <w:lang w:val="en-US"/>
-        </w:rPr>
-      </w:pPr>
-      <w:r>
-        <w:rPr>
-          <w:rFonts w:ascii="Poppins" w:hAnsi="Poppins" w:cs="Poppins"/>
-          <w:sz w:val="18"/>
-          <w:szCs w:val="18"/>
-          <w:lang w:val="en-US"/>
-        </w:rPr>
-        <w:t xml:space="preserve">g. </w:t>
-      </w:r>
-      <w:proofErr w:type="spellStart"/>
-      <w:r>
-        <w:rPr>
-          <w:rFonts w:ascii="Poppins" w:hAnsi="Poppins" w:cs="Poppins"/>
-          <w:sz w:val="18"/>
-          <w:szCs w:val="18"/>
-          <w:lang w:val="en-US"/>
-        </w:rPr>
-        <w:t>destructure</w:t>
-      </w:r>
-      <w:proofErr w:type="spellEnd"/>
-      <w:r>
-        <w:rPr>
-          <w:rFonts w:ascii="Poppins" w:hAnsi="Poppins" w:cs="Poppins"/>
-          <w:sz w:val="18"/>
-          <w:szCs w:val="18"/>
-          <w:lang w:val="en-US"/>
-        </w:rPr>
-        <w:t xml:space="preserve"> the </w:t>
-      </w:r>
-      <w:r>
-        <w:rPr>
-          <w:rFonts w:ascii="Poppins" w:hAnsi="Poppins" w:cs="Poppins"/>
-          <w:sz w:val="18"/>
-          <w:szCs w:val="18"/>
-          <w:lang w:val="en-US"/>
-        </w:rPr>
-        <w:t xml:space="preserve">const </w:t>
-      </w:r>
-      <w:proofErr w:type="gramStart"/>
-      <w:r>
-        <w:rPr>
-          <w:rFonts w:ascii="Poppins" w:hAnsi="Poppins" w:cs="Poppins"/>
-          <w:sz w:val="18"/>
-          <w:szCs w:val="18"/>
-          <w:lang w:val="en-US"/>
-        </w:rPr>
-        <w:t xml:space="preserve">{ </w:t>
-      </w:r>
-      <w:proofErr w:type="spellStart"/>
-      <w:r>
-        <w:rPr>
-          <w:rFonts w:ascii="Poppins" w:hAnsi="Poppins" w:cs="Poppins"/>
-          <w:sz w:val="18"/>
-          <w:szCs w:val="18"/>
-          <w:lang w:val="en-US"/>
-        </w:rPr>
-        <w:t>setCurrentUser</w:t>
-      </w:r>
-      <w:proofErr w:type="spellEnd"/>
-      <w:proofErr w:type="gramEnd"/>
-      <w:r>
-        <w:rPr>
-          <w:rFonts w:ascii="Poppins" w:hAnsi="Poppins" w:cs="Poppins"/>
-          <w:sz w:val="18"/>
-          <w:szCs w:val="18"/>
-          <w:lang w:val="en-US"/>
-        </w:rPr>
-        <w:t xml:space="preserve"> } = </w:t>
-      </w:r>
-      <w:proofErr w:type="spellStart"/>
-      <w:r>
-        <w:rPr>
-          <w:rFonts w:ascii="Poppins" w:hAnsi="Poppins" w:cs="Poppins"/>
-          <w:sz w:val="18"/>
-          <w:szCs w:val="18"/>
-          <w:lang w:val="en-US"/>
-        </w:rPr>
-        <w:t>this.props</w:t>
-      </w:r>
-      <w:proofErr w:type="spellEnd"/>
-    </w:p>
-    <w:p>
-      <w:pPr>
-        <w:ind w:left="1440"/>
-        <w:rPr>
-          <w:rFonts w:ascii="Poppins" w:hAnsi="Poppins" w:cs="Poppins"/>
-          <w:sz w:val="18"/>
-          <w:szCs w:val="18"/>
-          <w:lang w:val="en-US"/>
-        </w:rPr>
-      </w:pPr>
-      <w:r>
-        <w:rPr>
-          <w:rFonts w:ascii="Poppins" w:hAnsi="Poppins" w:cs="Poppins"/>
-          <w:sz w:val="18"/>
-          <w:szCs w:val="18"/>
-          <w:lang w:val="en-US"/>
-        </w:rPr>
-        <w:t xml:space="preserve">h. </w:t>
-      </w:r>
-      <w:r>
-        <w:rPr>
-          <w:rFonts w:ascii="Poppins" w:hAnsi="Poppins" w:cs="Poppins"/>
-          <w:sz w:val="18"/>
-          <w:szCs w:val="18"/>
-          <w:lang w:val="en-US"/>
-        </w:rPr>
-        <w:t xml:space="preserve">remove the </w:t>
-      </w:r>
-      <w:proofErr w:type="spellStart"/>
-      <w:proofErr w:type="gramStart"/>
-      <w:r>
-        <w:rPr>
-          <w:rFonts w:ascii="Poppins" w:hAnsi="Poppins" w:cs="Poppins"/>
-          <w:sz w:val="18"/>
-          <w:szCs w:val="18"/>
-          <w:lang w:val="en-US"/>
-        </w:rPr>
-        <w:t>this.setState</w:t>
-      </w:r>
-      <w:proofErr w:type="spellEnd"/>
-      <w:proofErr w:type="gramEnd"/>
-      <w:r>
-        <w:rPr>
-          <w:rFonts w:ascii="Poppins" w:hAnsi="Poppins" w:cs="Poppins"/>
-          <w:sz w:val="18"/>
-          <w:szCs w:val="18"/>
-          <w:lang w:val="en-US"/>
-        </w:rPr>
-        <w:t>({</w:t>
-      </w:r>
-      <w:proofErr w:type="spellStart"/>
-      <w:r>
-        <w:rPr>
-          <w:rFonts w:ascii="Poppins" w:hAnsi="Poppins" w:cs="Poppins"/>
-          <w:sz w:val="18"/>
-          <w:szCs w:val="18"/>
-          <w:lang w:val="en-US"/>
-        </w:rPr>
-        <w:t>currentUser:userAuth</w:t>
-      </w:r>
-      <w:proofErr w:type="spellEnd"/>
-      <w:r>
-        <w:rPr>
-          <w:rFonts w:ascii="Poppins" w:hAnsi="Poppins" w:cs="Poppins"/>
-          <w:sz w:val="18"/>
-          <w:szCs w:val="18"/>
-          <w:lang w:val="en-US"/>
-        </w:rPr>
-        <w:t xml:space="preserve">}) &gt;&gt;&gt; </w:t>
-      </w:r>
-      <w:proofErr w:type="spellStart"/>
-      <w:r>
-        <w:rPr>
-          <w:rFonts w:ascii="Poppins" w:hAnsi="Poppins" w:cs="Poppins"/>
-          <w:sz w:val="18"/>
-          <w:szCs w:val="18"/>
-          <w:lang w:val="en-US"/>
-        </w:rPr>
-        <w:t>setCurrentUser</w:t>
-      </w:r>
-      <w:proofErr w:type="spellEnd"/>
-      <w:r>
-        <w:rPr>
-          <w:rFonts w:ascii="Poppins" w:hAnsi="Poppins" w:cs="Poppins"/>
-          <w:sz w:val="18"/>
-          <w:szCs w:val="18"/>
-          <w:lang w:val="en-US"/>
-        </w:rPr>
-        <w:t>(</w:t>
-      </w:r>
-      <w:proofErr w:type="spellStart"/>
-      <w:r>
-        <w:rPr>
-          <w:rFonts w:ascii="Poppins" w:hAnsi="Poppins" w:cs="Poppins"/>
-          <w:sz w:val="18"/>
-          <w:szCs w:val="18"/>
-          <w:lang w:val="en-US"/>
-        </w:rPr>
-        <w:t>userAuth</w:t>
-      </w:r>
-      <w:proofErr w:type="spellEnd"/>
-      <w:r>
-        <w:rPr>
-          <w:rFonts w:ascii="Poppins" w:hAnsi="Poppins" w:cs="Poppins"/>
-          <w:sz w:val="18"/>
-          <w:szCs w:val="18"/>
-          <w:lang w:val="en-US"/>
-        </w:rPr>
-        <w:t>)</w:t>
-      </w:r>
-    </w:p>
-    <w:p>
-      <w:pPr>
-        <w:ind w:left="1440"/>
-        <w:rPr>
-          <w:rFonts w:ascii="Poppins" w:hAnsi="Poppins" w:cs="Poppins"/>
-          <w:sz w:val="18"/>
-          <w:szCs w:val="18"/>
-          <w:lang w:val="en-US"/>
-        </w:rPr>
-      </w:pPr>
-      <w:proofErr w:type="spellStart"/>
-      <w:r>
-        <w:rPr>
-          <w:rFonts w:ascii="Poppins" w:hAnsi="Poppins" w:cs="Poppins"/>
-          <w:sz w:val="18"/>
-          <w:szCs w:val="18"/>
-          <w:lang w:val="en-US"/>
-        </w:rPr>
-        <w:t>i</w:t>
-      </w:r>
-      <w:proofErr w:type="spellEnd"/>
-      <w:r>
-        <w:rPr>
-          <w:rFonts w:ascii="Poppins" w:hAnsi="Poppins" w:cs="Poppins"/>
-          <w:sz w:val="18"/>
-          <w:szCs w:val="18"/>
-          <w:lang w:val="en-US"/>
-        </w:rPr>
-        <w:t xml:space="preserve">. </w:t>
-      </w:r>
-      <w:r>
-        <w:rPr>
-          <w:rFonts w:ascii="Poppins" w:hAnsi="Poppins" w:cs="Poppins"/>
-          <w:sz w:val="18"/>
-          <w:szCs w:val="18"/>
-          <w:lang w:val="en-US"/>
-        </w:rPr>
-        <w:t xml:space="preserve">at this </w:t>
-      </w:r>
-      <w:proofErr w:type="gramStart"/>
-      <w:r>
-        <w:rPr>
-          <w:rFonts w:ascii="Poppins" w:hAnsi="Poppins" w:cs="Poppins"/>
-          <w:sz w:val="18"/>
-          <w:szCs w:val="18"/>
-          <w:lang w:val="en-US"/>
-        </w:rPr>
-        <w:t>point</w:t>
-      </w:r>
-      <w:proofErr w:type="gramEnd"/>
-      <w:r>
-        <w:rPr>
-          <w:rFonts w:ascii="Poppins" w:hAnsi="Poppins" w:cs="Poppins"/>
-          <w:sz w:val="18"/>
-          <w:szCs w:val="18"/>
-          <w:lang w:val="en-US"/>
-        </w:rPr>
-        <w:t xml:space="preserve"> the logger is now displaying the </w:t>
-      </w:r>
-      <w:proofErr w:type="spellStart"/>
-      <w:r>
-        <w:rPr>
-          <w:rFonts w:ascii="Poppins" w:hAnsi="Poppins" w:cs="Poppins"/>
-          <w:sz w:val="18"/>
-          <w:szCs w:val="18"/>
-          <w:lang w:val="en-US"/>
-        </w:rPr>
-        <w:t>actionin</w:t>
-      </w:r>
-      <w:proofErr w:type="spellEnd"/>
-      <w:r>
-        <w:rPr>
-          <w:rFonts w:ascii="Poppins" w:hAnsi="Poppins" w:cs="Poppins"/>
-          <w:sz w:val="18"/>
-          <w:szCs w:val="18"/>
-          <w:lang w:val="en-US"/>
-        </w:rPr>
-        <w:t xml:space="preserve"> the console</w:t>
-      </w:r>
-    </w:p>
-    <w:p>
-      <w:pPr>
-        <w:ind w:left="1440"/>
-        <w:rPr>
-          <w:rFonts w:ascii="Poppins" w:hAnsi="Poppins" w:cs="Poppins"/>
-          <w:sz w:val="18"/>
-          <w:szCs w:val="18"/>
-          <w:lang w:val="en-US"/>
-        </w:rPr>
-      </w:pPr>
+      <w:r>
+        <w:rPr>
+          <w:rFonts w:ascii="Poppins" w:hAnsi="Poppins" w:cs="Poppins"/>
+          <w:sz w:val="18"/>
+          <w:szCs w:val="18"/>
+          <w:lang w:val="en-US"/>
+        </w:rPr>
+        <w:tab/>
+      </w:r>
+      <w:r>
+        <w:rPr>
+          <w:rFonts w:ascii="Poppins" w:hAnsi="Poppins" w:cs="Poppins"/>
+          <w:sz w:val="18"/>
+          <w:szCs w:val="18"/>
+          <w:lang w:val="en-US"/>
+        </w:rPr>
+        <w:tab/>
+      </w:r>
       <w:r>
         <w:rPr>
           <w:rFonts w:ascii="Poppins" w:hAnsi="Poppins" w:cs="Poppins"/>
@@ -4447,10 +3707,10 @@
           <w:lang w:val="en-US"/>
         </w:rPr>
         <w:drawing>
-          <wp:inline distT="0" distB="0" distL="0" distR="0" wp14:anchorId="133FBBF0" wp14:editId="186E36EF">
-            <wp:extent cx="2182546" cy="1198863"/>
-            <wp:effectExtent l="0" t="0" r="1905" b="0"/>
-            <wp:docPr id="6" name="Picture 6"/>
+          <wp:inline distT="0" distB="0" distL="0" distR="0" wp14:anchorId="3763A3FD" wp14:editId="0496F97B">
+            <wp:extent cx="4699000" cy="1587500"/>
+            <wp:effectExtent l="0" t="0" r="0" b="0"/>
+            <wp:docPr id="7" name="Picture 7"/>
             <wp:cNvGraphicFramePr>
               <a:graphicFrameLocks xmlns:a="http://schemas.openxmlformats.org/drawingml/2006/main" noChangeAspect="1"/>
             </wp:cNvGraphicFramePr>
@@ -4470,6 +3730,817 @@
                   <pic:spPr>
                     <a:xfrm>
                       <a:off x="0" y="0"/>
+                      <a:ext cx="4699000" cy="1587500"/>
+                    </a:xfrm>
+                    <a:prstGeom prst="rect">
+                      <a:avLst/>
+                    </a:prstGeom>
+                  </pic:spPr>
+                </pic:pic>
+              </a:graphicData>
+            </a:graphic>
+          </wp:inline>
+        </w:drawing>
+      </w:r>
+    </w:p>
+    <w:p>
+      <w:pPr>
+        <w:rPr>
+          <w:rFonts w:ascii="Poppins" w:hAnsi="Poppins" w:cs="Poppins"/>
+          <w:sz w:val="18"/>
+          <w:szCs w:val="18"/>
+          <w:lang w:val="en-US"/>
+        </w:rPr>
+      </w:pPr>
+    </w:p>
+    <w:p>
+      <w:pPr>
+        <w:rPr>
+          <w:rFonts w:ascii="Poppins" w:hAnsi="Poppins" w:cs="Poppins"/>
+          <w:sz w:val="18"/>
+          <w:szCs w:val="18"/>
+          <w:lang w:val="en-US"/>
+        </w:rPr>
+      </w:pPr>
+      <w:r>
+        <w:rPr>
+          <w:rFonts w:ascii="Poppins" w:hAnsi="Poppins" w:cs="Poppins"/>
+          <w:sz w:val="18"/>
+          <w:szCs w:val="18"/>
+          <w:lang w:val="en-US"/>
+        </w:rPr>
+        <w:tab/>
+        <w:t xml:space="preserve">118. </w:t>
+      </w:r>
+      <w:proofErr w:type="spellStart"/>
+      <w:r>
+        <w:rPr>
+          <w:rFonts w:ascii="Poppins" w:hAnsi="Poppins" w:cs="Poppins"/>
+          <w:sz w:val="18"/>
+          <w:szCs w:val="18"/>
+          <w:lang w:val="en-US"/>
+        </w:rPr>
+        <w:t>mapDispatchToProps</w:t>
+      </w:r>
+      <w:proofErr w:type="spellEnd"/>
+    </w:p>
+    <w:p>
+      <w:pPr>
+        <w:rPr>
+          <w:rFonts w:ascii="Poppins" w:hAnsi="Poppins" w:cs="Poppins"/>
+          <w:sz w:val="18"/>
+          <w:szCs w:val="18"/>
+          <w:lang w:val="en-US"/>
+        </w:rPr>
+      </w:pPr>
+      <w:r>
+        <w:rPr>
+          <w:rFonts w:ascii="Poppins" w:hAnsi="Poppins" w:cs="Poppins"/>
+          <w:sz w:val="18"/>
+          <w:szCs w:val="18"/>
+          <w:lang w:val="en-US"/>
+        </w:rPr>
+        <w:tab/>
+      </w:r>
+      <w:r>
+        <w:rPr>
+          <w:rFonts w:ascii="Poppins" w:hAnsi="Poppins" w:cs="Poppins"/>
+          <w:sz w:val="18"/>
+          <w:szCs w:val="18"/>
+          <w:lang w:val="en-US"/>
+        </w:rPr>
+        <w:tab/>
+        <w:t>a.</w:t>
+      </w:r>
+      <w:r>
+        <w:rPr>
+          <w:rFonts w:ascii="Poppins" w:hAnsi="Poppins" w:cs="Poppins"/>
+          <w:sz w:val="18"/>
+          <w:szCs w:val="18"/>
+          <w:lang w:val="en-US"/>
+        </w:rPr>
+        <w:t xml:space="preserve"> Update the &lt;App&gt; so that it can update the reducer value base from</w:t>
+      </w:r>
+      <w:r>
+        <w:rPr>
+          <w:rFonts w:ascii="Poppins" w:hAnsi="Poppins" w:cs="Poppins"/>
+          <w:sz w:val="18"/>
+          <w:szCs w:val="18"/>
+          <w:lang w:val="en-US"/>
+        </w:rPr>
+        <w:t xml:space="preserve"> SET_CURRENT_USER of the</w:t>
+      </w:r>
+      <w:r>
+        <w:rPr>
+          <w:rFonts w:ascii="Poppins" w:hAnsi="Poppins" w:cs="Poppins"/>
+          <w:sz w:val="18"/>
+          <w:szCs w:val="18"/>
+          <w:lang w:val="en-US"/>
+        </w:rPr>
+        <w:t xml:space="preserve"> </w:t>
+      </w:r>
+    </w:p>
+    <w:p>
+      <w:pPr>
+        <w:ind w:left="720" w:firstLine="720"/>
+        <w:rPr>
+          <w:rFonts w:ascii="Poppins" w:hAnsi="Poppins" w:cs="Poppins"/>
+          <w:sz w:val="18"/>
+          <w:szCs w:val="18"/>
+          <w:lang w:val="en-US"/>
+        </w:rPr>
+      </w:pPr>
+      <w:r>
+        <w:rPr>
+          <w:rFonts w:ascii="Poppins" w:hAnsi="Poppins" w:cs="Poppins"/>
+          <w:sz w:val="18"/>
+          <w:szCs w:val="18"/>
+          <w:lang w:val="en-US"/>
+        </w:rPr>
+        <w:t>user.actions.js</w:t>
+      </w:r>
+      <w:r>
+        <w:rPr>
+          <w:rFonts w:ascii="Poppins" w:hAnsi="Poppins" w:cs="Poppins"/>
+          <w:sz w:val="18"/>
+          <w:szCs w:val="18"/>
+          <w:lang w:val="en-US"/>
+        </w:rPr>
+        <w:t>.</w:t>
+      </w:r>
+    </w:p>
+    <w:p>
+      <w:pPr>
+        <w:ind w:left="720" w:firstLine="720"/>
+        <w:rPr>
+          <w:rFonts w:ascii="Poppins" w:hAnsi="Poppins" w:cs="Poppins"/>
+          <w:sz w:val="18"/>
+          <w:szCs w:val="18"/>
+          <w:lang w:val="en-US"/>
+        </w:rPr>
+      </w:pPr>
+      <w:r>
+        <w:rPr>
+          <w:rFonts w:ascii="Poppins" w:hAnsi="Poppins" w:cs="Poppins"/>
+          <w:sz w:val="18"/>
+          <w:szCs w:val="18"/>
+          <w:lang w:val="en-US"/>
+        </w:rPr>
+        <w:t>b</w:t>
+      </w:r>
+      <w:r>
+        <w:rPr>
+          <w:rFonts w:ascii="Poppins" w:hAnsi="Poppins" w:cs="Poppins"/>
+          <w:sz w:val="18"/>
+          <w:szCs w:val="18"/>
+          <w:lang w:val="en-US"/>
+        </w:rPr>
+        <w:t xml:space="preserve">. </w:t>
+      </w:r>
+      <w:r>
+        <w:rPr>
+          <w:rFonts w:ascii="Poppins" w:hAnsi="Poppins" w:cs="Poppins"/>
+          <w:sz w:val="18"/>
+          <w:szCs w:val="18"/>
+          <w:lang w:val="en-US"/>
+        </w:rPr>
+        <w:t xml:space="preserve">import </w:t>
+      </w:r>
+      <w:proofErr w:type="gramStart"/>
+      <w:r>
+        <w:rPr>
+          <w:rFonts w:ascii="Poppins" w:hAnsi="Poppins" w:cs="Poppins"/>
+          <w:sz w:val="18"/>
+          <w:szCs w:val="18"/>
+          <w:lang w:val="en-US"/>
+        </w:rPr>
+        <w:t>{ connect</w:t>
+      </w:r>
+      <w:proofErr w:type="gramEnd"/>
+      <w:r>
+        <w:rPr>
+          <w:rFonts w:ascii="Poppins" w:hAnsi="Poppins" w:cs="Poppins"/>
+          <w:sz w:val="18"/>
+          <w:szCs w:val="18"/>
+          <w:lang w:val="en-US"/>
+        </w:rPr>
+        <w:t xml:space="preserve"> } from ‘react-redux’</w:t>
+      </w:r>
+      <w:r>
+        <w:rPr>
+          <w:rFonts w:ascii="Poppins" w:hAnsi="Poppins" w:cs="Poppins"/>
+          <w:sz w:val="18"/>
+          <w:szCs w:val="18"/>
+          <w:lang w:val="en-US"/>
+        </w:rPr>
+        <w:t xml:space="preserve"> &amp; import { </w:t>
+      </w:r>
+      <w:proofErr w:type="spellStart"/>
+      <w:r>
+        <w:rPr>
+          <w:rFonts w:ascii="Poppins" w:hAnsi="Poppins" w:cs="Poppins"/>
+          <w:sz w:val="18"/>
+          <w:szCs w:val="18"/>
+          <w:lang w:val="en-US"/>
+        </w:rPr>
+        <w:t>setCurrentUsr</w:t>
+      </w:r>
+      <w:proofErr w:type="spellEnd"/>
+      <w:r>
+        <w:rPr>
+          <w:rFonts w:ascii="Poppins" w:hAnsi="Poppins" w:cs="Poppins"/>
+          <w:sz w:val="18"/>
+          <w:szCs w:val="18"/>
+          <w:lang w:val="en-US"/>
+        </w:rPr>
+        <w:t xml:space="preserve"> } from ‘./</w:t>
+      </w:r>
+      <w:r>
+        <w:rPr>
+          <w:rFonts w:ascii="Poppins" w:hAnsi="Poppins" w:cs="Poppins"/>
+          <w:sz w:val="18"/>
+          <w:szCs w:val="18"/>
+          <w:lang w:val="en-US"/>
+        </w:rPr>
+        <w:t>redux/</w:t>
+      </w:r>
+      <w:r>
+        <w:rPr>
+          <w:rFonts w:ascii="Poppins" w:hAnsi="Poppins" w:cs="Poppins"/>
+          <w:sz w:val="18"/>
+          <w:szCs w:val="18"/>
+          <w:lang w:val="en-US"/>
+        </w:rPr>
+        <w:t>user/user.actions.js’</w:t>
+      </w:r>
+    </w:p>
+    <w:p>
+      <w:pPr>
+        <w:ind w:left="720" w:firstLine="720"/>
+        <w:rPr>
+          <w:rFonts w:ascii="Poppins" w:hAnsi="Poppins" w:cs="Poppins"/>
+          <w:sz w:val="18"/>
+          <w:szCs w:val="18"/>
+          <w:lang w:val="en-US"/>
+        </w:rPr>
+      </w:pPr>
+      <w:r>
+        <w:rPr>
+          <w:rFonts w:ascii="Poppins" w:hAnsi="Poppins" w:cs="Poppins"/>
+          <w:sz w:val="18"/>
+          <w:szCs w:val="18"/>
+          <w:lang w:val="en-US"/>
+        </w:rPr>
+        <w:t xml:space="preserve">c. export default </w:t>
+      </w:r>
+      <w:proofErr w:type="gramStart"/>
+      <w:r>
+        <w:rPr>
+          <w:rFonts w:ascii="Poppins" w:hAnsi="Poppins" w:cs="Poppins"/>
+          <w:sz w:val="18"/>
+          <w:szCs w:val="18"/>
+          <w:lang w:val="en-US"/>
+        </w:rPr>
+        <w:t>connect(</w:t>
+      </w:r>
+      <w:proofErr w:type="gramEnd"/>
+      <w:r>
+        <w:rPr>
+          <w:rFonts w:ascii="Poppins" w:hAnsi="Poppins" w:cs="Poppins"/>
+          <w:sz w:val="18"/>
+          <w:szCs w:val="18"/>
+          <w:lang w:val="en-US"/>
+        </w:rPr>
+        <w:t xml:space="preserve">null, </w:t>
+      </w:r>
+      <w:proofErr w:type="spellStart"/>
+      <w:r>
+        <w:rPr>
+          <w:rFonts w:ascii="Poppins" w:hAnsi="Poppins" w:cs="Poppins"/>
+          <w:sz w:val="18"/>
+          <w:szCs w:val="18"/>
+          <w:lang w:val="en-US"/>
+        </w:rPr>
+        <w:t>mapDispatchToProps</w:t>
+      </w:r>
+      <w:proofErr w:type="spellEnd"/>
+      <w:r>
+        <w:rPr>
+          <w:rFonts w:ascii="Poppins" w:hAnsi="Poppins" w:cs="Poppins"/>
+          <w:sz w:val="18"/>
+          <w:szCs w:val="18"/>
+          <w:lang w:val="en-US"/>
+        </w:rPr>
+        <w:t xml:space="preserve">)(App) &lt;&lt;&lt; null because the </w:t>
+      </w:r>
+      <w:proofErr w:type="spellStart"/>
+      <w:r>
+        <w:rPr>
+          <w:rFonts w:ascii="Poppins" w:hAnsi="Poppins" w:cs="Poppins"/>
+          <w:sz w:val="18"/>
+          <w:szCs w:val="18"/>
+          <w:lang w:val="en-US"/>
+        </w:rPr>
+        <w:t>currentUser</w:t>
+      </w:r>
+      <w:proofErr w:type="spellEnd"/>
+      <w:r>
+        <w:rPr>
+          <w:rFonts w:ascii="Poppins" w:hAnsi="Poppins" w:cs="Poppins"/>
+          <w:sz w:val="18"/>
+          <w:szCs w:val="18"/>
+          <w:lang w:val="en-US"/>
+        </w:rPr>
+        <w:t xml:space="preserve"> is not needed in </w:t>
+      </w:r>
+    </w:p>
+    <w:p>
+      <w:pPr>
+        <w:ind w:left="1440"/>
+        <w:rPr>
+          <w:rFonts w:ascii="Poppins" w:hAnsi="Poppins" w:cs="Poppins"/>
+          <w:sz w:val="18"/>
+          <w:szCs w:val="18"/>
+          <w:lang w:val="en-US"/>
+        </w:rPr>
+      </w:pPr>
+      <w:r>
+        <w:rPr>
+          <w:rFonts w:ascii="Poppins" w:hAnsi="Poppins" w:cs="Poppins"/>
+          <w:sz w:val="18"/>
+          <w:szCs w:val="18"/>
+          <w:lang w:val="en-US"/>
+        </w:rPr>
+        <w:t>the App</w:t>
+      </w:r>
+    </w:p>
+    <w:p>
+      <w:pPr>
+        <w:ind w:left="1440"/>
+        <w:rPr>
+          <w:rFonts w:ascii="Poppins" w:hAnsi="Poppins" w:cs="Poppins"/>
+          <w:sz w:val="18"/>
+          <w:szCs w:val="18"/>
+          <w:lang w:val="en-US"/>
+        </w:rPr>
+      </w:pPr>
+      <w:r>
+        <w:rPr>
+          <w:rFonts w:ascii="Poppins" w:hAnsi="Poppins" w:cs="Poppins"/>
+          <w:sz w:val="18"/>
+          <w:szCs w:val="18"/>
+          <w:lang w:val="en-US"/>
+        </w:rPr>
+        <w:t xml:space="preserve">d. </w:t>
+      </w:r>
+      <w:proofErr w:type="spellStart"/>
+      <w:r>
+        <w:rPr>
+          <w:rFonts w:ascii="Poppins" w:hAnsi="Poppins" w:cs="Poppins"/>
+          <w:sz w:val="18"/>
+          <w:szCs w:val="18"/>
+          <w:lang w:val="en-US"/>
+        </w:rPr>
+        <w:t>mapDispatchToProps</w:t>
+      </w:r>
+      <w:proofErr w:type="spellEnd"/>
+      <w:r>
+        <w:rPr>
+          <w:rFonts w:ascii="Poppins" w:hAnsi="Poppins" w:cs="Poppins"/>
+          <w:sz w:val="18"/>
+          <w:szCs w:val="18"/>
+          <w:lang w:val="en-US"/>
+        </w:rPr>
+        <w:t xml:space="preserve"> is a function that gets the dispatch property and will return</w:t>
+      </w:r>
+    </w:p>
+    <w:p>
+      <w:pPr>
+        <w:ind w:left="1440"/>
+        <w:rPr>
+          <w:rFonts w:ascii="Poppins" w:hAnsi="Poppins" w:cs="Poppins"/>
+          <w:sz w:val="18"/>
+          <w:szCs w:val="18"/>
+          <w:lang w:val="en-US"/>
+        </w:rPr>
+      </w:pPr>
+      <w:r>
+        <w:rPr>
+          <w:rFonts w:ascii="Poppins" w:hAnsi="Poppins" w:cs="Poppins"/>
+          <w:sz w:val="18"/>
+          <w:szCs w:val="18"/>
+          <w:lang w:val="en-US"/>
+        </w:rPr>
+        <w:t xml:space="preserve">e. </w:t>
+      </w:r>
+      <w:proofErr w:type="spellStart"/>
+      <w:r>
+        <w:rPr>
+          <w:rFonts w:ascii="Poppins" w:hAnsi="Poppins" w:cs="Poppins"/>
+          <w:sz w:val="18"/>
+          <w:szCs w:val="18"/>
+          <w:lang w:val="en-US"/>
+        </w:rPr>
+        <w:t>setCurrentUser</w:t>
+      </w:r>
+      <w:proofErr w:type="spellEnd"/>
+      <w:r>
+        <w:rPr>
+          <w:rFonts w:ascii="Poppins" w:hAnsi="Poppins" w:cs="Poppins"/>
+          <w:sz w:val="18"/>
+          <w:szCs w:val="18"/>
+          <w:lang w:val="en-US"/>
+        </w:rPr>
+        <w:t xml:space="preserve"> can now replace the constructor and </w:t>
+      </w:r>
+      <w:proofErr w:type="spellStart"/>
+      <w:r>
+        <w:rPr>
+          <w:rFonts w:ascii="Poppins" w:hAnsi="Poppins" w:cs="Poppins"/>
+          <w:sz w:val="18"/>
+          <w:szCs w:val="18"/>
+          <w:lang w:val="en-US"/>
+        </w:rPr>
+        <w:t>currentUser</w:t>
+      </w:r>
+      <w:proofErr w:type="spellEnd"/>
+    </w:p>
+    <w:p>
+      <w:pPr>
+        <w:ind w:left="1440"/>
+        <w:rPr>
+          <w:rFonts w:ascii="Poppins" w:hAnsi="Poppins" w:cs="Poppins"/>
+          <w:sz w:val="18"/>
+          <w:szCs w:val="18"/>
+          <w:lang w:val="en-US"/>
+        </w:rPr>
+      </w:pPr>
+      <w:r>
+        <w:rPr>
+          <w:rFonts w:ascii="Poppins" w:hAnsi="Poppins" w:cs="Poppins"/>
+          <w:sz w:val="18"/>
+          <w:szCs w:val="18"/>
+          <w:lang w:val="en-US"/>
+        </w:rPr>
+        <w:t xml:space="preserve">f. replace the </w:t>
+      </w:r>
+      <w:proofErr w:type="spellStart"/>
+      <w:proofErr w:type="gramStart"/>
+      <w:r>
+        <w:rPr>
+          <w:rFonts w:ascii="Poppins" w:hAnsi="Poppins" w:cs="Poppins"/>
+          <w:sz w:val="18"/>
+          <w:szCs w:val="18"/>
+          <w:lang w:val="en-US"/>
+        </w:rPr>
+        <w:t>this.setState</w:t>
+      </w:r>
+      <w:proofErr w:type="spellEnd"/>
+      <w:proofErr w:type="gramEnd"/>
+      <w:r>
+        <w:rPr>
+          <w:rFonts w:ascii="Poppins" w:hAnsi="Poppins" w:cs="Poppins"/>
+          <w:sz w:val="18"/>
+          <w:szCs w:val="18"/>
+          <w:lang w:val="en-US"/>
+        </w:rPr>
+        <w:t xml:space="preserve"> by </w:t>
+      </w:r>
+      <w:proofErr w:type="spellStart"/>
+      <w:r>
+        <w:rPr>
+          <w:rFonts w:ascii="Poppins" w:hAnsi="Poppins" w:cs="Poppins"/>
+          <w:sz w:val="18"/>
+          <w:szCs w:val="18"/>
+          <w:lang w:val="en-US"/>
+        </w:rPr>
+        <w:t>currentUser</w:t>
+      </w:r>
+      <w:proofErr w:type="spellEnd"/>
+    </w:p>
+    <w:p>
+      <w:pPr>
+        <w:ind w:left="1440"/>
+        <w:rPr>
+          <w:rFonts w:ascii="Poppins" w:hAnsi="Poppins" w:cs="Poppins"/>
+          <w:sz w:val="18"/>
+          <w:szCs w:val="18"/>
+          <w:lang w:val="en-US"/>
+        </w:rPr>
+      </w:pPr>
+      <w:r>
+        <w:rPr>
+          <w:rFonts w:ascii="Poppins" w:hAnsi="Poppins" w:cs="Poppins"/>
+          <w:sz w:val="18"/>
+          <w:szCs w:val="18"/>
+          <w:lang w:val="en-US"/>
+        </w:rPr>
+        <w:t xml:space="preserve">g. </w:t>
+      </w:r>
+      <w:proofErr w:type="spellStart"/>
+      <w:r>
+        <w:rPr>
+          <w:rFonts w:ascii="Poppins" w:hAnsi="Poppins" w:cs="Poppins"/>
+          <w:sz w:val="18"/>
+          <w:szCs w:val="18"/>
+          <w:lang w:val="en-US"/>
+        </w:rPr>
+        <w:t>destructure</w:t>
+      </w:r>
+      <w:proofErr w:type="spellEnd"/>
+      <w:r>
+        <w:rPr>
+          <w:rFonts w:ascii="Poppins" w:hAnsi="Poppins" w:cs="Poppins"/>
+          <w:sz w:val="18"/>
+          <w:szCs w:val="18"/>
+          <w:lang w:val="en-US"/>
+        </w:rPr>
+        <w:t xml:space="preserve"> the </w:t>
+      </w:r>
+      <w:r>
+        <w:rPr>
+          <w:rFonts w:ascii="Poppins" w:hAnsi="Poppins" w:cs="Poppins"/>
+          <w:sz w:val="18"/>
+          <w:szCs w:val="18"/>
+          <w:lang w:val="en-US"/>
+        </w:rPr>
+        <w:t xml:space="preserve">const </w:t>
+      </w:r>
+      <w:proofErr w:type="gramStart"/>
+      <w:r>
+        <w:rPr>
+          <w:rFonts w:ascii="Poppins" w:hAnsi="Poppins" w:cs="Poppins"/>
+          <w:sz w:val="18"/>
+          <w:szCs w:val="18"/>
+          <w:lang w:val="en-US"/>
+        </w:rPr>
+        <w:t xml:space="preserve">{ </w:t>
+      </w:r>
+      <w:proofErr w:type="spellStart"/>
+      <w:r>
+        <w:rPr>
+          <w:rFonts w:ascii="Poppins" w:hAnsi="Poppins" w:cs="Poppins"/>
+          <w:sz w:val="18"/>
+          <w:szCs w:val="18"/>
+          <w:lang w:val="en-US"/>
+        </w:rPr>
+        <w:t>setCurrentUser</w:t>
+      </w:r>
+      <w:proofErr w:type="spellEnd"/>
+      <w:proofErr w:type="gramEnd"/>
+      <w:r>
+        <w:rPr>
+          <w:rFonts w:ascii="Poppins" w:hAnsi="Poppins" w:cs="Poppins"/>
+          <w:sz w:val="18"/>
+          <w:szCs w:val="18"/>
+          <w:lang w:val="en-US"/>
+        </w:rPr>
+        <w:t xml:space="preserve"> } = </w:t>
+      </w:r>
+      <w:proofErr w:type="spellStart"/>
+      <w:r>
+        <w:rPr>
+          <w:rFonts w:ascii="Poppins" w:hAnsi="Poppins" w:cs="Poppins"/>
+          <w:sz w:val="18"/>
+          <w:szCs w:val="18"/>
+          <w:lang w:val="en-US"/>
+        </w:rPr>
+        <w:t>this.props</w:t>
+      </w:r>
+      <w:proofErr w:type="spellEnd"/>
+    </w:p>
+    <w:p>
+      <w:pPr>
+        <w:ind w:left="1440"/>
+        <w:rPr>
+          <w:rFonts w:ascii="Poppins" w:hAnsi="Poppins" w:cs="Poppins"/>
+          <w:sz w:val="18"/>
+          <w:szCs w:val="18"/>
+          <w:lang w:val="en-US"/>
+        </w:rPr>
+      </w:pPr>
+      <w:r>
+        <w:rPr>
+          <w:rFonts w:ascii="Poppins" w:hAnsi="Poppins" w:cs="Poppins"/>
+          <w:sz w:val="18"/>
+          <w:szCs w:val="18"/>
+          <w:lang w:val="en-US"/>
+        </w:rPr>
+        <w:t xml:space="preserve">h. </w:t>
+      </w:r>
+      <w:r>
+        <w:rPr>
+          <w:rFonts w:ascii="Poppins" w:hAnsi="Poppins" w:cs="Poppins"/>
+          <w:sz w:val="18"/>
+          <w:szCs w:val="18"/>
+          <w:lang w:val="en-US"/>
+        </w:rPr>
+        <w:t xml:space="preserve">remove the </w:t>
+      </w:r>
+      <w:proofErr w:type="spellStart"/>
+      <w:proofErr w:type="gramStart"/>
+      <w:r>
+        <w:rPr>
+          <w:rFonts w:ascii="Poppins" w:hAnsi="Poppins" w:cs="Poppins"/>
+          <w:sz w:val="18"/>
+          <w:szCs w:val="18"/>
+          <w:lang w:val="en-US"/>
+        </w:rPr>
+        <w:t>this.setState</w:t>
+      </w:r>
+      <w:proofErr w:type="spellEnd"/>
+      <w:proofErr w:type="gramEnd"/>
+      <w:r>
+        <w:rPr>
+          <w:rFonts w:ascii="Poppins" w:hAnsi="Poppins" w:cs="Poppins"/>
+          <w:sz w:val="18"/>
+          <w:szCs w:val="18"/>
+          <w:lang w:val="en-US"/>
+        </w:rPr>
+        <w:t>({</w:t>
+      </w:r>
+      <w:proofErr w:type="spellStart"/>
+      <w:r>
+        <w:rPr>
+          <w:rFonts w:ascii="Poppins" w:hAnsi="Poppins" w:cs="Poppins"/>
+          <w:sz w:val="18"/>
+          <w:szCs w:val="18"/>
+          <w:lang w:val="en-US"/>
+        </w:rPr>
+        <w:t>currentUser:userAuth</w:t>
+      </w:r>
+      <w:proofErr w:type="spellEnd"/>
+      <w:r>
+        <w:rPr>
+          <w:rFonts w:ascii="Poppins" w:hAnsi="Poppins" w:cs="Poppins"/>
+          <w:sz w:val="18"/>
+          <w:szCs w:val="18"/>
+          <w:lang w:val="en-US"/>
+        </w:rPr>
+        <w:t xml:space="preserve">}) &gt;&gt;&gt; </w:t>
+      </w:r>
+      <w:proofErr w:type="spellStart"/>
+      <w:r>
+        <w:rPr>
+          <w:rFonts w:ascii="Poppins" w:hAnsi="Poppins" w:cs="Poppins"/>
+          <w:sz w:val="18"/>
+          <w:szCs w:val="18"/>
+          <w:lang w:val="en-US"/>
+        </w:rPr>
+        <w:t>setCurrentUser</w:t>
+      </w:r>
+      <w:proofErr w:type="spellEnd"/>
+      <w:r>
+        <w:rPr>
+          <w:rFonts w:ascii="Poppins" w:hAnsi="Poppins" w:cs="Poppins"/>
+          <w:sz w:val="18"/>
+          <w:szCs w:val="18"/>
+          <w:lang w:val="en-US"/>
+        </w:rPr>
+        <w:t>(</w:t>
+      </w:r>
+      <w:proofErr w:type="spellStart"/>
+      <w:r>
+        <w:rPr>
+          <w:rFonts w:ascii="Poppins" w:hAnsi="Poppins" w:cs="Poppins"/>
+          <w:sz w:val="18"/>
+          <w:szCs w:val="18"/>
+          <w:lang w:val="en-US"/>
+        </w:rPr>
+        <w:t>userAuth</w:t>
+      </w:r>
+      <w:proofErr w:type="spellEnd"/>
+      <w:r>
+        <w:rPr>
+          <w:rFonts w:ascii="Poppins" w:hAnsi="Poppins" w:cs="Poppins"/>
+          <w:sz w:val="18"/>
+          <w:szCs w:val="18"/>
+          <w:lang w:val="en-US"/>
+        </w:rPr>
+        <w:t>)</w:t>
+      </w:r>
+    </w:p>
+    <w:p>
+      <w:pPr>
+        <w:ind w:left="1440"/>
+        <w:rPr>
+          <w:rFonts w:ascii="Poppins" w:hAnsi="Poppins" w:cs="Poppins"/>
+          <w:sz w:val="18"/>
+          <w:szCs w:val="18"/>
+          <w:lang w:val="en-US"/>
+        </w:rPr>
+      </w:pPr>
+      <w:proofErr w:type="spellStart"/>
+      <w:r>
+        <w:rPr>
+          <w:rFonts w:ascii="Poppins" w:hAnsi="Poppins" w:cs="Poppins"/>
+          <w:sz w:val="18"/>
+          <w:szCs w:val="18"/>
+          <w:lang w:val="en-US"/>
+        </w:rPr>
+        <w:t>i</w:t>
+      </w:r>
+      <w:proofErr w:type="spellEnd"/>
+      <w:r>
+        <w:rPr>
+          <w:rFonts w:ascii="Poppins" w:hAnsi="Poppins" w:cs="Poppins"/>
+          <w:sz w:val="18"/>
+          <w:szCs w:val="18"/>
+          <w:lang w:val="en-US"/>
+        </w:rPr>
+        <w:t xml:space="preserve">. </w:t>
+      </w:r>
+      <w:r>
+        <w:rPr>
+          <w:rFonts w:ascii="Poppins" w:hAnsi="Poppins" w:cs="Poppins"/>
+          <w:sz w:val="18"/>
+          <w:szCs w:val="18"/>
+          <w:lang w:val="en-US"/>
+        </w:rPr>
+        <w:t xml:space="preserve">at this </w:t>
+      </w:r>
+      <w:proofErr w:type="gramStart"/>
+      <w:r>
+        <w:rPr>
+          <w:rFonts w:ascii="Poppins" w:hAnsi="Poppins" w:cs="Poppins"/>
+          <w:sz w:val="18"/>
+          <w:szCs w:val="18"/>
+          <w:lang w:val="en-US"/>
+        </w:rPr>
+        <w:t>point</w:t>
+      </w:r>
+      <w:proofErr w:type="gramEnd"/>
+      <w:r>
+        <w:rPr>
+          <w:rFonts w:ascii="Poppins" w:hAnsi="Poppins" w:cs="Poppins"/>
+          <w:sz w:val="18"/>
+          <w:szCs w:val="18"/>
+          <w:lang w:val="en-US"/>
+        </w:rPr>
+        <w:t xml:space="preserve"> the logger is now displaying the </w:t>
+      </w:r>
+      <w:proofErr w:type="spellStart"/>
+      <w:r>
+        <w:rPr>
+          <w:rFonts w:ascii="Poppins" w:hAnsi="Poppins" w:cs="Poppins"/>
+          <w:sz w:val="18"/>
+          <w:szCs w:val="18"/>
+          <w:lang w:val="en-US"/>
+        </w:rPr>
+        <w:t>actionin</w:t>
+      </w:r>
+      <w:proofErr w:type="spellEnd"/>
+      <w:r>
+        <w:rPr>
+          <w:rFonts w:ascii="Poppins" w:hAnsi="Poppins" w:cs="Poppins"/>
+          <w:sz w:val="18"/>
+          <w:szCs w:val="18"/>
+          <w:lang w:val="en-US"/>
+        </w:rPr>
+        <w:t xml:space="preserve"> the console</w:t>
+      </w:r>
+    </w:p>
+    <w:p>
+      <w:pPr>
+        <w:ind w:left="1440"/>
+        <w:rPr>
+          <w:rFonts w:ascii="Poppins" w:hAnsi="Poppins" w:cs="Poppins"/>
+          <w:sz w:val="18"/>
+          <w:szCs w:val="18"/>
+          <w:lang w:val="en-US"/>
+        </w:rPr>
+      </w:pPr>
+      <w:r>
+        <w:rPr>
+          <w:rFonts w:ascii="Poppins" w:hAnsi="Poppins" w:cs="Poppins"/>
+          <w:sz w:val="18"/>
+          <w:szCs w:val="18"/>
+          <w:lang w:val="en-US"/>
+        </w:rPr>
+        <w:drawing>
+          <wp:inline distT="0" distB="0" distL="0" distR="0" wp14:anchorId="133FBBF0" wp14:editId="186E36EF">
+            <wp:extent cx="2182546" cy="1198863"/>
+            <wp:effectExtent l="0" t="0" r="1905" b="0"/>
+            <wp:docPr id="6" name="Picture 6"/>
+            <wp:cNvGraphicFramePr>
+              <a:graphicFrameLocks xmlns:a="http://schemas.openxmlformats.org/drawingml/2006/main" noChangeAspect="1"/>
+            </wp:cNvGraphicFramePr>
+            <a:graphic xmlns:a="http://schemas.openxmlformats.org/drawingml/2006/main">
+              <a:graphicData uri="http://schemas.openxmlformats.org/drawingml/2006/picture">
+                <pic:pic xmlns:pic="http://schemas.openxmlformats.org/drawingml/2006/picture">
+                  <pic:nvPicPr>
+                    <pic:cNvPr id="1" name=""/>
+                    <pic:cNvPicPr/>
+                  </pic:nvPicPr>
+                  <pic:blipFill>
+                    <a:blip r:embed="rId12"/>
+                    <a:stretch>
+                      <a:fillRect/>
+                    </a:stretch>
+                  </pic:blipFill>
+                  <pic:spPr>
+                    <a:xfrm>
+                      <a:off x="0" y="0"/>
                       <a:ext cx="2213420" cy="1215822"/>
                     </a:xfrm>
                     <a:prstGeom prst="rect">
@@ -4485,14 +4556,1788 @@
     </w:p>
     <w:p>
       <w:pPr>
-        <w:ind w:left="1440"/>
-        <w:rPr>
-          <w:rFonts w:ascii="Poppins" w:hAnsi="Poppins" w:cs="Poppins"/>
-          <w:sz w:val="18"/>
-          <w:szCs w:val="18"/>
-          <w:lang w:val="en-US"/>
-        </w:rPr>
-      </w:pPr>
+        <w:rPr>
+          <w:rFonts w:ascii="Poppins" w:hAnsi="Poppins" w:cs="Poppins"/>
+          <w:sz w:val="18"/>
+          <w:szCs w:val="18"/>
+          <w:lang w:val="en-US"/>
+        </w:rPr>
+      </w:pPr>
+    </w:p>
+    <w:p>
+      <w:pPr>
+        <w:rPr>
+          <w:rFonts w:ascii="Poppins" w:hAnsi="Poppins" w:cs="Poppins"/>
+          <w:sz w:val="18"/>
+          <w:szCs w:val="18"/>
+          <w:lang w:val="en-US"/>
+        </w:rPr>
+      </w:pPr>
+    </w:p>
+    <w:p>
+      <w:pPr>
+        <w:rPr>
+          <w:rFonts w:ascii="Poppins" w:hAnsi="Poppins" w:cs="Poppins"/>
+          <w:sz w:val="18"/>
+          <w:szCs w:val="18"/>
+          <w:lang w:val="en-US"/>
+        </w:rPr>
+      </w:pPr>
+      <w:r>
+        <w:rPr>
+          <w:rFonts w:ascii="Poppins" w:hAnsi="Poppins" w:cs="Poppins"/>
+          <w:sz w:val="18"/>
+          <w:szCs w:val="18"/>
+          <w:lang w:val="en-US"/>
+        </w:rPr>
+        <w:tab/>
+        <w:t>119. User Redirect and User Action Type</w:t>
+      </w:r>
+      <w:r>
+        <w:rPr>
+          <w:rFonts w:ascii="Poppins" w:hAnsi="Poppins" w:cs="Poppins"/>
+          <w:sz w:val="18"/>
+          <w:szCs w:val="18"/>
+          <w:lang w:val="en-US"/>
+        </w:rPr>
+        <w:t xml:space="preserve"> – this fir the user not to see the sign in page if there’s a successful </w:t>
+      </w:r>
+      <w:proofErr w:type="spellStart"/>
+      <w:r>
+        <w:rPr>
+          <w:rFonts w:ascii="Poppins" w:hAnsi="Poppins" w:cs="Poppins"/>
+          <w:sz w:val="18"/>
+          <w:szCs w:val="18"/>
+          <w:lang w:val="en-US"/>
+        </w:rPr>
+        <w:t>signin</w:t>
+      </w:r>
+      <w:proofErr w:type="spellEnd"/>
+      <w:r>
+        <w:rPr>
+          <w:rFonts w:ascii="Poppins" w:hAnsi="Poppins" w:cs="Poppins"/>
+          <w:sz w:val="18"/>
+          <w:szCs w:val="18"/>
+          <w:lang w:val="en-US"/>
+        </w:rPr>
+        <w:t>.</w:t>
+      </w:r>
+    </w:p>
+    <w:p>
+      <w:pPr>
+        <w:rPr>
+          <w:rFonts w:ascii="Poppins" w:hAnsi="Poppins" w:cs="Poppins"/>
+          <w:sz w:val="18"/>
+          <w:szCs w:val="18"/>
+          <w:lang w:val="en-US"/>
+        </w:rPr>
+      </w:pPr>
+      <w:r>
+        <w:rPr>
+          <w:rFonts w:ascii="Poppins" w:hAnsi="Poppins" w:cs="Poppins"/>
+          <w:sz w:val="18"/>
+          <w:szCs w:val="18"/>
+          <w:lang w:val="en-US"/>
+        </w:rPr>
+        <w:tab/>
+      </w:r>
+      <w:r>
+        <w:rPr>
+          <w:rFonts w:ascii="Poppins" w:hAnsi="Poppins" w:cs="Poppins"/>
+          <w:sz w:val="18"/>
+          <w:szCs w:val="18"/>
+          <w:lang w:val="en-US"/>
+        </w:rPr>
+        <w:tab/>
+        <w:t xml:space="preserve">a. </w:t>
+      </w:r>
+      <w:r>
+        <w:rPr>
+          <w:rFonts w:ascii="Poppins" w:hAnsi="Poppins" w:cs="Poppins"/>
+          <w:sz w:val="18"/>
+          <w:szCs w:val="18"/>
+          <w:lang w:val="en-US"/>
+        </w:rPr>
+        <w:t>2 items needed:</w:t>
+      </w:r>
+    </w:p>
+    <w:p>
+      <w:pPr>
+        <w:ind w:left="1440" w:firstLine="720"/>
+        <w:rPr>
+          <w:rFonts w:ascii="Poppins" w:hAnsi="Poppins" w:cs="Poppins"/>
+          <w:sz w:val="18"/>
+          <w:szCs w:val="18"/>
+          <w:lang w:val="en-US"/>
+        </w:rPr>
+      </w:pPr>
+      <w:r>
+        <w:rPr>
+          <w:rFonts w:ascii="Poppins" w:hAnsi="Poppins" w:cs="Poppins"/>
+          <w:sz w:val="18"/>
+          <w:szCs w:val="18"/>
+          <w:lang w:val="en-US"/>
+        </w:rPr>
+        <w:t xml:space="preserve">i. </w:t>
+      </w:r>
+      <w:r>
+        <w:rPr>
+          <w:rFonts w:ascii="Poppins" w:hAnsi="Poppins" w:cs="Poppins"/>
+          <w:sz w:val="18"/>
+          <w:szCs w:val="18"/>
+          <w:lang w:val="en-US"/>
+        </w:rPr>
+        <w:t xml:space="preserve">At App.js, import </w:t>
+      </w:r>
+      <w:proofErr w:type="gramStart"/>
+      <w:r>
+        <w:rPr>
+          <w:rFonts w:ascii="Poppins" w:hAnsi="Poppins" w:cs="Poppins"/>
+          <w:sz w:val="18"/>
+          <w:szCs w:val="18"/>
+          <w:lang w:val="en-US"/>
+        </w:rPr>
+        <w:t>{ Redirect</w:t>
+      </w:r>
+      <w:proofErr w:type="gramEnd"/>
+      <w:r>
+        <w:rPr>
+          <w:rFonts w:ascii="Poppins" w:hAnsi="Poppins" w:cs="Poppins"/>
+          <w:sz w:val="18"/>
+          <w:szCs w:val="18"/>
+          <w:lang w:val="en-US"/>
+        </w:rPr>
+        <w:t xml:space="preserve"> } from ‘react-router-</w:t>
+      </w:r>
+      <w:proofErr w:type="spellStart"/>
+      <w:r>
+        <w:rPr>
+          <w:rFonts w:ascii="Poppins" w:hAnsi="Poppins" w:cs="Poppins"/>
+          <w:sz w:val="18"/>
+          <w:szCs w:val="18"/>
+          <w:lang w:val="en-US"/>
+        </w:rPr>
+        <w:t>dom</w:t>
+      </w:r>
+      <w:proofErr w:type="spellEnd"/>
+    </w:p>
+    <w:p>
+      <w:pPr>
+        <w:ind w:left="1440" w:firstLine="720"/>
+        <w:rPr>
+          <w:rFonts w:ascii="Poppins" w:hAnsi="Poppins" w:cs="Poppins"/>
+          <w:sz w:val="18"/>
+          <w:szCs w:val="18"/>
+          <w:lang w:val="en-US"/>
+        </w:rPr>
+      </w:pPr>
+      <w:r>
+        <w:rPr>
+          <w:rFonts w:ascii="Poppins" w:hAnsi="Poppins" w:cs="Poppins"/>
+          <w:sz w:val="18"/>
+          <w:szCs w:val="18"/>
+          <w:lang w:val="en-US"/>
+        </w:rPr>
+        <w:t>II. the user from root.reducer.js</w:t>
+      </w:r>
+    </w:p>
+    <w:p>
+      <w:pPr>
+        <w:ind w:left="1440" w:firstLine="720"/>
+        <w:rPr>
+          <w:rFonts w:ascii="Poppins" w:hAnsi="Poppins" w:cs="Poppins"/>
+          <w:sz w:val="18"/>
+          <w:szCs w:val="18"/>
+          <w:lang w:val="en-US"/>
+        </w:rPr>
+      </w:pPr>
+      <w:r>
+        <w:rPr>
+          <w:rFonts w:ascii="Poppins" w:hAnsi="Poppins" w:cs="Poppins"/>
+          <w:sz w:val="18"/>
+          <w:szCs w:val="18"/>
+          <w:lang w:val="en-US"/>
+        </w:rPr>
+        <w:tab/>
+        <w:t xml:space="preserve">1. use </w:t>
+      </w:r>
+      <w:proofErr w:type="spellStart"/>
+      <w:r>
+        <w:rPr>
+          <w:rFonts w:ascii="Poppins" w:hAnsi="Poppins" w:cs="Poppins"/>
+          <w:sz w:val="18"/>
+          <w:szCs w:val="18"/>
+          <w:lang w:val="en-US"/>
+        </w:rPr>
+        <w:t>mapStateToProps</w:t>
+      </w:r>
+      <w:proofErr w:type="spellEnd"/>
+      <w:r>
+        <w:rPr>
+          <w:rFonts w:ascii="Poppins" w:hAnsi="Poppins" w:cs="Poppins"/>
+          <w:sz w:val="18"/>
+          <w:szCs w:val="18"/>
+          <w:lang w:val="en-US"/>
+        </w:rPr>
+        <w:t xml:space="preserve"> = </w:t>
+      </w:r>
+      <w:proofErr w:type="gramStart"/>
+      <w:r>
+        <w:rPr>
+          <w:rFonts w:ascii="Poppins" w:hAnsi="Poppins" w:cs="Poppins"/>
+          <w:sz w:val="18"/>
+          <w:szCs w:val="18"/>
+          <w:lang w:val="en-US"/>
+        </w:rPr>
+        <w:t>({ user</w:t>
+      </w:r>
+      <w:proofErr w:type="gramEnd"/>
+      <w:r>
+        <w:rPr>
+          <w:rFonts w:ascii="Poppins" w:hAnsi="Poppins" w:cs="Poppins"/>
+          <w:sz w:val="18"/>
+          <w:szCs w:val="18"/>
+          <w:lang w:val="en-US"/>
+        </w:rPr>
+        <w:t xml:space="preserve"> }) =&gt; ({ </w:t>
+      </w:r>
+      <w:proofErr w:type="spellStart"/>
+      <w:r>
+        <w:rPr>
+          <w:rFonts w:ascii="Poppins" w:hAnsi="Poppins" w:cs="Poppins"/>
+          <w:sz w:val="18"/>
+          <w:szCs w:val="18"/>
+          <w:lang w:val="en-US"/>
+        </w:rPr>
+        <w:t>currentUser</w:t>
+      </w:r>
+      <w:proofErr w:type="spellEnd"/>
+      <w:r>
+        <w:rPr>
+          <w:rFonts w:ascii="Poppins" w:hAnsi="Poppins" w:cs="Poppins"/>
+          <w:sz w:val="18"/>
+          <w:szCs w:val="18"/>
+          <w:lang w:val="en-US"/>
+        </w:rPr>
+        <w:t xml:space="preserve">: </w:t>
+      </w:r>
+      <w:proofErr w:type="spellStart"/>
+      <w:r>
+        <w:rPr>
+          <w:rFonts w:ascii="Poppins" w:hAnsi="Poppins" w:cs="Poppins"/>
+          <w:sz w:val="18"/>
+          <w:szCs w:val="18"/>
+          <w:lang w:val="en-US"/>
+        </w:rPr>
+        <w:t>user.currentUser</w:t>
+      </w:r>
+      <w:proofErr w:type="spellEnd"/>
+      <w:r>
+        <w:rPr>
+          <w:rFonts w:ascii="Poppins" w:hAnsi="Poppins" w:cs="Poppins"/>
+          <w:sz w:val="18"/>
+          <w:szCs w:val="18"/>
+          <w:lang w:val="en-US"/>
+        </w:rPr>
+        <w:t xml:space="preserve"> })</w:t>
+      </w:r>
+    </w:p>
+    <w:p>
+      <w:pPr>
+        <w:ind w:left="1440" w:firstLine="720"/>
+        <w:rPr>
+          <w:rFonts w:ascii="Poppins" w:hAnsi="Poppins" w:cs="Poppins"/>
+          <w:sz w:val="18"/>
+          <w:szCs w:val="18"/>
+          <w:lang w:val="en-US"/>
+        </w:rPr>
+      </w:pPr>
+      <w:r>
+        <w:rPr>
+          <w:rFonts w:ascii="Poppins" w:hAnsi="Poppins" w:cs="Poppins"/>
+          <w:sz w:val="18"/>
+          <w:szCs w:val="18"/>
+          <w:lang w:val="en-US"/>
+        </w:rPr>
+        <w:tab/>
+        <w:t>2. this will grant access and get the state</w:t>
+      </w:r>
+    </w:p>
+    <w:p>
+      <w:pPr>
+        <w:rPr>
+          <w:rFonts w:ascii="Poppins" w:hAnsi="Poppins" w:cs="Poppins"/>
+          <w:sz w:val="18"/>
+          <w:szCs w:val="18"/>
+          <w:lang w:val="en-US"/>
+        </w:rPr>
+      </w:pPr>
+      <w:r>
+        <w:rPr>
+          <w:rFonts w:ascii="Poppins" w:hAnsi="Poppins" w:cs="Poppins"/>
+          <w:sz w:val="18"/>
+          <w:szCs w:val="18"/>
+          <w:lang w:val="en-US"/>
+        </w:rPr>
+        <w:tab/>
+      </w:r>
+      <w:r>
+        <w:rPr>
+          <w:rFonts w:ascii="Poppins" w:hAnsi="Poppins" w:cs="Poppins"/>
+          <w:sz w:val="18"/>
+          <w:szCs w:val="18"/>
+          <w:lang w:val="en-US"/>
+        </w:rPr>
+        <w:tab/>
+      </w:r>
+      <w:proofErr w:type="spellStart"/>
+      <w:r>
+        <w:rPr>
+          <w:rFonts w:ascii="Poppins" w:hAnsi="Poppins" w:cs="Poppins"/>
+          <w:sz w:val="18"/>
+          <w:szCs w:val="18"/>
+          <w:lang w:val="en-US"/>
+        </w:rPr>
+        <w:t>b</w:t>
+      </w:r>
+      <w:proofErr w:type="spellEnd"/>
+      <w:r>
+        <w:rPr>
+          <w:rFonts w:ascii="Poppins" w:hAnsi="Poppins" w:cs="Poppins"/>
+          <w:sz w:val="18"/>
+          <w:szCs w:val="18"/>
+          <w:lang w:val="en-US"/>
+        </w:rPr>
+        <w:t xml:space="preserve">. </w:t>
+      </w:r>
+      <w:proofErr w:type="gramStart"/>
+      <w:r>
+        <w:rPr>
+          <w:rFonts w:ascii="Poppins" w:hAnsi="Poppins" w:cs="Poppins"/>
+          <w:sz w:val="18"/>
+          <w:szCs w:val="18"/>
+          <w:lang w:val="en-US"/>
+        </w:rPr>
+        <w:t>use</w:t>
+      </w:r>
+      <w:proofErr w:type="gramEnd"/>
+      <w:r>
+        <w:rPr>
+          <w:rFonts w:ascii="Poppins" w:hAnsi="Poppins" w:cs="Poppins"/>
+          <w:sz w:val="18"/>
+          <w:szCs w:val="18"/>
+          <w:lang w:val="en-US"/>
+        </w:rPr>
+        <w:t xml:space="preserve"> the ternary operation to evaluate the presence or absence of </w:t>
+      </w:r>
+      <w:proofErr w:type="spellStart"/>
+      <w:r>
+        <w:rPr>
+          <w:rFonts w:ascii="Poppins" w:hAnsi="Poppins" w:cs="Poppins"/>
+          <w:sz w:val="18"/>
+          <w:szCs w:val="18"/>
+          <w:lang w:val="en-US"/>
+        </w:rPr>
+        <w:t>currentUser</w:t>
+      </w:r>
+      <w:proofErr w:type="spellEnd"/>
+      <w:r>
+        <w:rPr>
+          <w:rFonts w:ascii="Poppins" w:hAnsi="Poppins" w:cs="Poppins"/>
+          <w:sz w:val="18"/>
+          <w:szCs w:val="18"/>
+          <w:lang w:val="en-US"/>
+        </w:rPr>
+        <w:t xml:space="preserve"> and use the render function </w:t>
+      </w:r>
+    </w:p>
+    <w:p>
+      <w:pPr>
+        <w:ind w:left="720" w:firstLine="720"/>
+        <w:rPr>
+          <w:rFonts w:ascii="Poppins" w:hAnsi="Poppins" w:cs="Poppins"/>
+          <w:sz w:val="18"/>
+          <w:szCs w:val="18"/>
+          <w:lang w:val="en-US"/>
+        </w:rPr>
+      </w:pPr>
+      <w:r>
+        <w:rPr>
+          <w:rFonts w:ascii="Poppins" w:hAnsi="Poppins" w:cs="Poppins"/>
+          <w:sz w:val="18"/>
+          <w:szCs w:val="18"/>
+          <w:lang w:val="en-US"/>
+        </w:rPr>
+        <w:t>to invoke what component needs to be rendered.</w:t>
+      </w:r>
+      <w:r>
+        <w:rPr>
+          <w:rFonts w:ascii="Poppins" w:hAnsi="Poppins" w:cs="Poppins"/>
+          <w:sz w:val="18"/>
+          <w:szCs w:val="18"/>
+          <w:lang w:val="en-US"/>
+        </w:rPr>
+        <w:t xml:space="preserve"> Do this at the &lt;Route component={</w:t>
+      </w:r>
+      <w:proofErr w:type="spellStart"/>
+      <w:r>
+        <w:rPr>
+          <w:rFonts w:ascii="Poppins" w:hAnsi="Poppins" w:cs="Poppins"/>
+          <w:sz w:val="18"/>
+          <w:szCs w:val="18"/>
+          <w:lang w:val="en-US"/>
+        </w:rPr>
+        <w:t>SigninAndSignupPage</w:t>
+      </w:r>
+      <w:proofErr w:type="spellEnd"/>
+      <w:r>
+        <w:rPr>
+          <w:rFonts w:ascii="Poppins" w:hAnsi="Poppins" w:cs="Poppins"/>
+          <w:sz w:val="18"/>
+          <w:szCs w:val="18"/>
+          <w:lang w:val="en-US"/>
+        </w:rPr>
+        <w:t>}&gt;</w:t>
+      </w:r>
+    </w:p>
+    <w:p>
+      <w:pPr>
+        <w:ind w:left="720" w:firstLine="720"/>
+        <w:rPr>
+          <w:rFonts w:ascii="Poppins" w:hAnsi="Poppins" w:cs="Poppins"/>
+          <w:sz w:val="18"/>
+          <w:szCs w:val="18"/>
+          <w:lang w:val="en-US"/>
+        </w:rPr>
+      </w:pPr>
+      <w:r>
+        <w:rPr>
+          <w:rFonts w:ascii="Poppins" w:hAnsi="Poppins" w:cs="Poppins"/>
+          <w:sz w:val="18"/>
+          <w:szCs w:val="18"/>
+          <w:lang w:val="en-US"/>
+        </w:rPr>
+        <w:drawing>
+          <wp:inline distT="0" distB="0" distL="0" distR="0" wp14:anchorId="330DF517" wp14:editId="2DD18E4A">
+            <wp:extent cx="6128542" cy="414770"/>
+            <wp:effectExtent l="0" t="0" r="0" b="4445"/>
+            <wp:docPr id="10" name="Picture 10"/>
+            <wp:cNvGraphicFramePr>
+              <a:graphicFrameLocks xmlns:a="http://schemas.openxmlformats.org/drawingml/2006/main" noChangeAspect="1"/>
+            </wp:cNvGraphicFramePr>
+            <a:graphic xmlns:a="http://schemas.openxmlformats.org/drawingml/2006/main">
+              <a:graphicData uri="http://schemas.openxmlformats.org/drawingml/2006/picture">
+                <pic:pic xmlns:pic="http://schemas.openxmlformats.org/drawingml/2006/picture">
+                  <pic:nvPicPr>
+                    <pic:cNvPr id="1" name=""/>
+                    <pic:cNvPicPr/>
+                  </pic:nvPicPr>
+                  <pic:blipFill>
+                    <a:blip r:embed="rId13"/>
+                    <a:stretch>
+                      <a:fillRect/>
+                    </a:stretch>
+                  </pic:blipFill>
+                  <pic:spPr>
+                    <a:xfrm>
+                      <a:off x="0" y="0"/>
+                      <a:ext cx="6223798" cy="421217"/>
+                    </a:xfrm>
+                    <a:prstGeom prst="rect">
+                      <a:avLst/>
+                    </a:prstGeom>
+                  </pic:spPr>
+                </pic:pic>
+              </a:graphicData>
+            </a:graphic>
+          </wp:inline>
+        </w:drawing>
+      </w:r>
+    </w:p>
+    <w:p>
+      <w:pPr>
+        <w:rPr>
+          <w:rFonts w:ascii="Poppins" w:hAnsi="Poppins" w:cs="Poppins"/>
+          <w:sz w:val="18"/>
+          <w:szCs w:val="18"/>
+          <w:lang w:val="en-US"/>
+        </w:rPr>
+      </w:pPr>
+    </w:p>
+    <w:p>
+      <w:pPr>
+        <w:rPr>
+          <w:rFonts w:ascii="Poppins" w:hAnsi="Poppins" w:cs="Poppins"/>
+          <w:sz w:val="18"/>
+          <w:szCs w:val="18"/>
+          <w:lang w:val="en-US"/>
+        </w:rPr>
+      </w:pPr>
+      <w:r>
+        <w:rPr>
+          <w:rFonts w:ascii="Poppins" w:hAnsi="Poppins" w:cs="Poppins"/>
+          <w:sz w:val="18"/>
+          <w:szCs w:val="18"/>
+          <w:lang w:val="en-US"/>
+        </w:rPr>
+        <w:tab/>
+      </w:r>
+      <w:r>
+        <w:rPr>
+          <w:rFonts w:ascii="Poppins" w:hAnsi="Poppins" w:cs="Poppins"/>
+          <w:sz w:val="18"/>
+          <w:szCs w:val="18"/>
+          <w:lang w:val="en-US"/>
+        </w:rPr>
+        <w:tab/>
+        <w:t xml:space="preserve">c. </w:t>
+      </w:r>
+      <w:r>
+        <w:rPr>
+          <w:rFonts w:ascii="Poppins" w:hAnsi="Poppins" w:cs="Poppins"/>
+          <w:sz w:val="18"/>
+          <w:szCs w:val="18"/>
+          <w:lang w:val="en-US"/>
+        </w:rPr>
+        <w:t xml:space="preserve">Replace the null by </w:t>
+      </w:r>
+      <w:proofErr w:type="spellStart"/>
+      <w:r>
+        <w:rPr>
+          <w:rFonts w:ascii="Poppins" w:hAnsi="Poppins" w:cs="Poppins"/>
+          <w:sz w:val="18"/>
+          <w:szCs w:val="18"/>
+          <w:lang w:val="en-US"/>
+        </w:rPr>
+        <w:t>ma</w:t>
+      </w:r>
+      <w:r>
+        <w:rPr>
+          <w:rFonts w:ascii="Poppins" w:hAnsi="Poppins" w:cs="Poppins"/>
+          <w:sz w:val="18"/>
+          <w:szCs w:val="18"/>
+          <w:lang w:val="en-US"/>
+        </w:rPr>
+        <w:t>p</w:t>
+      </w:r>
+      <w:r>
+        <w:rPr>
+          <w:rFonts w:ascii="Poppins" w:hAnsi="Poppins" w:cs="Poppins"/>
+          <w:sz w:val="18"/>
+          <w:szCs w:val="18"/>
+          <w:lang w:val="en-US"/>
+        </w:rPr>
+        <w:t>StateToProps</w:t>
+      </w:r>
+      <w:proofErr w:type="spellEnd"/>
+      <w:r>
+        <w:rPr>
+          <w:rFonts w:ascii="Poppins" w:hAnsi="Poppins" w:cs="Poppins"/>
+          <w:sz w:val="18"/>
+          <w:szCs w:val="18"/>
+          <w:lang w:val="en-US"/>
+        </w:rPr>
+        <w:t xml:space="preserve"> to </w:t>
+      </w:r>
+      <w:proofErr w:type="gramStart"/>
+      <w:r>
+        <w:rPr>
+          <w:rFonts w:ascii="Poppins" w:hAnsi="Poppins" w:cs="Poppins"/>
+          <w:sz w:val="18"/>
+          <w:szCs w:val="18"/>
+          <w:lang w:val="en-US"/>
+        </w:rPr>
+        <w:t>connect(</w:t>
+      </w:r>
+      <w:proofErr w:type="spellStart"/>
+      <w:proofErr w:type="gramEnd"/>
+      <w:r>
+        <w:rPr>
+          <w:rFonts w:ascii="Poppins" w:hAnsi="Poppins" w:cs="Poppins"/>
+          <w:sz w:val="18"/>
+          <w:szCs w:val="18"/>
+          <w:lang w:val="en-US"/>
+        </w:rPr>
+        <w:t>mapStateToProps</w:t>
+      </w:r>
+      <w:proofErr w:type="spellEnd"/>
+      <w:r>
+        <w:rPr>
+          <w:rFonts w:ascii="Poppins" w:hAnsi="Poppins" w:cs="Poppins"/>
+          <w:sz w:val="18"/>
+          <w:szCs w:val="18"/>
+          <w:lang w:val="en-US"/>
+        </w:rPr>
+        <w:t xml:space="preserve">, </w:t>
+      </w:r>
+      <w:proofErr w:type="spellStart"/>
+      <w:r>
+        <w:rPr>
+          <w:rFonts w:ascii="Poppins" w:hAnsi="Poppins" w:cs="Poppins"/>
+          <w:sz w:val="18"/>
+          <w:szCs w:val="18"/>
+          <w:lang w:val="en-US"/>
+        </w:rPr>
+        <w:t>mapDispatchToProps</w:t>
+      </w:r>
+      <w:proofErr w:type="spellEnd"/>
+      <w:r>
+        <w:rPr>
+          <w:rFonts w:ascii="Poppins" w:hAnsi="Poppins" w:cs="Poppins"/>
+          <w:sz w:val="18"/>
+          <w:szCs w:val="18"/>
+          <w:lang w:val="en-US"/>
+        </w:rPr>
+        <w:t>)(App)</w:t>
+      </w:r>
+      <w:r>
+        <w:rPr>
+          <w:rFonts w:ascii="Poppins" w:hAnsi="Poppins" w:cs="Poppins"/>
+          <w:sz w:val="18"/>
+          <w:szCs w:val="18"/>
+          <w:lang w:val="en-US"/>
+        </w:rPr>
+        <w:tab/>
+      </w:r>
+    </w:p>
+    <w:p>
+      <w:pPr>
+        <w:rPr>
+          <w:rFonts w:ascii="Poppins" w:hAnsi="Poppins" w:cs="Poppins"/>
+          <w:sz w:val="18"/>
+          <w:szCs w:val="18"/>
+          <w:lang w:val="en-US"/>
+        </w:rPr>
+      </w:pPr>
+      <w:r>
+        <w:rPr>
+          <w:rFonts w:ascii="Poppins" w:hAnsi="Poppins" w:cs="Poppins"/>
+          <w:sz w:val="18"/>
+          <w:szCs w:val="18"/>
+          <w:lang w:val="en-US"/>
+        </w:rPr>
+        <w:tab/>
+      </w:r>
+      <w:r>
+        <w:rPr>
+          <w:rFonts w:ascii="Poppins" w:hAnsi="Poppins" w:cs="Poppins"/>
+          <w:sz w:val="18"/>
+          <w:szCs w:val="18"/>
+          <w:lang w:val="en-US"/>
+        </w:rPr>
+        <w:tab/>
+        <w:t xml:space="preserve">d. did the same thing with the SIGN OUT button. </w:t>
+      </w:r>
+      <w:proofErr w:type="gramStart"/>
+      <w:r>
+        <w:rPr>
+          <w:rFonts w:ascii="Poppins" w:hAnsi="Poppins" w:cs="Poppins"/>
+          <w:sz w:val="18"/>
+          <w:szCs w:val="18"/>
+          <w:lang w:val="en-US"/>
+        </w:rPr>
+        <w:t>If !</w:t>
+      </w:r>
+      <w:proofErr w:type="spellStart"/>
+      <w:r>
+        <w:rPr>
+          <w:rFonts w:ascii="Poppins" w:hAnsi="Poppins" w:cs="Poppins"/>
+          <w:sz w:val="18"/>
+          <w:szCs w:val="18"/>
+          <w:lang w:val="en-US"/>
+        </w:rPr>
+        <w:t>this</w:t>
+      </w:r>
+      <w:proofErr w:type="gramEnd"/>
+      <w:r>
+        <w:rPr>
+          <w:rFonts w:ascii="Poppins" w:hAnsi="Poppins" w:cs="Poppins"/>
+          <w:sz w:val="18"/>
+          <w:szCs w:val="18"/>
+          <w:lang w:val="en-US"/>
+        </w:rPr>
+        <w:t>.props.currentUser</w:t>
+      </w:r>
+      <w:proofErr w:type="spellEnd"/>
+      <w:r>
+        <w:rPr>
+          <w:rFonts w:ascii="Poppins" w:hAnsi="Poppins" w:cs="Poppins"/>
+          <w:sz w:val="18"/>
+          <w:szCs w:val="18"/>
+          <w:lang w:val="en-US"/>
+        </w:rPr>
+        <w:t>.</w:t>
+      </w:r>
+    </w:p>
+    <w:p>
+      <w:pPr>
+        <w:rPr>
+          <w:rFonts w:ascii="Poppins" w:hAnsi="Poppins" w:cs="Poppins"/>
+          <w:sz w:val="18"/>
+          <w:szCs w:val="18"/>
+          <w:lang w:val="en-US"/>
+        </w:rPr>
+      </w:pPr>
+      <w:r>
+        <w:rPr>
+          <w:rFonts w:ascii="Poppins" w:hAnsi="Poppins" w:cs="Poppins"/>
+          <w:sz w:val="18"/>
+          <w:szCs w:val="18"/>
+          <w:lang w:val="en-US"/>
+        </w:rPr>
+        <w:tab/>
+      </w:r>
+      <w:r>
+        <w:rPr>
+          <w:rFonts w:ascii="Poppins" w:hAnsi="Poppins" w:cs="Poppins"/>
+          <w:sz w:val="18"/>
+          <w:szCs w:val="18"/>
+          <w:lang w:val="en-US"/>
+        </w:rPr>
+        <w:tab/>
+      </w:r>
+      <w:r>
+        <w:rPr>
+          <w:rFonts w:ascii="Poppins" w:hAnsi="Poppins" w:cs="Poppins"/>
+          <w:sz w:val="18"/>
+          <w:szCs w:val="18"/>
+          <w:lang w:val="en-US"/>
+        </w:rPr>
+        <w:drawing>
+          <wp:inline distT="0" distB="0" distL="0" distR="0" wp14:anchorId="2E14BEB9" wp14:editId="6ADB3714">
+            <wp:extent cx="6113799" cy="326379"/>
+            <wp:effectExtent l="0" t="0" r="0" b="4445"/>
+            <wp:docPr id="11" name="Picture 11"/>
+            <wp:cNvGraphicFramePr>
+              <a:graphicFrameLocks xmlns:a="http://schemas.openxmlformats.org/drawingml/2006/main" noChangeAspect="1"/>
+            </wp:cNvGraphicFramePr>
+            <a:graphic xmlns:a="http://schemas.openxmlformats.org/drawingml/2006/main">
+              <a:graphicData uri="http://schemas.openxmlformats.org/drawingml/2006/picture">
+                <pic:pic xmlns:pic="http://schemas.openxmlformats.org/drawingml/2006/picture">
+                  <pic:nvPicPr>
+                    <pic:cNvPr id="1" name=""/>
+                    <pic:cNvPicPr/>
+                  </pic:nvPicPr>
+                  <pic:blipFill>
+                    <a:blip r:embed="rId14"/>
+                    <a:stretch>
+                      <a:fillRect/>
+                    </a:stretch>
+                  </pic:blipFill>
+                  <pic:spPr>
+                    <a:xfrm>
+                      <a:off x="0" y="0"/>
+                      <a:ext cx="6389446" cy="341094"/>
+                    </a:xfrm>
+                    <a:prstGeom prst="rect">
+                      <a:avLst/>
+                    </a:prstGeom>
+                  </pic:spPr>
+                </pic:pic>
+              </a:graphicData>
+            </a:graphic>
+          </wp:inline>
+        </w:drawing>
+      </w:r>
+    </w:p>
+    <w:p>
+      <w:pPr>
+        <w:rPr>
+          <w:rFonts w:ascii="Poppins" w:hAnsi="Poppins" w:cs="Poppins"/>
+          <w:sz w:val="18"/>
+          <w:szCs w:val="18"/>
+          <w:lang w:val="en-US"/>
+        </w:rPr>
+      </w:pPr>
+      <w:r>
+        <w:rPr>
+          <w:rFonts w:ascii="Poppins" w:hAnsi="Poppins" w:cs="Poppins"/>
+          <w:sz w:val="18"/>
+          <w:szCs w:val="18"/>
+          <w:lang w:val="en-US"/>
+        </w:rPr>
+        <w:tab/>
+      </w:r>
+      <w:r>
+        <w:rPr>
+          <w:rFonts w:ascii="Poppins" w:hAnsi="Poppins" w:cs="Poppins"/>
+          <w:sz w:val="18"/>
+          <w:szCs w:val="18"/>
+          <w:lang w:val="en-US"/>
+        </w:rPr>
+        <w:tab/>
+      </w:r>
+    </w:p>
+    <w:p>
+      <w:pPr>
+        <w:rPr>
+          <w:rFonts w:ascii="Poppins" w:hAnsi="Poppins" w:cs="Poppins"/>
+          <w:sz w:val="18"/>
+          <w:szCs w:val="18"/>
+          <w:lang w:val="en-US"/>
+        </w:rPr>
+      </w:pPr>
+      <w:r>
+        <w:rPr>
+          <w:rFonts w:ascii="Poppins" w:hAnsi="Poppins" w:cs="Poppins"/>
+          <w:sz w:val="18"/>
+          <w:szCs w:val="18"/>
+          <w:lang w:val="en-US"/>
+        </w:rPr>
+        <w:tab/>
+      </w:r>
+      <w:r>
+        <w:rPr>
+          <w:rFonts w:ascii="Poppins" w:hAnsi="Poppins" w:cs="Poppins"/>
+          <w:sz w:val="18"/>
+          <w:szCs w:val="18"/>
+          <w:lang w:val="en-US"/>
+        </w:rPr>
+        <w:tab/>
+        <w:t xml:space="preserve">e. </w:t>
+      </w:r>
+      <w:r>
+        <w:rPr>
+          <w:rFonts w:ascii="Poppins" w:hAnsi="Poppins" w:cs="Poppins"/>
+          <w:sz w:val="18"/>
+          <w:szCs w:val="18"/>
+          <w:lang w:val="en-US"/>
+        </w:rPr>
+        <w:t>Improve the SET_CURRENT_USER to make it consistent to all places it can be use</w:t>
+      </w:r>
+    </w:p>
+    <w:p>
+      <w:pPr>
+        <w:rPr>
+          <w:rFonts w:ascii="Poppins" w:hAnsi="Poppins" w:cs="Poppins"/>
+          <w:sz w:val="18"/>
+          <w:szCs w:val="18"/>
+          <w:lang w:val="en-US"/>
+        </w:rPr>
+      </w:pPr>
+      <w:r>
+        <w:rPr>
+          <w:rFonts w:ascii="Poppins" w:hAnsi="Poppins" w:cs="Poppins"/>
+          <w:sz w:val="18"/>
+          <w:szCs w:val="18"/>
+          <w:lang w:val="en-US"/>
+        </w:rPr>
+        <w:tab/>
+      </w:r>
+      <w:r>
+        <w:rPr>
+          <w:rFonts w:ascii="Poppins" w:hAnsi="Poppins" w:cs="Poppins"/>
+          <w:sz w:val="18"/>
+          <w:szCs w:val="18"/>
+          <w:lang w:val="en-US"/>
+        </w:rPr>
+        <w:tab/>
+      </w:r>
+      <w:r>
+        <w:rPr>
+          <w:rFonts w:ascii="Poppins" w:hAnsi="Poppins" w:cs="Poppins"/>
+          <w:sz w:val="18"/>
+          <w:szCs w:val="18"/>
+          <w:lang w:val="en-US"/>
+        </w:rPr>
+        <w:tab/>
+      </w:r>
+      <w:proofErr w:type="spellStart"/>
+      <w:r>
+        <w:rPr>
+          <w:rFonts w:ascii="Poppins" w:hAnsi="Poppins" w:cs="Poppins"/>
+          <w:sz w:val="18"/>
+          <w:szCs w:val="18"/>
+          <w:lang w:val="en-US"/>
+        </w:rPr>
+        <w:t>i</w:t>
+      </w:r>
+      <w:proofErr w:type="spellEnd"/>
+      <w:r>
+        <w:rPr>
+          <w:rFonts w:ascii="Poppins" w:hAnsi="Poppins" w:cs="Poppins"/>
+          <w:sz w:val="18"/>
+          <w:szCs w:val="18"/>
+          <w:lang w:val="en-US"/>
+        </w:rPr>
+        <w:t xml:space="preserve">. </w:t>
+      </w:r>
+      <w:proofErr w:type="gramStart"/>
+      <w:r>
+        <w:rPr>
+          <w:rFonts w:ascii="Poppins" w:hAnsi="Poppins" w:cs="Poppins"/>
+          <w:sz w:val="18"/>
+          <w:szCs w:val="18"/>
+          <w:lang w:val="en-US"/>
+        </w:rPr>
+        <w:t>create</w:t>
+      </w:r>
+      <w:proofErr w:type="gramEnd"/>
+      <w:r>
+        <w:rPr>
+          <w:rFonts w:ascii="Poppins" w:hAnsi="Poppins" w:cs="Poppins"/>
+          <w:sz w:val="18"/>
+          <w:szCs w:val="18"/>
+          <w:lang w:val="en-US"/>
+        </w:rPr>
+        <w:t xml:space="preserve"> the set.types.js inside the user folder</w:t>
+      </w:r>
+    </w:p>
+    <w:p>
+      <w:pPr>
+        <w:rPr>
+          <w:rFonts w:ascii="Poppins" w:hAnsi="Poppins" w:cs="Poppins"/>
+          <w:sz w:val="18"/>
+          <w:szCs w:val="18"/>
+          <w:lang w:val="en-US"/>
+        </w:rPr>
+      </w:pPr>
+      <w:r>
+        <w:rPr>
+          <w:rFonts w:ascii="Poppins" w:hAnsi="Poppins" w:cs="Poppins"/>
+          <w:sz w:val="18"/>
+          <w:szCs w:val="18"/>
+          <w:lang w:val="en-US"/>
+        </w:rPr>
+        <w:tab/>
+      </w:r>
+      <w:r>
+        <w:rPr>
+          <w:rFonts w:ascii="Poppins" w:hAnsi="Poppins" w:cs="Poppins"/>
+          <w:sz w:val="18"/>
+          <w:szCs w:val="18"/>
+          <w:lang w:val="en-US"/>
+        </w:rPr>
+        <w:tab/>
+      </w:r>
+      <w:r>
+        <w:rPr>
+          <w:rFonts w:ascii="Poppins" w:hAnsi="Poppins" w:cs="Poppins"/>
+          <w:sz w:val="18"/>
+          <w:szCs w:val="18"/>
+          <w:lang w:val="en-US"/>
+        </w:rPr>
+        <w:tab/>
+        <w:t xml:space="preserve">ii. export const </w:t>
+      </w:r>
+      <w:proofErr w:type="spellStart"/>
+      <w:r>
+        <w:rPr>
+          <w:rFonts w:ascii="Poppins" w:hAnsi="Poppins" w:cs="Poppins"/>
+          <w:sz w:val="18"/>
+          <w:szCs w:val="18"/>
+          <w:lang w:val="en-US"/>
+        </w:rPr>
+        <w:t>UserActionTypes</w:t>
+      </w:r>
+      <w:proofErr w:type="spellEnd"/>
+      <w:r>
+        <w:rPr>
+          <w:rFonts w:ascii="Poppins" w:hAnsi="Poppins" w:cs="Poppins"/>
+          <w:sz w:val="18"/>
+          <w:szCs w:val="18"/>
+          <w:lang w:val="en-US"/>
+        </w:rPr>
+        <w:t xml:space="preserve"> = </w:t>
+      </w:r>
+      <w:proofErr w:type="gramStart"/>
+      <w:r>
+        <w:rPr>
+          <w:rFonts w:ascii="Poppins" w:hAnsi="Poppins" w:cs="Poppins"/>
+          <w:sz w:val="18"/>
+          <w:szCs w:val="18"/>
+          <w:lang w:val="en-US"/>
+        </w:rPr>
+        <w:t>{ SET</w:t>
+      </w:r>
+      <w:proofErr w:type="gramEnd"/>
+      <w:r>
+        <w:rPr>
+          <w:rFonts w:ascii="Poppins" w:hAnsi="Poppins" w:cs="Poppins"/>
+          <w:sz w:val="18"/>
+          <w:szCs w:val="18"/>
+          <w:lang w:val="en-US"/>
+        </w:rPr>
+        <w:t>_CURRENT_USER: ‘SET_CURRENT_USER }</w:t>
+      </w:r>
+      <w:r>
+        <w:rPr>
+          <w:rFonts w:ascii="Poppins" w:hAnsi="Poppins" w:cs="Poppins"/>
+          <w:sz w:val="18"/>
+          <w:szCs w:val="18"/>
+          <w:lang w:val="en-US"/>
+        </w:rPr>
+        <w:tab/>
+      </w:r>
+    </w:p>
+    <w:p>
+      <w:pPr>
+        <w:rPr>
+          <w:rFonts w:ascii="Poppins" w:hAnsi="Poppins" w:cs="Poppins"/>
+          <w:sz w:val="18"/>
+          <w:szCs w:val="18"/>
+          <w:lang w:val="en-US"/>
+        </w:rPr>
+      </w:pPr>
+      <w:r>
+        <w:rPr>
+          <w:rFonts w:ascii="Poppins" w:hAnsi="Poppins" w:cs="Poppins"/>
+          <w:sz w:val="18"/>
+          <w:szCs w:val="18"/>
+          <w:lang w:val="en-US"/>
+        </w:rPr>
+        <w:tab/>
+      </w:r>
+      <w:r>
+        <w:rPr>
+          <w:rFonts w:ascii="Poppins" w:hAnsi="Poppins" w:cs="Poppins"/>
+          <w:sz w:val="18"/>
+          <w:szCs w:val="18"/>
+          <w:lang w:val="en-US"/>
+        </w:rPr>
+        <w:tab/>
+      </w:r>
+      <w:r>
+        <w:rPr>
+          <w:rFonts w:ascii="Poppins" w:hAnsi="Poppins" w:cs="Poppins"/>
+          <w:sz w:val="18"/>
+          <w:szCs w:val="18"/>
+          <w:lang w:val="en-US"/>
+        </w:rPr>
+        <w:tab/>
+        <w:t xml:space="preserve">iii. import </w:t>
+      </w:r>
+      <w:proofErr w:type="spellStart"/>
+      <w:r>
+        <w:rPr>
+          <w:rFonts w:ascii="Poppins" w:hAnsi="Poppins" w:cs="Poppins"/>
+          <w:sz w:val="18"/>
+          <w:szCs w:val="18"/>
+          <w:lang w:val="en-US"/>
+        </w:rPr>
+        <w:t>UserActionTypes</w:t>
+      </w:r>
+      <w:proofErr w:type="spellEnd"/>
+      <w:r>
+        <w:rPr>
+          <w:rFonts w:ascii="Poppins" w:hAnsi="Poppins" w:cs="Poppins"/>
+          <w:sz w:val="18"/>
+          <w:szCs w:val="18"/>
+          <w:lang w:val="en-US"/>
+        </w:rPr>
+        <w:t xml:space="preserve"> to user.action.js and all </w:t>
+      </w:r>
+      <w:proofErr w:type="gramStart"/>
+      <w:r>
+        <w:rPr>
+          <w:rFonts w:ascii="Poppins" w:hAnsi="Poppins" w:cs="Poppins"/>
+          <w:sz w:val="18"/>
+          <w:szCs w:val="18"/>
+          <w:lang w:val="en-US"/>
+        </w:rPr>
+        <w:t>its</w:t>
+      </w:r>
+      <w:proofErr w:type="gramEnd"/>
+      <w:r>
+        <w:rPr>
+          <w:rFonts w:ascii="Poppins" w:hAnsi="Poppins" w:cs="Poppins"/>
+          <w:sz w:val="18"/>
+          <w:szCs w:val="18"/>
+          <w:lang w:val="en-US"/>
+        </w:rPr>
+        <w:t xml:space="preserve"> been use</w:t>
+      </w:r>
+    </w:p>
+    <w:p>
+      <w:pPr>
+        <w:rPr>
+          <w:rFonts w:ascii="Poppins" w:hAnsi="Poppins" w:cs="Poppins"/>
+          <w:sz w:val="18"/>
+          <w:szCs w:val="18"/>
+          <w:lang w:val="en-US"/>
+        </w:rPr>
+      </w:pPr>
+      <w:r>
+        <w:rPr>
+          <w:rFonts w:ascii="Poppins" w:hAnsi="Poppins" w:cs="Poppins"/>
+          <w:sz w:val="18"/>
+          <w:szCs w:val="18"/>
+          <w:lang w:val="en-US"/>
+        </w:rPr>
+        <w:tab/>
+      </w:r>
+      <w:r>
+        <w:rPr>
+          <w:rFonts w:ascii="Poppins" w:hAnsi="Poppins" w:cs="Poppins"/>
+          <w:sz w:val="18"/>
+          <w:szCs w:val="18"/>
+          <w:lang w:val="en-US"/>
+        </w:rPr>
+        <w:tab/>
+      </w:r>
+      <w:r>
+        <w:rPr>
+          <w:rFonts w:ascii="Poppins" w:hAnsi="Poppins" w:cs="Poppins"/>
+          <w:sz w:val="18"/>
+          <w:szCs w:val="18"/>
+          <w:lang w:val="en-US"/>
+        </w:rPr>
+        <w:tab/>
+        <w:t xml:space="preserve">iv. </w:t>
+      </w:r>
+      <w:r>
+        <w:rPr>
+          <w:rFonts w:ascii="Poppins" w:hAnsi="Poppins" w:cs="Poppins"/>
+          <w:sz w:val="18"/>
+          <w:szCs w:val="18"/>
+          <w:lang w:val="en-US"/>
+        </w:rPr>
+        <w:t xml:space="preserve">then convert all SET_CURRENT_USER to </w:t>
+      </w:r>
+      <w:proofErr w:type="spellStart"/>
+      <w:r>
+        <w:rPr>
+          <w:rFonts w:ascii="Poppins" w:hAnsi="Poppins" w:cs="Poppins"/>
+          <w:sz w:val="18"/>
+          <w:szCs w:val="18"/>
+          <w:lang w:val="en-US"/>
+        </w:rPr>
+        <w:t>UserActionTypes</w:t>
+      </w:r>
+      <w:r>
+        <w:rPr>
+          <w:rFonts w:ascii="Poppins" w:hAnsi="Poppins" w:cs="Poppins"/>
+          <w:sz w:val="18"/>
+          <w:szCs w:val="18"/>
+          <w:lang w:val="en-US"/>
+        </w:rPr>
+        <w:t>.</w:t>
+      </w:r>
+      <w:r>
+        <w:rPr>
+          <w:rFonts w:ascii="Poppins" w:hAnsi="Poppins" w:cs="Poppins"/>
+          <w:sz w:val="18"/>
+          <w:szCs w:val="18"/>
+          <w:lang w:val="en-US"/>
+        </w:rPr>
+        <w:t>SET_CURRENT_USER</w:t>
+      </w:r>
+      <w:proofErr w:type="spellEnd"/>
+    </w:p>
+    <w:p>
+      <w:pPr>
+        <w:rPr>
+          <w:rFonts w:ascii="Poppins" w:hAnsi="Poppins" w:cs="Poppins"/>
+          <w:sz w:val="18"/>
+          <w:szCs w:val="18"/>
+          <w:lang w:val="en-US"/>
+        </w:rPr>
+      </w:pPr>
+      <w:r>
+        <w:rPr>
+          <w:rFonts w:ascii="Poppins" w:hAnsi="Poppins" w:cs="Poppins"/>
+          <w:sz w:val="18"/>
+          <w:szCs w:val="18"/>
+          <w:lang w:val="en-US"/>
+        </w:rPr>
+        <w:tab/>
+      </w:r>
+      <w:r>
+        <w:rPr>
+          <w:rFonts w:ascii="Poppins" w:hAnsi="Poppins" w:cs="Poppins"/>
+          <w:sz w:val="18"/>
+          <w:szCs w:val="18"/>
+          <w:lang w:val="en-US"/>
+        </w:rPr>
+        <w:tab/>
+      </w:r>
+      <w:r>
+        <w:rPr>
+          <w:rFonts w:ascii="Poppins" w:hAnsi="Poppins" w:cs="Poppins"/>
+          <w:sz w:val="18"/>
+          <w:szCs w:val="18"/>
+          <w:lang w:val="en-US"/>
+        </w:rPr>
+        <w:tab/>
+      </w:r>
+      <w:r>
+        <w:rPr>
+          <w:rFonts w:ascii="Poppins" w:hAnsi="Poppins" w:cs="Poppins"/>
+          <w:sz w:val="18"/>
+          <w:szCs w:val="18"/>
+          <w:lang w:val="en-US"/>
+        </w:rPr>
+        <w:drawing>
+          <wp:inline distT="0" distB="0" distL="0" distR="0" wp14:anchorId="5C4EF7E0" wp14:editId="11B7C2E9">
+            <wp:extent cx="2049720" cy="594027"/>
+            <wp:effectExtent l="0" t="0" r="0" b="3175"/>
+            <wp:docPr id="13" name="Picture 13"/>
+            <wp:cNvGraphicFramePr>
+              <a:graphicFrameLocks xmlns:a="http://schemas.openxmlformats.org/drawingml/2006/main" noChangeAspect="1"/>
+            </wp:cNvGraphicFramePr>
+            <a:graphic xmlns:a="http://schemas.openxmlformats.org/drawingml/2006/main">
+              <a:graphicData uri="http://schemas.openxmlformats.org/drawingml/2006/picture">
+                <pic:pic xmlns:pic="http://schemas.openxmlformats.org/drawingml/2006/picture">
+                  <pic:nvPicPr>
+                    <pic:cNvPr id="1" name=""/>
+                    <pic:cNvPicPr/>
+                  </pic:nvPicPr>
+                  <pic:blipFill>
+                    <a:blip r:embed="rId15"/>
+                    <a:stretch>
+                      <a:fillRect/>
+                    </a:stretch>
+                  </pic:blipFill>
+                  <pic:spPr>
+                    <a:xfrm>
+                      <a:off x="0" y="0"/>
+                      <a:ext cx="2092777" cy="606505"/>
+                    </a:xfrm>
+                    <a:prstGeom prst="rect">
+                      <a:avLst/>
+                    </a:prstGeom>
+                  </pic:spPr>
+                </pic:pic>
+              </a:graphicData>
+            </a:graphic>
+          </wp:inline>
+        </w:drawing>
+      </w:r>
+      <w:r>
+        <w:rPr>
+          <w:rFonts w:ascii="Poppins" w:hAnsi="Poppins" w:cs="Poppins"/>
+          <w:sz w:val="18"/>
+          <w:szCs w:val="18"/>
+          <w:lang w:val="en-US"/>
+        </w:rPr>
+        <w:t xml:space="preserve">   </w:t>
+      </w:r>
+      <w:r>
+        <w:rPr>
+          <w:rFonts w:ascii="Poppins" w:hAnsi="Poppins" w:cs="Poppins"/>
+          <w:sz w:val="18"/>
+          <w:szCs w:val="18"/>
+          <w:lang w:val="en-US"/>
+        </w:rPr>
+        <w:drawing>
+          <wp:inline distT="0" distB="0" distL="0" distR="0" wp14:anchorId="06B0EFBB" wp14:editId="586C2F3B">
+            <wp:extent cx="2202570" cy="611118"/>
+            <wp:effectExtent l="0" t="0" r="0" b="0"/>
+            <wp:docPr id="12" name="Picture 12"/>
+            <wp:cNvGraphicFramePr>
+              <a:graphicFrameLocks xmlns:a="http://schemas.openxmlformats.org/drawingml/2006/main" noChangeAspect="1"/>
+            </wp:cNvGraphicFramePr>
+            <a:graphic xmlns:a="http://schemas.openxmlformats.org/drawingml/2006/main">
+              <a:graphicData uri="http://schemas.openxmlformats.org/drawingml/2006/picture">
+                <pic:pic xmlns:pic="http://schemas.openxmlformats.org/drawingml/2006/picture">
+                  <pic:nvPicPr>
+                    <pic:cNvPr id="1" name=""/>
+                    <pic:cNvPicPr/>
+                  </pic:nvPicPr>
+                  <pic:blipFill>
+                    <a:blip r:embed="rId16"/>
+                    <a:stretch>
+                      <a:fillRect/>
+                    </a:stretch>
+                  </pic:blipFill>
+                  <pic:spPr>
+                    <a:xfrm>
+                      <a:off x="0" y="0"/>
+                      <a:ext cx="2251982" cy="624828"/>
+                    </a:xfrm>
+                    <a:prstGeom prst="rect">
+                      <a:avLst/>
+                    </a:prstGeom>
+                  </pic:spPr>
+                </pic:pic>
+              </a:graphicData>
+            </a:graphic>
+          </wp:inline>
+        </w:drawing>
+      </w:r>
+    </w:p>
+    <w:p>
+      <w:pPr>
+        <w:rPr>
+          <w:rFonts w:ascii="Poppins" w:hAnsi="Poppins" w:cs="Poppins"/>
+          <w:sz w:val="18"/>
+          <w:szCs w:val="18"/>
+          <w:lang w:val="en-US"/>
+        </w:rPr>
+      </w:pPr>
+    </w:p>
+    <w:p>
+      <w:pPr>
+        <w:rPr>
+          <w:rFonts w:ascii="Poppins" w:hAnsi="Poppins" w:cs="Poppins"/>
+          <w:sz w:val="18"/>
+          <w:szCs w:val="18"/>
+          <w:lang w:val="en-US"/>
+        </w:rPr>
+      </w:pPr>
+    </w:p>
+    <w:p>
+      <w:pPr>
+        <w:rPr>
+          <w:rFonts w:ascii="Poppins" w:hAnsi="Poppins" w:cs="Poppins"/>
+          <w:sz w:val="18"/>
+          <w:szCs w:val="18"/>
+          <w:lang w:val="en-US"/>
+        </w:rPr>
+      </w:pPr>
+      <w:r>
+        <w:rPr>
+          <w:rFonts w:ascii="Poppins" w:hAnsi="Poppins" w:cs="Poppins"/>
+          <w:sz w:val="18"/>
+          <w:szCs w:val="18"/>
+          <w:lang w:val="en-US"/>
+        </w:rPr>
+        <w:tab/>
+        <w:t>120. Cart Component</w:t>
+      </w:r>
+    </w:p>
+    <w:p>
+      <w:pPr>
+        <w:rPr>
+          <w:rFonts w:ascii="Poppins" w:hAnsi="Poppins" w:cs="Poppins"/>
+          <w:sz w:val="18"/>
+          <w:szCs w:val="18"/>
+          <w:lang w:val="en-US"/>
+        </w:rPr>
+      </w:pPr>
+      <w:r>
+        <w:rPr>
+          <w:rFonts w:ascii="Poppins" w:hAnsi="Poppins" w:cs="Poppins"/>
+          <w:sz w:val="18"/>
+          <w:szCs w:val="18"/>
+          <w:lang w:val="en-US"/>
+        </w:rPr>
+        <w:tab/>
+      </w:r>
+      <w:r>
+        <w:rPr>
+          <w:rFonts w:ascii="Poppins" w:hAnsi="Poppins" w:cs="Poppins"/>
+          <w:sz w:val="18"/>
+          <w:szCs w:val="18"/>
+          <w:lang w:val="en-US"/>
+        </w:rPr>
+        <w:tab/>
+        <w:t xml:space="preserve">a. </w:t>
+      </w:r>
+      <w:r>
+        <w:rPr>
+          <w:rFonts w:ascii="Poppins" w:hAnsi="Poppins" w:cs="Poppins"/>
+          <w:sz w:val="18"/>
+          <w:szCs w:val="18"/>
+          <w:lang w:val="en-US"/>
+        </w:rPr>
+        <w:t xml:space="preserve">Get the bag </w:t>
+      </w:r>
+      <w:proofErr w:type="spellStart"/>
+      <w:r>
+        <w:rPr>
+          <w:rFonts w:ascii="Poppins" w:hAnsi="Poppins" w:cs="Poppins"/>
+          <w:sz w:val="18"/>
+          <w:szCs w:val="18"/>
+          <w:lang w:val="en-US"/>
+        </w:rPr>
+        <w:t>svg</w:t>
+      </w:r>
+      <w:proofErr w:type="spellEnd"/>
+    </w:p>
+    <w:p>
+      <w:pPr>
+        <w:rPr>
+          <w:rFonts w:ascii="Poppins" w:hAnsi="Poppins" w:cs="Poppins"/>
+          <w:sz w:val="18"/>
+          <w:szCs w:val="18"/>
+          <w:lang w:val="en-US"/>
+        </w:rPr>
+      </w:pPr>
+      <w:r>
+        <w:rPr>
+          <w:rFonts w:ascii="Poppins" w:hAnsi="Poppins" w:cs="Poppins"/>
+          <w:sz w:val="18"/>
+          <w:szCs w:val="18"/>
+          <w:lang w:val="en-US"/>
+        </w:rPr>
+        <w:tab/>
+      </w:r>
+      <w:r>
+        <w:rPr>
+          <w:rFonts w:ascii="Poppins" w:hAnsi="Poppins" w:cs="Poppins"/>
+          <w:sz w:val="18"/>
+          <w:szCs w:val="18"/>
+          <w:lang w:val="en-US"/>
+        </w:rPr>
+        <w:tab/>
+        <w:t xml:space="preserve">b. </w:t>
+      </w:r>
+      <w:proofErr w:type="gramStart"/>
+      <w:r>
+        <w:rPr>
+          <w:rFonts w:ascii="Poppins" w:hAnsi="Poppins" w:cs="Poppins"/>
+          <w:sz w:val="18"/>
+          <w:szCs w:val="18"/>
+          <w:lang w:val="en-US"/>
+        </w:rPr>
+        <w:t>create</w:t>
+      </w:r>
+      <w:proofErr w:type="gramEnd"/>
+      <w:r>
+        <w:rPr>
+          <w:rFonts w:ascii="Poppins" w:hAnsi="Poppins" w:cs="Poppins"/>
+          <w:sz w:val="18"/>
+          <w:szCs w:val="18"/>
+          <w:lang w:val="en-US"/>
+        </w:rPr>
+        <w:t xml:space="preserve"> the cart icon component</w:t>
+      </w:r>
+    </w:p>
+    <w:p>
+      <w:pPr>
+        <w:rPr>
+          <w:rFonts w:ascii="Poppins" w:hAnsi="Poppins" w:cs="Poppins"/>
+          <w:sz w:val="18"/>
+          <w:szCs w:val="18"/>
+          <w:lang w:val="en-US"/>
+        </w:rPr>
+      </w:pPr>
+    </w:p>
+    <w:p>
+      <w:pPr>
+        <w:rPr>
+          <w:rFonts w:ascii="Poppins" w:hAnsi="Poppins" w:cs="Poppins"/>
+          <w:sz w:val="18"/>
+          <w:szCs w:val="18"/>
+          <w:lang w:val="en-US"/>
+        </w:rPr>
+      </w:pPr>
+      <w:r>
+        <w:rPr>
+          <w:rFonts w:ascii="Poppins" w:hAnsi="Poppins" w:cs="Poppins"/>
+          <w:sz w:val="18"/>
+          <w:szCs w:val="18"/>
+          <w:lang w:val="en-US"/>
+        </w:rPr>
+        <w:tab/>
+        <w:t xml:space="preserve">121. Cart Drop down </w:t>
+      </w:r>
+      <w:r>
+        <w:rPr>
+          <w:rFonts w:ascii="Poppins" w:hAnsi="Poppins" w:cs="Poppins"/>
+          <w:sz w:val="18"/>
+          <w:szCs w:val="18"/>
+          <w:lang w:val="en-US"/>
+        </w:rPr>
+        <w:t>Component</w:t>
+      </w:r>
+    </w:p>
+    <w:p>
+      <w:pPr>
+        <w:rPr>
+          <w:rFonts w:ascii="Poppins" w:hAnsi="Poppins" w:cs="Poppins"/>
+          <w:sz w:val="18"/>
+          <w:szCs w:val="18"/>
+          <w:lang w:val="en-US"/>
+        </w:rPr>
+      </w:pPr>
+      <w:r>
+        <w:rPr>
+          <w:rFonts w:ascii="Poppins" w:hAnsi="Poppins" w:cs="Poppins"/>
+          <w:sz w:val="18"/>
+          <w:szCs w:val="18"/>
+          <w:lang w:val="en-US"/>
+        </w:rPr>
+        <w:tab/>
+      </w:r>
+      <w:r>
+        <w:rPr>
+          <w:rFonts w:ascii="Poppins" w:hAnsi="Poppins" w:cs="Poppins"/>
+          <w:sz w:val="18"/>
+          <w:szCs w:val="18"/>
+          <w:lang w:val="en-US"/>
+        </w:rPr>
+        <w:tab/>
+        <w:t xml:space="preserve">a. </w:t>
+      </w:r>
+      <w:proofErr w:type="gramStart"/>
+      <w:r>
+        <w:rPr>
+          <w:rFonts w:ascii="Poppins" w:hAnsi="Poppins" w:cs="Poppins"/>
+          <w:sz w:val="18"/>
+          <w:szCs w:val="18"/>
+          <w:lang w:val="en-US"/>
+        </w:rPr>
+        <w:t>create</w:t>
+      </w:r>
+      <w:proofErr w:type="gramEnd"/>
+      <w:r>
+        <w:rPr>
+          <w:rFonts w:ascii="Poppins" w:hAnsi="Poppins" w:cs="Poppins"/>
+          <w:sz w:val="18"/>
+          <w:szCs w:val="18"/>
+          <w:lang w:val="en-US"/>
+        </w:rPr>
+        <w:t xml:space="preserve"> the </w:t>
+      </w:r>
+      <w:proofErr w:type="spellStart"/>
+      <w:r>
+        <w:rPr>
+          <w:rFonts w:ascii="Poppins" w:hAnsi="Poppins" w:cs="Poppins"/>
+          <w:sz w:val="18"/>
+          <w:szCs w:val="18"/>
+          <w:lang w:val="en-US"/>
+        </w:rPr>
+        <w:t>cartDropdown</w:t>
+      </w:r>
+      <w:proofErr w:type="spellEnd"/>
+      <w:r>
+        <w:rPr>
+          <w:rFonts w:ascii="Poppins" w:hAnsi="Poppins" w:cs="Poppins"/>
+          <w:sz w:val="18"/>
+          <w:szCs w:val="18"/>
+          <w:lang w:val="en-US"/>
+        </w:rPr>
+        <w:t xml:space="preserve"> component</w:t>
+      </w:r>
+    </w:p>
+    <w:p>
+      <w:pPr>
+        <w:rPr>
+          <w:rFonts w:ascii="Poppins" w:hAnsi="Poppins" w:cs="Poppins"/>
+          <w:sz w:val="18"/>
+          <w:szCs w:val="18"/>
+          <w:lang w:val="en-US"/>
+        </w:rPr>
+      </w:pPr>
+      <w:r>
+        <w:rPr>
+          <w:rFonts w:ascii="Poppins" w:hAnsi="Poppins" w:cs="Poppins"/>
+          <w:sz w:val="18"/>
+          <w:szCs w:val="18"/>
+          <w:lang w:val="en-US"/>
+        </w:rPr>
+        <w:tab/>
+      </w:r>
+      <w:r>
+        <w:rPr>
+          <w:rFonts w:ascii="Poppins" w:hAnsi="Poppins" w:cs="Poppins"/>
+          <w:sz w:val="18"/>
+          <w:szCs w:val="18"/>
+          <w:lang w:val="en-US"/>
+        </w:rPr>
+        <w:tab/>
+        <w:t xml:space="preserve">b. </w:t>
+      </w:r>
+      <w:proofErr w:type="gramStart"/>
+      <w:r>
+        <w:rPr>
+          <w:rFonts w:ascii="Poppins" w:hAnsi="Poppins" w:cs="Poppins"/>
+          <w:sz w:val="18"/>
+          <w:szCs w:val="18"/>
+          <w:lang w:val="en-US"/>
+        </w:rPr>
+        <w:t>import</w:t>
+      </w:r>
+      <w:proofErr w:type="gramEnd"/>
+      <w:r>
+        <w:rPr>
+          <w:rFonts w:ascii="Poppins" w:hAnsi="Poppins" w:cs="Poppins"/>
+          <w:sz w:val="18"/>
+          <w:szCs w:val="18"/>
+          <w:lang w:val="en-US"/>
+        </w:rPr>
+        <w:t xml:space="preserve"> the &lt;</w:t>
+      </w:r>
+      <w:proofErr w:type="spellStart"/>
+      <w:r>
+        <w:rPr>
+          <w:rFonts w:ascii="Poppins" w:hAnsi="Poppins" w:cs="Poppins"/>
+          <w:sz w:val="18"/>
+          <w:szCs w:val="18"/>
+          <w:lang w:val="en-US"/>
+        </w:rPr>
+        <w:t>CustomButton</w:t>
+      </w:r>
+      <w:proofErr w:type="spellEnd"/>
+      <w:r>
+        <w:rPr>
+          <w:rFonts w:ascii="Poppins" w:hAnsi="Poppins" w:cs="Poppins"/>
+          <w:sz w:val="18"/>
+          <w:szCs w:val="18"/>
+          <w:lang w:val="en-US"/>
+        </w:rPr>
+        <w:t>&gt;</w:t>
+      </w:r>
+    </w:p>
+    <w:p>
+      <w:pPr>
+        <w:rPr>
+          <w:rFonts w:ascii="Poppins" w:hAnsi="Poppins" w:cs="Poppins"/>
+          <w:sz w:val="18"/>
+          <w:szCs w:val="18"/>
+          <w:lang w:val="en-US"/>
+        </w:rPr>
+      </w:pPr>
+      <w:r>
+        <w:rPr>
+          <w:rFonts w:ascii="Poppins" w:hAnsi="Poppins" w:cs="Poppins"/>
+          <w:sz w:val="18"/>
+          <w:szCs w:val="18"/>
+          <w:lang w:val="en-US"/>
+        </w:rPr>
+        <w:tab/>
+      </w:r>
+      <w:r>
+        <w:rPr>
+          <w:rFonts w:ascii="Poppins" w:hAnsi="Poppins" w:cs="Poppins"/>
+          <w:sz w:val="18"/>
+          <w:szCs w:val="18"/>
+          <w:lang w:val="en-US"/>
+        </w:rPr>
+        <w:tab/>
+        <w:t xml:space="preserve">c. </w:t>
+      </w:r>
+      <w:proofErr w:type="gramStart"/>
+      <w:r>
+        <w:rPr>
+          <w:rFonts w:ascii="Poppins" w:hAnsi="Poppins" w:cs="Poppins"/>
+          <w:sz w:val="18"/>
+          <w:szCs w:val="18"/>
+          <w:lang w:val="en-US"/>
+        </w:rPr>
+        <w:t>import</w:t>
+      </w:r>
+      <w:proofErr w:type="gramEnd"/>
+      <w:r>
+        <w:rPr>
+          <w:rFonts w:ascii="Poppins" w:hAnsi="Poppins" w:cs="Poppins"/>
+          <w:sz w:val="18"/>
+          <w:szCs w:val="18"/>
+          <w:lang w:val="en-US"/>
+        </w:rPr>
+        <w:t xml:space="preserve"> the &lt;</w:t>
+      </w:r>
+      <w:proofErr w:type="spellStart"/>
+      <w:r>
+        <w:rPr>
+          <w:rFonts w:ascii="Poppins" w:hAnsi="Poppins" w:cs="Poppins"/>
+          <w:sz w:val="18"/>
+          <w:szCs w:val="18"/>
+          <w:lang w:val="en-US"/>
+        </w:rPr>
+        <w:t>CartDropdown</w:t>
+      </w:r>
+      <w:proofErr w:type="spellEnd"/>
+      <w:r>
+        <w:rPr>
+          <w:rFonts w:ascii="Poppins" w:hAnsi="Poppins" w:cs="Poppins"/>
+          <w:sz w:val="18"/>
+          <w:szCs w:val="18"/>
+          <w:lang w:val="en-US"/>
+        </w:rPr>
+        <w:t xml:space="preserve">&gt; to &lt;Header&gt; just outside the option. Watch out for the </w:t>
+      </w:r>
+      <w:proofErr w:type="spellStart"/>
+      <w:r>
+        <w:rPr>
+          <w:rFonts w:ascii="Poppins" w:hAnsi="Poppins" w:cs="Poppins"/>
+          <w:sz w:val="18"/>
+          <w:szCs w:val="18"/>
+          <w:lang w:val="en-US"/>
+        </w:rPr>
+        <w:t>techque</w:t>
+      </w:r>
+      <w:proofErr w:type="spellEnd"/>
+      <w:r>
+        <w:rPr>
+          <w:rFonts w:ascii="Poppins" w:hAnsi="Poppins" w:cs="Poppins"/>
+          <w:sz w:val="18"/>
+          <w:szCs w:val="18"/>
+          <w:lang w:val="en-US"/>
+        </w:rPr>
+        <w:t xml:space="preserve"> for dropdown </w:t>
+      </w:r>
+    </w:p>
+    <w:p>
+      <w:pPr>
+        <w:ind w:left="720" w:firstLine="720"/>
+        <w:rPr>
+          <w:rFonts w:ascii="Poppins" w:hAnsi="Poppins" w:cs="Poppins"/>
+          <w:sz w:val="18"/>
+          <w:szCs w:val="18"/>
+          <w:lang w:val="en-US"/>
+        </w:rPr>
+      </w:pPr>
+      <w:r>
+        <w:rPr>
+          <w:rFonts w:ascii="Poppins" w:hAnsi="Poppins" w:cs="Poppins"/>
+          <w:sz w:val="18"/>
+          <w:szCs w:val="18"/>
+          <w:lang w:val="en-US"/>
+        </w:rPr>
+        <w:t>component.</w:t>
+      </w:r>
+    </w:p>
+    <w:p>
+      <w:pPr>
+        <w:rPr>
+          <w:rFonts w:ascii="Poppins" w:hAnsi="Poppins" w:cs="Poppins"/>
+          <w:sz w:val="18"/>
+          <w:szCs w:val="18"/>
+          <w:lang w:val="en-US"/>
+        </w:rPr>
+      </w:pPr>
+    </w:p>
+    <w:p>
+      <w:pPr>
+        <w:rPr>
+          <w:rFonts w:ascii="Poppins" w:hAnsi="Poppins" w:cs="Poppins"/>
+          <w:sz w:val="18"/>
+          <w:szCs w:val="18"/>
+          <w:lang w:val="en-US"/>
+        </w:rPr>
+      </w:pPr>
+      <w:r>
+        <w:rPr>
+          <w:rFonts w:ascii="Poppins" w:hAnsi="Poppins" w:cs="Poppins"/>
+          <w:sz w:val="18"/>
+          <w:szCs w:val="18"/>
+          <w:lang w:val="en-US"/>
+        </w:rPr>
+        <w:tab/>
+        <w:t>122. Implementing redux in cart</w:t>
+      </w:r>
+    </w:p>
+    <w:p>
+      <w:pPr>
+        <w:rPr>
+          <w:rFonts w:ascii="Poppins" w:hAnsi="Poppins" w:cs="Poppins"/>
+          <w:sz w:val="18"/>
+          <w:szCs w:val="18"/>
+          <w:lang w:val="en-US"/>
+        </w:rPr>
+      </w:pPr>
+      <w:r>
+        <w:rPr>
+          <w:rFonts w:ascii="Poppins" w:hAnsi="Poppins" w:cs="Poppins"/>
+          <w:sz w:val="18"/>
+          <w:szCs w:val="18"/>
+          <w:lang w:val="en-US"/>
+        </w:rPr>
+        <w:tab/>
+      </w:r>
+      <w:r>
+        <w:rPr>
+          <w:rFonts w:ascii="Poppins" w:hAnsi="Poppins" w:cs="Poppins"/>
+          <w:sz w:val="18"/>
+          <w:szCs w:val="18"/>
+          <w:lang w:val="en-US"/>
+        </w:rPr>
+        <w:tab/>
+        <w:t xml:space="preserve">a. </w:t>
+      </w:r>
     </w:p>
     <w:sectPr>
       <w:pgSz w:w="11901" w:h="16817"/>

--- a/Section 8 - Redux.docx
+++ b/Section 8 - Redux.docx
@@ -6309,6 +6309,93 @@
         <w:tab/>
         <w:t>122. Implementing redux in cart</w:t>
       </w:r>
+      <w:r>
+        <w:rPr>
+          <w:rFonts w:ascii="Poppins" w:hAnsi="Poppins" w:cs="Poppins"/>
+          <w:sz w:val="18"/>
+          <w:szCs w:val="18"/>
+          <w:lang w:val="en-US"/>
+        </w:rPr>
+        <w:t xml:space="preserve"> – this is to show and hide the &lt;</w:t>
+      </w:r>
+      <w:proofErr w:type="spellStart"/>
+      <w:r>
+        <w:rPr>
+          <w:rFonts w:ascii="Poppins" w:hAnsi="Poppins" w:cs="Poppins"/>
+          <w:sz w:val="18"/>
+          <w:szCs w:val="18"/>
+          <w:lang w:val="en-US"/>
+        </w:rPr>
+        <w:t>CartDropdown</w:t>
+      </w:r>
+      <w:proofErr w:type="spellEnd"/>
+      <w:r>
+        <w:rPr>
+          <w:rFonts w:ascii="Poppins" w:hAnsi="Poppins" w:cs="Poppins"/>
+          <w:sz w:val="18"/>
+          <w:szCs w:val="18"/>
+          <w:lang w:val="en-US"/>
+        </w:rPr>
+        <w:t xml:space="preserve">&gt; component base </w:t>
+      </w:r>
+      <w:r>
+        <w:rPr>
+          <w:rFonts w:ascii="Poppins" w:hAnsi="Poppins" w:cs="Poppins"/>
+          <w:sz w:val="18"/>
+          <w:szCs w:val="18"/>
+          <w:lang w:val="en-US"/>
+        </w:rPr>
+        <w:t xml:space="preserve">in clicking the cart </w:t>
+      </w:r>
+    </w:p>
+    <w:p>
+      <w:pPr>
+        <w:ind w:firstLine="720"/>
+        <w:rPr>
+          <w:rFonts w:ascii="Poppins" w:hAnsi="Poppins" w:cs="Poppins"/>
+          <w:sz w:val="18"/>
+          <w:szCs w:val="18"/>
+          <w:lang w:val="en-US"/>
+        </w:rPr>
+      </w:pPr>
+      <w:r>
+        <w:rPr>
+          <w:rFonts w:ascii="Poppins" w:hAnsi="Poppins" w:cs="Poppins"/>
+          <w:sz w:val="18"/>
+          <w:szCs w:val="18"/>
+          <w:lang w:val="en-US"/>
+        </w:rPr>
+        <w:t>icon.</w:t>
+      </w:r>
+      <w:r>
+        <w:rPr>
+          <w:rFonts w:ascii="Poppins" w:hAnsi="Poppins" w:cs="Poppins"/>
+          <w:sz w:val="18"/>
+          <w:szCs w:val="18"/>
+          <w:lang w:val="en-US"/>
+        </w:rPr>
+        <w:t xml:space="preserve"> This method is to make the &lt;</w:t>
+      </w:r>
+      <w:proofErr w:type="spellStart"/>
+      <w:r>
+        <w:rPr>
+          <w:rFonts w:ascii="Poppins" w:hAnsi="Poppins" w:cs="Poppins"/>
+          <w:sz w:val="18"/>
+          <w:szCs w:val="18"/>
+          <w:lang w:val="en-US"/>
+        </w:rPr>
+        <w:t>CartDropdown</w:t>
+      </w:r>
+      <w:proofErr w:type="spellEnd"/>
+      <w:r>
+        <w:rPr>
+          <w:rFonts w:ascii="Poppins" w:hAnsi="Poppins" w:cs="Poppins"/>
+          <w:sz w:val="18"/>
+          <w:szCs w:val="18"/>
+          <w:lang w:val="en-US"/>
+        </w:rPr>
+        <w:t>&gt; completely independent and reusable anywhere.</w:t>
+      </w:r>
     </w:p>
     <w:p>
       <w:pPr>
@@ -6337,6 +6424,1365 @@
         </w:rPr>
         <w:tab/>
         <w:t xml:space="preserve">a. </w:t>
+      </w:r>
+      <w:r>
+        <w:rPr>
+          <w:rFonts w:ascii="Poppins" w:hAnsi="Poppins" w:cs="Poppins"/>
+          <w:sz w:val="18"/>
+          <w:szCs w:val="18"/>
+          <w:lang w:val="en-US"/>
+        </w:rPr>
+        <w:t>Create the redux files, cart.reducer.js, cart.types.js and cart.actions.js</w:t>
+      </w:r>
+    </w:p>
+    <w:p>
+      <w:pPr>
+        <w:rPr>
+          <w:rFonts w:ascii="Poppins" w:hAnsi="Poppins" w:cs="Poppins"/>
+          <w:sz w:val="18"/>
+          <w:szCs w:val="18"/>
+          <w:lang w:val="en-US"/>
+        </w:rPr>
+      </w:pPr>
+      <w:r>
+        <w:rPr>
+          <w:rFonts w:ascii="Poppins" w:hAnsi="Poppins" w:cs="Poppins"/>
+          <w:sz w:val="18"/>
+          <w:szCs w:val="18"/>
+          <w:lang w:val="en-US"/>
+        </w:rPr>
+        <w:tab/>
+      </w:r>
+      <w:r>
+        <w:rPr>
+          <w:rFonts w:ascii="Poppins" w:hAnsi="Poppins" w:cs="Poppins"/>
+          <w:sz w:val="18"/>
+          <w:szCs w:val="18"/>
+          <w:lang w:val="en-US"/>
+        </w:rPr>
+        <w:tab/>
+        <w:t xml:space="preserve">b. </w:t>
+      </w:r>
+      <w:r>
+        <w:rPr>
+          <w:rFonts w:ascii="Poppins" w:hAnsi="Poppins" w:cs="Poppins"/>
+          <w:sz w:val="18"/>
+          <w:szCs w:val="18"/>
+          <w:lang w:val="en-US"/>
+        </w:rPr>
+        <w:t xml:space="preserve">Create the </w:t>
+      </w:r>
+      <w:proofErr w:type="spellStart"/>
+      <w:r>
+        <w:rPr>
+          <w:rFonts w:ascii="Poppins" w:hAnsi="Poppins" w:cs="Poppins"/>
+          <w:sz w:val="18"/>
+          <w:szCs w:val="18"/>
+          <w:lang w:val="en-US"/>
+        </w:rPr>
+        <w:t>cartReducer</w:t>
+      </w:r>
+      <w:proofErr w:type="spellEnd"/>
+      <w:r>
+        <w:rPr>
+          <w:rFonts w:ascii="Poppins" w:hAnsi="Poppins" w:cs="Poppins"/>
+          <w:sz w:val="18"/>
+          <w:szCs w:val="18"/>
+          <w:lang w:val="en-US"/>
+        </w:rPr>
+        <w:t xml:space="preserve">. </w:t>
+      </w:r>
+      <w:proofErr w:type="spellStart"/>
+      <w:r>
+        <w:rPr>
+          <w:rFonts w:ascii="Poppins" w:hAnsi="Poppins" w:cs="Poppins"/>
+          <w:sz w:val="18"/>
+          <w:szCs w:val="18"/>
+          <w:lang w:val="en-US"/>
+        </w:rPr>
+        <w:t>Set</w:t>
+      </w:r>
+      <w:proofErr w:type="spellEnd"/>
+      <w:r>
+        <w:rPr>
+          <w:rFonts w:ascii="Poppins" w:hAnsi="Poppins" w:cs="Poppins"/>
+          <w:sz w:val="18"/>
+          <w:szCs w:val="18"/>
+          <w:lang w:val="en-US"/>
+        </w:rPr>
+        <w:t xml:space="preserve"> the const INITIAL_SET = </w:t>
+      </w:r>
+      <w:proofErr w:type="gramStart"/>
+      <w:r>
+        <w:rPr>
+          <w:rFonts w:ascii="Poppins" w:hAnsi="Poppins" w:cs="Poppins"/>
+          <w:sz w:val="18"/>
+          <w:szCs w:val="18"/>
+          <w:lang w:val="en-US"/>
+        </w:rPr>
+        <w:t>{ hidden</w:t>
+      </w:r>
+      <w:proofErr w:type="gramEnd"/>
+      <w:r>
+        <w:rPr>
+          <w:rFonts w:ascii="Poppins" w:hAnsi="Poppins" w:cs="Poppins"/>
+          <w:sz w:val="18"/>
+          <w:szCs w:val="18"/>
+          <w:lang w:val="en-US"/>
+        </w:rPr>
+        <w:t>: true }</w:t>
+      </w:r>
+    </w:p>
+    <w:p>
+      <w:pPr>
+        <w:rPr>
+          <w:rFonts w:ascii="Poppins" w:hAnsi="Poppins" w:cs="Poppins"/>
+          <w:sz w:val="18"/>
+          <w:szCs w:val="18"/>
+          <w:lang w:val="en-US"/>
+        </w:rPr>
+      </w:pPr>
+      <w:r>
+        <w:rPr>
+          <w:rFonts w:ascii="Poppins" w:hAnsi="Poppins" w:cs="Poppins"/>
+          <w:sz w:val="18"/>
+          <w:szCs w:val="18"/>
+          <w:lang w:val="en-US"/>
+        </w:rPr>
+        <w:tab/>
+      </w:r>
+      <w:r>
+        <w:rPr>
+          <w:rFonts w:ascii="Poppins" w:hAnsi="Poppins" w:cs="Poppins"/>
+          <w:sz w:val="18"/>
+          <w:szCs w:val="18"/>
+          <w:lang w:val="en-US"/>
+        </w:rPr>
+        <w:tab/>
+      </w:r>
+      <w:r>
+        <w:rPr>
+          <w:rFonts w:ascii="Poppins" w:hAnsi="Poppins" w:cs="Poppins"/>
+          <w:sz w:val="18"/>
+          <w:szCs w:val="18"/>
+          <w:lang w:val="en-US"/>
+        </w:rPr>
+        <w:tab/>
+      </w:r>
+      <w:proofErr w:type="spellStart"/>
+      <w:r>
+        <w:rPr>
+          <w:rFonts w:ascii="Poppins" w:hAnsi="Poppins" w:cs="Poppins"/>
+          <w:sz w:val="18"/>
+          <w:szCs w:val="18"/>
+          <w:lang w:val="en-US"/>
+        </w:rPr>
+        <w:t>i</w:t>
+      </w:r>
+      <w:proofErr w:type="spellEnd"/>
+      <w:r>
+        <w:rPr>
+          <w:rFonts w:ascii="Poppins" w:hAnsi="Poppins" w:cs="Poppins"/>
+          <w:sz w:val="18"/>
+          <w:szCs w:val="18"/>
+          <w:lang w:val="en-US"/>
+        </w:rPr>
+        <w:t xml:space="preserve">. </w:t>
+      </w:r>
+      <w:r>
+        <w:rPr>
+          <w:rFonts w:ascii="Poppins" w:hAnsi="Poppins" w:cs="Poppins"/>
+          <w:sz w:val="18"/>
+          <w:szCs w:val="18"/>
+          <w:lang w:val="en-US"/>
+        </w:rPr>
+        <w:t>hidden</w:t>
+      </w:r>
+      <w:proofErr w:type="gramStart"/>
+      <w:r>
+        <w:rPr>
+          <w:rFonts w:ascii="Poppins" w:hAnsi="Poppins" w:cs="Poppins"/>
+          <w:sz w:val="18"/>
+          <w:szCs w:val="18"/>
+          <w:lang w:val="en-US"/>
+        </w:rPr>
+        <w:t>: !</w:t>
+      </w:r>
+      <w:proofErr w:type="spellStart"/>
+      <w:r>
+        <w:rPr>
+          <w:rFonts w:ascii="Poppins" w:hAnsi="Poppins" w:cs="Poppins"/>
+          <w:sz w:val="18"/>
+          <w:szCs w:val="18"/>
+          <w:lang w:val="en-US"/>
+        </w:rPr>
+        <w:t>state</w:t>
+      </w:r>
+      <w:proofErr w:type="gramEnd"/>
+      <w:r>
+        <w:rPr>
+          <w:rFonts w:ascii="Poppins" w:hAnsi="Poppins" w:cs="Poppins"/>
+          <w:sz w:val="18"/>
+          <w:szCs w:val="18"/>
+          <w:lang w:val="en-US"/>
+        </w:rPr>
+        <w:t>.hidden</w:t>
+      </w:r>
+      <w:proofErr w:type="spellEnd"/>
+      <w:r>
+        <w:rPr>
+          <w:rFonts w:ascii="Poppins" w:hAnsi="Poppins" w:cs="Poppins"/>
+          <w:sz w:val="18"/>
+          <w:szCs w:val="18"/>
+          <w:lang w:val="en-US"/>
+        </w:rPr>
+        <w:t xml:space="preserve"> &lt;&lt;&lt; this provides a toggle functionality rather than setting the state.</w:t>
+      </w:r>
+    </w:p>
+    <w:p>
+      <w:pPr>
+        <w:rPr>
+          <w:rFonts w:ascii="Poppins" w:hAnsi="Poppins" w:cs="Poppins"/>
+          <w:sz w:val="18"/>
+          <w:szCs w:val="18"/>
+          <w:lang w:val="en-US"/>
+        </w:rPr>
+      </w:pPr>
+      <w:r>
+        <w:rPr>
+          <w:rFonts w:ascii="Poppins" w:hAnsi="Poppins" w:cs="Poppins"/>
+          <w:sz w:val="18"/>
+          <w:szCs w:val="18"/>
+          <w:lang w:val="en-US"/>
+        </w:rPr>
+        <w:tab/>
+      </w:r>
+      <w:r>
+        <w:rPr>
+          <w:rFonts w:ascii="Poppins" w:hAnsi="Poppins" w:cs="Poppins"/>
+          <w:sz w:val="18"/>
+          <w:szCs w:val="18"/>
+          <w:lang w:val="en-US"/>
+        </w:rPr>
+        <w:tab/>
+      </w:r>
+      <w:r>
+        <w:rPr>
+          <w:rFonts w:ascii="Poppins" w:hAnsi="Poppins" w:cs="Poppins"/>
+          <w:sz w:val="18"/>
+          <w:szCs w:val="18"/>
+          <w:lang w:val="en-US"/>
+        </w:rPr>
+        <w:t>c</w:t>
+      </w:r>
+      <w:r>
+        <w:rPr>
+          <w:rFonts w:ascii="Poppins" w:hAnsi="Poppins" w:cs="Poppins"/>
+          <w:sz w:val="18"/>
+          <w:szCs w:val="18"/>
+          <w:lang w:val="en-US"/>
+        </w:rPr>
+        <w:t xml:space="preserve">. </w:t>
+      </w:r>
+      <w:proofErr w:type="gramStart"/>
+      <w:r>
+        <w:rPr>
+          <w:rFonts w:ascii="Poppins" w:hAnsi="Poppins" w:cs="Poppins"/>
+          <w:sz w:val="18"/>
+          <w:szCs w:val="18"/>
+          <w:lang w:val="en-US"/>
+        </w:rPr>
+        <w:t>create</w:t>
+      </w:r>
+      <w:proofErr w:type="gramEnd"/>
+      <w:r>
+        <w:rPr>
+          <w:rFonts w:ascii="Poppins" w:hAnsi="Poppins" w:cs="Poppins"/>
+          <w:sz w:val="18"/>
+          <w:szCs w:val="18"/>
+          <w:lang w:val="en-US"/>
+        </w:rPr>
+        <w:t xml:space="preserve"> the cart.</w:t>
+      </w:r>
+      <w:r>
+        <w:rPr>
+          <w:rFonts w:ascii="Poppins" w:hAnsi="Poppins" w:cs="Poppins"/>
+          <w:sz w:val="18"/>
+          <w:szCs w:val="18"/>
+          <w:lang w:val="en-US"/>
+        </w:rPr>
+        <w:t>types</w:t>
+      </w:r>
+      <w:r>
+        <w:rPr>
+          <w:rFonts w:ascii="Poppins" w:hAnsi="Poppins" w:cs="Poppins"/>
+          <w:sz w:val="18"/>
+          <w:szCs w:val="18"/>
+          <w:lang w:val="en-US"/>
+        </w:rPr>
+        <w:t>.js</w:t>
+      </w:r>
+    </w:p>
+    <w:p>
+      <w:pPr>
+        <w:rPr>
+          <w:rFonts w:ascii="Poppins" w:hAnsi="Poppins" w:cs="Poppins"/>
+          <w:sz w:val="18"/>
+          <w:szCs w:val="18"/>
+          <w:lang w:val="en-US"/>
+        </w:rPr>
+      </w:pPr>
+      <w:r>
+        <w:rPr>
+          <w:rFonts w:ascii="Poppins" w:hAnsi="Poppins" w:cs="Poppins"/>
+          <w:sz w:val="18"/>
+          <w:szCs w:val="18"/>
+          <w:lang w:val="en-US"/>
+        </w:rPr>
+        <w:tab/>
+      </w:r>
+      <w:r>
+        <w:rPr>
+          <w:rFonts w:ascii="Poppins" w:hAnsi="Poppins" w:cs="Poppins"/>
+          <w:sz w:val="18"/>
+          <w:szCs w:val="18"/>
+          <w:lang w:val="en-US"/>
+        </w:rPr>
+        <w:tab/>
+      </w:r>
+      <w:r>
+        <w:rPr>
+          <w:rFonts w:ascii="Poppins" w:hAnsi="Poppins" w:cs="Poppins"/>
+          <w:sz w:val="18"/>
+          <w:szCs w:val="18"/>
+          <w:lang w:val="en-US"/>
+        </w:rPr>
+        <w:tab/>
+      </w:r>
+      <w:proofErr w:type="spellStart"/>
+      <w:r>
+        <w:rPr>
+          <w:rFonts w:ascii="Poppins" w:hAnsi="Poppins" w:cs="Poppins"/>
+          <w:sz w:val="18"/>
+          <w:szCs w:val="18"/>
+          <w:lang w:val="en-US"/>
+        </w:rPr>
+        <w:t>i</w:t>
+      </w:r>
+      <w:proofErr w:type="spellEnd"/>
+      <w:r>
+        <w:rPr>
+          <w:rFonts w:ascii="Poppins" w:hAnsi="Poppins" w:cs="Poppins"/>
+          <w:sz w:val="18"/>
+          <w:szCs w:val="18"/>
+          <w:lang w:val="en-US"/>
+        </w:rPr>
+        <w:t xml:space="preserve">. </w:t>
+      </w:r>
+      <w:r>
+        <w:rPr>
+          <w:rFonts w:ascii="Poppins" w:hAnsi="Poppins" w:cs="Poppins"/>
+          <w:sz w:val="18"/>
+          <w:szCs w:val="18"/>
+          <w:lang w:val="en-US"/>
+        </w:rPr>
+        <w:t xml:space="preserve">export default </w:t>
+      </w:r>
+      <w:proofErr w:type="spellStart"/>
+      <w:r>
+        <w:rPr>
+          <w:rFonts w:ascii="Poppins" w:hAnsi="Poppins" w:cs="Poppins"/>
+          <w:sz w:val="18"/>
+          <w:szCs w:val="18"/>
+          <w:lang w:val="en-US"/>
+        </w:rPr>
+        <w:t>CartActionTypes</w:t>
+      </w:r>
+      <w:proofErr w:type="spellEnd"/>
+      <w:r>
+        <w:rPr>
+          <w:rFonts w:ascii="Poppins" w:hAnsi="Poppins" w:cs="Poppins"/>
+          <w:sz w:val="18"/>
+          <w:szCs w:val="18"/>
+          <w:lang w:val="en-US"/>
+        </w:rPr>
+        <w:t xml:space="preserve"> = </w:t>
+      </w:r>
+      <w:proofErr w:type="gramStart"/>
+      <w:r>
+        <w:rPr>
+          <w:rFonts w:ascii="Poppins" w:hAnsi="Poppins" w:cs="Poppins"/>
+          <w:sz w:val="18"/>
+          <w:szCs w:val="18"/>
+          <w:lang w:val="en-US"/>
+        </w:rPr>
+        <w:t>{ TOGGLE</w:t>
+      </w:r>
+      <w:proofErr w:type="gramEnd"/>
+      <w:r>
+        <w:rPr>
+          <w:rFonts w:ascii="Poppins" w:hAnsi="Poppins" w:cs="Poppins"/>
+          <w:sz w:val="18"/>
+          <w:szCs w:val="18"/>
+          <w:lang w:val="en-US"/>
+        </w:rPr>
+        <w:t>_ART_HIDDEN: ‘TOGGLE_CART_HIDDEN’ }</w:t>
+      </w:r>
+    </w:p>
+    <w:p>
+      <w:pPr>
+        <w:rPr>
+          <w:rFonts w:ascii="Poppins" w:hAnsi="Poppins" w:cs="Poppins"/>
+          <w:sz w:val="18"/>
+          <w:szCs w:val="18"/>
+          <w:lang w:val="en-US"/>
+        </w:rPr>
+      </w:pPr>
+      <w:r>
+        <w:rPr>
+          <w:rFonts w:ascii="Poppins" w:hAnsi="Poppins" w:cs="Poppins"/>
+          <w:sz w:val="18"/>
+          <w:szCs w:val="18"/>
+          <w:lang w:val="en-US"/>
+        </w:rPr>
+        <w:tab/>
+      </w:r>
+      <w:r>
+        <w:rPr>
+          <w:rFonts w:ascii="Poppins" w:hAnsi="Poppins" w:cs="Poppins"/>
+          <w:sz w:val="18"/>
+          <w:szCs w:val="18"/>
+          <w:lang w:val="en-US"/>
+        </w:rPr>
+        <w:tab/>
+      </w:r>
+      <w:r>
+        <w:rPr>
+          <w:rFonts w:ascii="Poppins" w:hAnsi="Poppins" w:cs="Poppins"/>
+          <w:sz w:val="18"/>
+          <w:szCs w:val="18"/>
+          <w:lang w:val="en-US"/>
+        </w:rPr>
+        <w:tab/>
+        <w:t xml:space="preserve">ii. then import this in the </w:t>
+      </w:r>
+      <w:proofErr w:type="spellStart"/>
+      <w:r>
+        <w:rPr>
+          <w:rFonts w:ascii="Poppins" w:hAnsi="Poppins" w:cs="Poppins"/>
+          <w:sz w:val="18"/>
+          <w:szCs w:val="18"/>
+          <w:lang w:val="en-US"/>
+        </w:rPr>
+        <w:t>cartReducer</w:t>
+      </w:r>
+      <w:proofErr w:type="spellEnd"/>
+    </w:p>
+    <w:p>
+      <w:pPr>
+        <w:rPr>
+          <w:rFonts w:ascii="Poppins" w:hAnsi="Poppins" w:cs="Poppins"/>
+          <w:sz w:val="18"/>
+          <w:szCs w:val="18"/>
+          <w:lang w:val="en-US"/>
+        </w:rPr>
+      </w:pPr>
+      <w:r>
+        <w:rPr>
+          <w:rFonts w:ascii="Poppins" w:hAnsi="Poppins" w:cs="Poppins"/>
+          <w:sz w:val="18"/>
+          <w:szCs w:val="18"/>
+          <w:lang w:val="en-US"/>
+        </w:rPr>
+        <w:tab/>
+      </w:r>
+      <w:r>
+        <w:rPr>
+          <w:rFonts w:ascii="Poppins" w:hAnsi="Poppins" w:cs="Poppins"/>
+          <w:sz w:val="18"/>
+          <w:szCs w:val="18"/>
+          <w:lang w:val="en-US"/>
+        </w:rPr>
+        <w:tab/>
+      </w:r>
+    </w:p>
+    <w:p>
+      <w:pPr>
+        <w:rPr>
+          <w:rFonts w:ascii="Poppins" w:hAnsi="Poppins" w:cs="Poppins"/>
+          <w:sz w:val="18"/>
+          <w:szCs w:val="18"/>
+          <w:lang w:val="en-US"/>
+        </w:rPr>
+      </w:pPr>
+      <w:r>
+        <w:rPr>
+          <w:rFonts w:ascii="Poppins" w:hAnsi="Poppins" w:cs="Poppins"/>
+          <w:sz w:val="18"/>
+          <w:szCs w:val="18"/>
+          <w:lang w:val="en-US"/>
+        </w:rPr>
+        <w:tab/>
+      </w:r>
+      <w:r>
+        <w:rPr>
+          <w:rFonts w:ascii="Poppins" w:hAnsi="Poppins" w:cs="Poppins"/>
+          <w:sz w:val="18"/>
+          <w:szCs w:val="18"/>
+          <w:lang w:val="en-US"/>
+        </w:rPr>
+        <w:tab/>
+        <w:t>d. Create the art.actions.js</w:t>
+      </w:r>
+    </w:p>
+    <w:p>
+      <w:pPr>
+        <w:rPr>
+          <w:rFonts w:ascii="Poppins" w:hAnsi="Poppins" w:cs="Poppins"/>
+          <w:sz w:val="18"/>
+          <w:szCs w:val="18"/>
+          <w:lang w:val="en-US"/>
+        </w:rPr>
+      </w:pPr>
+      <w:r>
+        <w:rPr>
+          <w:rFonts w:ascii="Poppins" w:hAnsi="Poppins" w:cs="Poppins"/>
+          <w:sz w:val="18"/>
+          <w:szCs w:val="18"/>
+          <w:lang w:val="en-US"/>
+        </w:rPr>
+        <w:tab/>
+      </w:r>
+      <w:r>
+        <w:rPr>
+          <w:rFonts w:ascii="Poppins" w:hAnsi="Poppins" w:cs="Poppins"/>
+          <w:sz w:val="18"/>
+          <w:szCs w:val="18"/>
+          <w:lang w:val="en-US"/>
+        </w:rPr>
+        <w:tab/>
+      </w:r>
+      <w:r>
+        <w:rPr>
+          <w:rFonts w:ascii="Poppins" w:hAnsi="Poppins" w:cs="Poppins"/>
+          <w:sz w:val="18"/>
+          <w:szCs w:val="18"/>
+          <w:lang w:val="en-US"/>
+        </w:rPr>
+        <w:tab/>
+      </w:r>
+      <w:proofErr w:type="spellStart"/>
+      <w:r>
+        <w:rPr>
+          <w:rFonts w:ascii="Poppins" w:hAnsi="Poppins" w:cs="Poppins"/>
+          <w:sz w:val="18"/>
+          <w:szCs w:val="18"/>
+          <w:lang w:val="en-US"/>
+        </w:rPr>
+        <w:t>i</w:t>
+      </w:r>
+      <w:proofErr w:type="spellEnd"/>
+      <w:r>
+        <w:rPr>
+          <w:rFonts w:ascii="Poppins" w:hAnsi="Poppins" w:cs="Poppins"/>
+          <w:sz w:val="18"/>
+          <w:szCs w:val="18"/>
+          <w:lang w:val="en-US"/>
+        </w:rPr>
+        <w:t xml:space="preserve">. </w:t>
+      </w:r>
+      <w:proofErr w:type="gramStart"/>
+      <w:r>
+        <w:rPr>
+          <w:rFonts w:ascii="Poppins" w:hAnsi="Poppins" w:cs="Poppins"/>
+          <w:sz w:val="18"/>
+          <w:szCs w:val="18"/>
+          <w:lang w:val="en-US"/>
+        </w:rPr>
+        <w:t>import</w:t>
+      </w:r>
+      <w:proofErr w:type="gramEnd"/>
+      <w:r>
+        <w:rPr>
+          <w:rFonts w:ascii="Poppins" w:hAnsi="Poppins" w:cs="Poppins"/>
+          <w:sz w:val="18"/>
+          <w:szCs w:val="18"/>
+          <w:lang w:val="en-US"/>
+        </w:rPr>
+        <w:t xml:space="preserve"> the </w:t>
+      </w:r>
+      <w:proofErr w:type="spellStart"/>
+      <w:r>
+        <w:rPr>
+          <w:rFonts w:ascii="Poppins" w:hAnsi="Poppins" w:cs="Poppins"/>
+          <w:sz w:val="18"/>
+          <w:szCs w:val="18"/>
+          <w:lang w:val="en-US"/>
+        </w:rPr>
+        <w:t>CartActionTypes</w:t>
+      </w:r>
+      <w:proofErr w:type="spellEnd"/>
+    </w:p>
+    <w:p>
+      <w:pPr>
+        <w:rPr>
+          <w:rFonts w:ascii="Poppins" w:hAnsi="Poppins" w:cs="Poppins"/>
+          <w:sz w:val="18"/>
+          <w:szCs w:val="18"/>
+          <w:lang w:val="en-US"/>
+        </w:rPr>
+      </w:pPr>
+      <w:r>
+        <w:rPr>
+          <w:rFonts w:ascii="Poppins" w:hAnsi="Poppins" w:cs="Poppins"/>
+          <w:sz w:val="18"/>
+          <w:szCs w:val="18"/>
+          <w:lang w:val="en-US"/>
+        </w:rPr>
+        <w:tab/>
+      </w:r>
+      <w:r>
+        <w:rPr>
+          <w:rFonts w:ascii="Poppins" w:hAnsi="Poppins" w:cs="Poppins"/>
+          <w:sz w:val="18"/>
+          <w:szCs w:val="18"/>
+          <w:lang w:val="en-US"/>
+        </w:rPr>
+        <w:tab/>
+      </w:r>
+      <w:r>
+        <w:rPr>
+          <w:rFonts w:ascii="Poppins" w:hAnsi="Poppins" w:cs="Poppins"/>
+          <w:sz w:val="18"/>
+          <w:szCs w:val="18"/>
+          <w:lang w:val="en-US"/>
+        </w:rPr>
+        <w:tab/>
+        <w:t>ii. no payload is required because state is not being set, instead only a toggle is trying to achieve</w:t>
+      </w:r>
+    </w:p>
+    <w:p>
+      <w:pPr>
+        <w:rPr>
+          <w:rFonts w:ascii="Poppins" w:hAnsi="Poppins" w:cs="Poppins"/>
+          <w:sz w:val="18"/>
+          <w:szCs w:val="18"/>
+          <w:lang w:val="en-US"/>
+        </w:rPr>
+      </w:pPr>
+      <w:r>
+        <w:rPr>
+          <w:rFonts w:ascii="Poppins" w:hAnsi="Poppins" w:cs="Poppins"/>
+          <w:sz w:val="18"/>
+          <w:szCs w:val="18"/>
+          <w:lang w:val="en-US"/>
+        </w:rPr>
+        <w:tab/>
+      </w:r>
+      <w:r>
+        <w:rPr>
+          <w:rFonts w:ascii="Poppins" w:hAnsi="Poppins" w:cs="Poppins"/>
+          <w:sz w:val="18"/>
+          <w:szCs w:val="18"/>
+          <w:lang w:val="en-US"/>
+        </w:rPr>
+        <w:tab/>
+      </w:r>
+      <w:r>
+        <w:rPr>
+          <w:rFonts w:ascii="Poppins" w:hAnsi="Poppins" w:cs="Poppins"/>
+          <w:sz w:val="18"/>
+          <w:szCs w:val="18"/>
+          <w:lang w:val="en-US"/>
+        </w:rPr>
+        <w:tab/>
+        <w:t xml:space="preserve">iii. type: </w:t>
+      </w:r>
+      <w:proofErr w:type="spellStart"/>
+      <w:r>
+        <w:rPr>
+          <w:rFonts w:ascii="Poppins" w:hAnsi="Poppins" w:cs="Poppins"/>
+          <w:sz w:val="18"/>
+          <w:szCs w:val="18"/>
+          <w:lang w:val="en-US"/>
+        </w:rPr>
+        <w:t>CartActionTypes.TOGGLE_CART_HIDDEN</w:t>
+      </w:r>
+      <w:proofErr w:type="spellEnd"/>
+      <w:r>
+        <w:rPr>
+          <w:rFonts w:ascii="Poppins" w:hAnsi="Poppins" w:cs="Poppins"/>
+          <w:sz w:val="18"/>
+          <w:szCs w:val="18"/>
+          <w:lang w:val="en-US"/>
+        </w:rPr>
+        <w:t xml:space="preserve"> &lt;&lt;&lt; TCH is the initial string assigned from </w:t>
+      </w:r>
+      <w:proofErr w:type="spellStart"/>
+      <w:r>
+        <w:rPr>
+          <w:rFonts w:ascii="Poppins" w:hAnsi="Poppins" w:cs="Poppins"/>
+          <w:sz w:val="18"/>
+          <w:szCs w:val="18"/>
+          <w:lang w:val="en-US"/>
+        </w:rPr>
+        <w:t>cartReducer</w:t>
+      </w:r>
+      <w:proofErr w:type="spellEnd"/>
+    </w:p>
+    <w:p>
+      <w:pPr>
+        <w:rPr>
+          <w:rFonts w:ascii="Poppins" w:hAnsi="Poppins" w:cs="Poppins"/>
+          <w:sz w:val="18"/>
+          <w:szCs w:val="18"/>
+          <w:lang w:val="en-US"/>
+        </w:rPr>
+      </w:pPr>
+      <w:r>
+        <w:rPr>
+          <w:rFonts w:ascii="Poppins" w:hAnsi="Poppins" w:cs="Poppins"/>
+          <w:sz w:val="18"/>
+          <w:szCs w:val="18"/>
+          <w:lang w:val="en-US"/>
+        </w:rPr>
+        <w:tab/>
+      </w:r>
+      <w:r>
+        <w:rPr>
+          <w:rFonts w:ascii="Poppins" w:hAnsi="Poppins" w:cs="Poppins"/>
+          <w:sz w:val="18"/>
+          <w:szCs w:val="18"/>
+          <w:lang w:val="en-US"/>
+        </w:rPr>
+        <w:tab/>
+      </w:r>
+    </w:p>
+    <w:p>
+      <w:pPr>
+        <w:ind w:left="720" w:firstLine="720"/>
+        <w:rPr>
+          <w:rFonts w:ascii="Poppins" w:hAnsi="Poppins" w:cs="Poppins"/>
+          <w:sz w:val="18"/>
+          <w:szCs w:val="18"/>
+          <w:lang w:val="en-US"/>
+        </w:rPr>
+      </w:pPr>
+      <w:r>
+        <w:rPr>
+          <w:rFonts w:ascii="Poppins" w:hAnsi="Poppins" w:cs="Poppins"/>
+          <w:sz w:val="18"/>
+          <w:szCs w:val="18"/>
+          <w:lang w:val="en-US"/>
+        </w:rPr>
+        <w:t>e. in the &lt;Cart Icon&gt; component, import the cart.actions.js</w:t>
+      </w:r>
+      <w:r>
+        <w:rPr>
+          <w:rFonts w:ascii="Poppins" w:hAnsi="Poppins" w:cs="Poppins"/>
+          <w:sz w:val="18"/>
+          <w:szCs w:val="18"/>
+          <w:lang w:val="en-US"/>
+        </w:rPr>
+        <w:t xml:space="preserve"> and import </w:t>
+      </w:r>
+      <w:proofErr w:type="gramStart"/>
+      <w:r>
+        <w:rPr>
+          <w:rFonts w:ascii="Poppins" w:hAnsi="Poppins" w:cs="Poppins"/>
+          <w:sz w:val="18"/>
+          <w:szCs w:val="18"/>
+          <w:lang w:val="en-US"/>
+        </w:rPr>
+        <w:t>{ connect</w:t>
+      </w:r>
+      <w:proofErr w:type="gramEnd"/>
+      <w:r>
+        <w:rPr>
+          <w:rFonts w:ascii="Poppins" w:hAnsi="Poppins" w:cs="Poppins"/>
+          <w:sz w:val="18"/>
+          <w:szCs w:val="18"/>
+          <w:lang w:val="en-US"/>
+        </w:rPr>
+        <w:t xml:space="preserve"> } from ‘react-redux’</w:t>
+      </w:r>
+    </w:p>
+    <w:p>
+      <w:pPr>
+        <w:ind w:left="720" w:firstLine="720"/>
+        <w:rPr>
+          <w:rFonts w:ascii="Poppins" w:hAnsi="Poppins" w:cs="Poppins"/>
+          <w:sz w:val="18"/>
+          <w:szCs w:val="18"/>
+          <w:lang w:val="en-US"/>
+        </w:rPr>
+      </w:pPr>
+      <w:r>
+        <w:rPr>
+          <w:rFonts w:ascii="Poppins" w:hAnsi="Poppins" w:cs="Poppins"/>
+          <w:sz w:val="18"/>
+          <w:szCs w:val="18"/>
+          <w:lang w:val="en-US"/>
+        </w:rPr>
+        <w:tab/>
+      </w:r>
+      <w:proofErr w:type="spellStart"/>
+      <w:r>
+        <w:rPr>
+          <w:rFonts w:ascii="Poppins" w:hAnsi="Poppins" w:cs="Poppins"/>
+          <w:sz w:val="18"/>
+          <w:szCs w:val="18"/>
+          <w:lang w:val="en-US"/>
+        </w:rPr>
+        <w:t>i</w:t>
+      </w:r>
+      <w:proofErr w:type="spellEnd"/>
+      <w:r>
+        <w:rPr>
+          <w:rFonts w:ascii="Poppins" w:hAnsi="Poppins" w:cs="Poppins"/>
+          <w:sz w:val="18"/>
+          <w:szCs w:val="18"/>
+          <w:lang w:val="en-US"/>
+        </w:rPr>
+        <w:t xml:space="preserve">. </w:t>
+      </w:r>
+      <w:r>
+        <w:rPr>
+          <w:rFonts w:ascii="Poppins" w:hAnsi="Poppins" w:cs="Poppins"/>
+          <w:sz w:val="18"/>
+          <w:szCs w:val="18"/>
+          <w:lang w:val="en-US"/>
+        </w:rPr>
+        <w:t xml:space="preserve">Create the </w:t>
+      </w:r>
+      <w:proofErr w:type="spellStart"/>
+      <w:r>
+        <w:rPr>
+          <w:rFonts w:ascii="Poppins" w:hAnsi="Poppins" w:cs="Poppins"/>
+          <w:sz w:val="18"/>
+          <w:szCs w:val="18"/>
+          <w:lang w:val="en-US"/>
+        </w:rPr>
+        <w:t>mapDispatchToProps</w:t>
+      </w:r>
+      <w:proofErr w:type="spellEnd"/>
+    </w:p>
+    <w:p>
+      <w:pPr>
+        <w:ind w:left="720" w:firstLine="720"/>
+        <w:rPr>
+          <w:rFonts w:ascii="Poppins" w:hAnsi="Poppins" w:cs="Poppins"/>
+          <w:sz w:val="18"/>
+          <w:szCs w:val="18"/>
+          <w:lang w:val="en-US"/>
+        </w:rPr>
+      </w:pPr>
+      <w:r>
+        <w:rPr>
+          <w:rFonts w:ascii="Poppins" w:hAnsi="Poppins" w:cs="Poppins"/>
+          <w:sz w:val="18"/>
+          <w:szCs w:val="18"/>
+          <w:lang w:val="en-US"/>
+        </w:rPr>
+        <w:tab/>
+        <w:t xml:space="preserve">ii. </w:t>
+      </w:r>
+      <w:r>
+        <w:rPr>
+          <w:rFonts w:ascii="Poppins" w:hAnsi="Poppins" w:cs="Poppins"/>
+          <w:sz w:val="18"/>
+          <w:szCs w:val="18"/>
+          <w:lang w:val="en-US"/>
+        </w:rPr>
+        <w:drawing>
+          <wp:inline distT="0" distB="0" distL="0" distR="0" wp14:anchorId="2DE10948" wp14:editId="03EF0889">
+            <wp:extent cx="2910061" cy="564738"/>
+            <wp:effectExtent l="0" t="0" r="0" b="0"/>
+            <wp:docPr id="15" name="Picture 15"/>
+            <wp:cNvGraphicFramePr>
+              <a:graphicFrameLocks xmlns:a="http://schemas.openxmlformats.org/drawingml/2006/main" noChangeAspect="1"/>
+            </wp:cNvGraphicFramePr>
+            <a:graphic xmlns:a="http://schemas.openxmlformats.org/drawingml/2006/main">
+              <a:graphicData uri="http://schemas.openxmlformats.org/drawingml/2006/picture">
+                <pic:pic xmlns:pic="http://schemas.openxmlformats.org/drawingml/2006/picture">
+                  <pic:nvPicPr>
+                    <pic:cNvPr id="1" name=""/>
+                    <pic:cNvPicPr/>
+                  </pic:nvPicPr>
+                  <pic:blipFill>
+                    <a:blip r:embed="rId17"/>
+                    <a:stretch>
+                      <a:fillRect/>
+                    </a:stretch>
+                  </pic:blipFill>
+                  <pic:spPr>
+                    <a:xfrm>
+                      <a:off x="0" y="0"/>
+                      <a:ext cx="2981236" cy="578550"/>
+                    </a:xfrm>
+                    <a:prstGeom prst="rect">
+                      <a:avLst/>
+                    </a:prstGeom>
+                  </pic:spPr>
+                </pic:pic>
+              </a:graphicData>
+            </a:graphic>
+          </wp:inline>
+        </w:drawing>
+      </w:r>
+    </w:p>
+    <w:p>
+      <w:pPr>
+        <w:ind w:left="720" w:firstLine="720"/>
+        <w:rPr>
+          <w:rFonts w:ascii="Poppins" w:hAnsi="Poppins" w:cs="Poppins"/>
+          <w:sz w:val="18"/>
+          <w:szCs w:val="18"/>
+          <w:lang w:val="en-US"/>
+        </w:rPr>
+      </w:pPr>
+      <w:r>
+        <w:rPr>
+          <w:rFonts w:ascii="Poppins" w:hAnsi="Poppins" w:cs="Poppins"/>
+          <w:sz w:val="18"/>
+          <w:szCs w:val="18"/>
+          <w:lang w:val="en-US"/>
+        </w:rPr>
+        <w:tab/>
+        <w:t xml:space="preserve">iii. </w:t>
+      </w:r>
+      <w:r>
+        <w:rPr>
+          <w:rFonts w:ascii="Poppins" w:hAnsi="Poppins" w:cs="Poppins"/>
+          <w:sz w:val="18"/>
+          <w:szCs w:val="18"/>
+          <w:lang w:val="en-US"/>
+        </w:rPr>
+        <w:t xml:space="preserve">pass the </w:t>
+      </w:r>
+      <w:proofErr w:type="spellStart"/>
+      <w:r>
+        <w:rPr>
+          <w:rFonts w:ascii="Poppins" w:hAnsi="Poppins" w:cs="Poppins"/>
+          <w:sz w:val="18"/>
+          <w:szCs w:val="18"/>
+          <w:lang w:val="en-US"/>
+        </w:rPr>
+        <w:t>toggleCartHidden</w:t>
+      </w:r>
+      <w:proofErr w:type="spellEnd"/>
+      <w:r>
+        <w:rPr>
+          <w:rFonts w:ascii="Poppins" w:hAnsi="Poppins" w:cs="Poppins"/>
+          <w:sz w:val="18"/>
+          <w:szCs w:val="18"/>
+          <w:lang w:val="en-US"/>
+        </w:rPr>
+        <w:t xml:space="preserve"> to the </w:t>
+      </w:r>
+      <w:proofErr w:type="spellStart"/>
+      <w:r>
+        <w:rPr>
+          <w:rFonts w:ascii="Poppins" w:hAnsi="Poppins" w:cs="Poppins"/>
+          <w:sz w:val="18"/>
+          <w:szCs w:val="18"/>
+          <w:lang w:val="en-US"/>
+        </w:rPr>
+        <w:t>CartIcon</w:t>
+      </w:r>
+      <w:proofErr w:type="spellEnd"/>
+      <w:r>
+        <w:rPr>
+          <w:rFonts w:ascii="Poppins" w:hAnsi="Poppins" w:cs="Poppins"/>
+          <w:sz w:val="18"/>
+          <w:szCs w:val="18"/>
+          <w:lang w:val="en-US"/>
+        </w:rPr>
+        <w:t xml:space="preserve"> and assign it in the </w:t>
+      </w:r>
+      <w:proofErr w:type="spellStart"/>
+      <w:r>
+        <w:rPr>
+          <w:rFonts w:ascii="Poppins" w:hAnsi="Poppins" w:cs="Poppins"/>
+          <w:sz w:val="18"/>
+          <w:szCs w:val="18"/>
+          <w:lang w:val="en-US"/>
+        </w:rPr>
+        <w:t>onClick</w:t>
+      </w:r>
+      <w:proofErr w:type="spellEnd"/>
+    </w:p>
+    <w:p>
+      <w:pPr>
+        <w:ind w:left="720" w:firstLine="720"/>
+        <w:rPr>
+          <w:rFonts w:ascii="Poppins" w:hAnsi="Poppins" w:cs="Poppins"/>
+          <w:sz w:val="18"/>
+          <w:szCs w:val="18"/>
+          <w:lang w:val="en-US"/>
+        </w:rPr>
+      </w:pPr>
+      <w:r>
+        <w:rPr>
+          <w:rFonts w:ascii="Poppins" w:hAnsi="Poppins" w:cs="Poppins"/>
+          <w:sz w:val="18"/>
+          <w:szCs w:val="18"/>
+          <w:lang w:val="en-US"/>
+        </w:rPr>
+        <w:tab/>
+      </w:r>
+      <w:r>
+        <w:rPr>
+          <w:rFonts w:ascii="Poppins" w:hAnsi="Poppins" w:cs="Poppins"/>
+          <w:sz w:val="18"/>
+          <w:szCs w:val="18"/>
+          <w:lang w:val="en-US"/>
+        </w:rPr>
+        <w:drawing>
+          <wp:inline distT="0" distB="0" distL="0" distR="0" wp14:anchorId="1DAAA097" wp14:editId="0964D18D">
+            <wp:extent cx="2242617" cy="716662"/>
+            <wp:effectExtent l="0" t="0" r="0" b="0"/>
+            <wp:docPr id="16" name="Picture 16"/>
+            <wp:cNvGraphicFramePr>
+              <a:graphicFrameLocks xmlns:a="http://schemas.openxmlformats.org/drawingml/2006/main" noChangeAspect="1"/>
+            </wp:cNvGraphicFramePr>
+            <a:graphic xmlns:a="http://schemas.openxmlformats.org/drawingml/2006/main">
+              <a:graphicData uri="http://schemas.openxmlformats.org/drawingml/2006/picture">
+                <pic:pic xmlns:pic="http://schemas.openxmlformats.org/drawingml/2006/picture">
+                  <pic:nvPicPr>
+                    <pic:cNvPr id="1" name=""/>
+                    <pic:cNvPicPr/>
+                  </pic:nvPicPr>
+                  <pic:blipFill>
+                    <a:blip r:embed="rId18"/>
+                    <a:stretch>
+                      <a:fillRect/>
+                    </a:stretch>
+                  </pic:blipFill>
+                  <pic:spPr>
+                    <a:xfrm>
+                      <a:off x="0" y="0"/>
+                      <a:ext cx="2281503" cy="729089"/>
+                    </a:xfrm>
+                    <a:prstGeom prst="rect">
+                      <a:avLst/>
+                    </a:prstGeom>
+                  </pic:spPr>
+                </pic:pic>
+              </a:graphicData>
+            </a:graphic>
+          </wp:inline>
+        </w:drawing>
+      </w:r>
+    </w:p>
+    <w:p>
+      <w:pPr>
+        <w:ind w:left="720" w:firstLine="720"/>
+        <w:rPr>
+          <w:rFonts w:ascii="Poppins" w:hAnsi="Poppins" w:cs="Poppins"/>
+          <w:sz w:val="18"/>
+          <w:szCs w:val="18"/>
+          <w:lang w:val="en-US"/>
+        </w:rPr>
+      </w:pPr>
+      <w:r>
+        <w:rPr>
+          <w:rFonts w:ascii="Poppins" w:hAnsi="Poppins" w:cs="Poppins"/>
+          <w:sz w:val="18"/>
+          <w:szCs w:val="18"/>
+          <w:lang w:val="en-US"/>
+        </w:rPr>
+        <w:tab/>
+      </w:r>
+    </w:p>
+    <w:p>
+      <w:pPr>
+        <w:ind w:left="720" w:firstLine="720"/>
+        <w:rPr>
+          <w:rFonts w:ascii="Poppins" w:hAnsi="Poppins" w:cs="Poppins"/>
+          <w:sz w:val="18"/>
+          <w:szCs w:val="18"/>
+          <w:lang w:val="en-US"/>
+        </w:rPr>
+      </w:pPr>
+      <w:r>
+        <w:rPr>
+          <w:rFonts w:ascii="Poppins" w:hAnsi="Poppins" w:cs="Poppins"/>
+          <w:sz w:val="18"/>
+          <w:szCs w:val="18"/>
+          <w:lang w:val="en-US"/>
+        </w:rPr>
+        <w:t xml:space="preserve">f. Add the </w:t>
+      </w:r>
+      <w:proofErr w:type="spellStart"/>
+      <w:r>
+        <w:rPr>
+          <w:rFonts w:ascii="Poppins" w:hAnsi="Poppins" w:cs="Poppins"/>
+          <w:sz w:val="18"/>
+          <w:szCs w:val="18"/>
+          <w:lang w:val="en-US"/>
+        </w:rPr>
+        <w:t>cartReducer</w:t>
+      </w:r>
+      <w:proofErr w:type="spellEnd"/>
+      <w:r>
+        <w:rPr>
+          <w:rFonts w:ascii="Poppins" w:hAnsi="Poppins" w:cs="Poppins"/>
+          <w:sz w:val="18"/>
+          <w:szCs w:val="18"/>
+          <w:lang w:val="en-US"/>
+        </w:rPr>
+        <w:t xml:space="preserve"> to the </w:t>
+      </w:r>
+      <w:proofErr w:type="spellStart"/>
+      <w:r>
+        <w:rPr>
+          <w:rFonts w:ascii="Poppins" w:hAnsi="Poppins" w:cs="Poppins"/>
+          <w:sz w:val="18"/>
+          <w:szCs w:val="18"/>
+          <w:lang w:val="en-US"/>
+        </w:rPr>
+        <w:t>roo</w:t>
+      </w:r>
+      <w:proofErr w:type="spellEnd"/>
+      <w:r>
+        <w:rPr>
+          <w:rFonts w:ascii="Poppins" w:hAnsi="Poppins" w:cs="Poppins"/>
+          <w:sz w:val="18"/>
+          <w:szCs w:val="18"/>
+          <w:lang w:val="en-US"/>
+        </w:rPr>
+        <w:t>-reducer</w:t>
+      </w:r>
+    </w:p>
+    <w:p>
+      <w:pPr>
+        <w:ind w:left="720" w:firstLine="720"/>
+        <w:rPr>
+          <w:rFonts w:ascii="Poppins" w:hAnsi="Poppins" w:cs="Poppins"/>
+          <w:sz w:val="18"/>
+          <w:szCs w:val="18"/>
+          <w:lang w:val="en-US"/>
+        </w:rPr>
+      </w:pPr>
+      <w:r>
+        <w:rPr>
+          <w:rFonts w:ascii="Poppins" w:hAnsi="Poppins" w:cs="Poppins"/>
+          <w:sz w:val="18"/>
+          <w:szCs w:val="18"/>
+          <w:lang w:val="en-US"/>
+        </w:rPr>
+        <w:tab/>
+      </w:r>
+      <w:r>
+        <w:rPr>
+          <w:rFonts w:ascii="Poppins" w:hAnsi="Poppins" w:cs="Poppins"/>
+          <w:sz w:val="18"/>
+          <w:szCs w:val="18"/>
+          <w:lang w:val="en-US"/>
+        </w:rPr>
+        <w:drawing>
+          <wp:inline distT="0" distB="0" distL="0" distR="0" wp14:anchorId="4FC4368B" wp14:editId="27B9DEA5">
+            <wp:extent cx="2242185" cy="686561"/>
+            <wp:effectExtent l="0" t="0" r="5715" b="0"/>
+            <wp:docPr id="17" name="Picture 17"/>
+            <wp:cNvGraphicFramePr>
+              <a:graphicFrameLocks xmlns:a="http://schemas.openxmlformats.org/drawingml/2006/main" noChangeAspect="1"/>
+            </wp:cNvGraphicFramePr>
+            <a:graphic xmlns:a="http://schemas.openxmlformats.org/drawingml/2006/main">
+              <a:graphicData uri="http://schemas.openxmlformats.org/drawingml/2006/picture">
+                <pic:pic xmlns:pic="http://schemas.openxmlformats.org/drawingml/2006/picture">
+                  <pic:nvPicPr>
+                    <pic:cNvPr id="1" name=""/>
+                    <pic:cNvPicPr/>
+                  </pic:nvPicPr>
+                  <pic:blipFill>
+                    <a:blip r:embed="rId19"/>
+                    <a:stretch>
+                      <a:fillRect/>
+                    </a:stretch>
+                  </pic:blipFill>
+                  <pic:spPr>
+                    <a:xfrm>
+                      <a:off x="0" y="0"/>
+                      <a:ext cx="2281787" cy="698687"/>
+                    </a:xfrm>
+                    <a:prstGeom prst="rect">
+                      <a:avLst/>
+                    </a:prstGeom>
+                  </pic:spPr>
+                </pic:pic>
+              </a:graphicData>
+            </a:graphic>
+          </wp:inline>
+        </w:drawing>
+      </w:r>
+    </w:p>
+    <w:p>
+      <w:pPr>
+        <w:ind w:left="720" w:firstLine="720"/>
+        <w:rPr>
+          <w:rFonts w:ascii="Poppins" w:hAnsi="Poppins" w:cs="Poppins"/>
+          <w:sz w:val="18"/>
+          <w:szCs w:val="18"/>
+          <w:lang w:val="en-US"/>
+        </w:rPr>
+      </w:pPr>
+    </w:p>
+    <w:p>
+      <w:pPr>
+        <w:ind w:left="720" w:firstLine="720"/>
+        <w:rPr>
+          <w:rFonts w:ascii="Poppins" w:hAnsi="Poppins" w:cs="Poppins"/>
+          <w:sz w:val="18"/>
+          <w:szCs w:val="18"/>
+          <w:lang w:val="en-US"/>
+        </w:rPr>
+      </w:pPr>
+    </w:p>
+    <w:p>
+      <w:pPr>
+        <w:ind w:left="720" w:firstLine="720"/>
+        <w:rPr>
+          <w:rFonts w:ascii="Poppins" w:hAnsi="Poppins" w:cs="Poppins"/>
+          <w:sz w:val="18"/>
+          <w:szCs w:val="18"/>
+          <w:lang w:val="en-US"/>
+        </w:rPr>
+      </w:pPr>
+    </w:p>
+    <w:p>
+      <w:pPr>
+        <w:ind w:left="720" w:firstLine="720"/>
+        <w:rPr>
+          <w:rFonts w:ascii="Poppins" w:hAnsi="Poppins" w:cs="Poppins"/>
+          <w:sz w:val="18"/>
+          <w:szCs w:val="18"/>
+          <w:lang w:val="en-US"/>
+        </w:rPr>
+      </w:pPr>
+      <w:r>
+        <w:rPr>
+          <w:rFonts w:ascii="Poppins" w:hAnsi="Poppins" w:cs="Poppins"/>
+          <w:sz w:val="18"/>
+          <w:szCs w:val="18"/>
+          <w:lang w:val="en-US"/>
+        </w:rPr>
+        <w:t xml:space="preserve">g. </w:t>
+      </w:r>
+      <w:proofErr w:type="spellStart"/>
+      <w:r>
+        <w:rPr>
+          <w:rFonts w:ascii="Poppins" w:hAnsi="Poppins" w:cs="Poppins"/>
+          <w:sz w:val="18"/>
+          <w:szCs w:val="18"/>
+          <w:lang w:val="en-US"/>
+        </w:rPr>
+        <w:t>Destructure</w:t>
+      </w:r>
+      <w:proofErr w:type="spellEnd"/>
+      <w:r>
+        <w:rPr>
+          <w:rFonts w:ascii="Poppins" w:hAnsi="Poppins" w:cs="Poppins"/>
+          <w:sz w:val="18"/>
+          <w:szCs w:val="18"/>
+          <w:lang w:val="en-US"/>
+        </w:rPr>
+        <w:t xml:space="preserve"> the state in the &lt;Header&gt; </w:t>
+      </w:r>
+    </w:p>
+    <w:p>
+      <w:pPr>
+        <w:ind w:left="720" w:firstLine="720"/>
+        <w:rPr>
+          <w:rFonts w:ascii="Poppins" w:hAnsi="Poppins" w:cs="Poppins"/>
+          <w:sz w:val="18"/>
+          <w:szCs w:val="18"/>
+          <w:lang w:val="en-US"/>
+        </w:rPr>
+      </w:pPr>
+      <w:r>
+        <w:rPr>
+          <w:rFonts w:ascii="Poppins" w:hAnsi="Poppins" w:cs="Poppins"/>
+          <w:sz w:val="18"/>
+          <w:szCs w:val="18"/>
+          <w:lang w:val="en-US"/>
+        </w:rPr>
+        <w:tab/>
+      </w:r>
+      <w:r>
+        <w:rPr>
+          <w:rFonts w:ascii="Poppins" w:hAnsi="Poppins" w:cs="Poppins"/>
+          <w:sz w:val="18"/>
+          <w:szCs w:val="18"/>
+          <w:lang w:val="en-US"/>
+        </w:rPr>
+        <w:drawing>
+          <wp:inline distT="0" distB="0" distL="0" distR="0" wp14:anchorId="1A5491E2" wp14:editId="4C29FFAD">
+            <wp:extent cx="3632297" cy="742613"/>
+            <wp:effectExtent l="0" t="0" r="0" b="0"/>
+            <wp:docPr id="18" name="Picture 18"/>
+            <wp:cNvGraphicFramePr>
+              <a:graphicFrameLocks xmlns:a="http://schemas.openxmlformats.org/drawingml/2006/main" noChangeAspect="1"/>
+            </wp:cNvGraphicFramePr>
+            <a:graphic xmlns:a="http://schemas.openxmlformats.org/drawingml/2006/main">
+              <a:graphicData uri="http://schemas.openxmlformats.org/drawingml/2006/picture">
+                <pic:pic xmlns:pic="http://schemas.openxmlformats.org/drawingml/2006/picture">
+                  <pic:nvPicPr>
+                    <pic:cNvPr id="1" name=""/>
+                    <pic:cNvPicPr/>
+                  </pic:nvPicPr>
+                  <pic:blipFill>
+                    <a:blip r:embed="rId20"/>
+                    <a:stretch>
+                      <a:fillRect/>
+                    </a:stretch>
+                  </pic:blipFill>
+                  <pic:spPr>
+                    <a:xfrm flipV="1">
+                      <a:off x="0" y="0"/>
+                      <a:ext cx="3704501" cy="757375"/>
+                    </a:xfrm>
+                    <a:prstGeom prst="rect">
+                      <a:avLst/>
+                    </a:prstGeom>
+                  </pic:spPr>
+                </pic:pic>
+              </a:graphicData>
+            </a:graphic>
+          </wp:inline>
+        </w:drawing>
+      </w:r>
+    </w:p>
+    <w:p>
+      <w:pPr>
+        <w:ind w:left="720" w:firstLine="720"/>
+        <w:rPr>
+          <w:rFonts w:ascii="Poppins" w:hAnsi="Poppins" w:cs="Poppins"/>
+          <w:sz w:val="18"/>
+          <w:szCs w:val="18"/>
+          <w:lang w:val="en-US"/>
+        </w:rPr>
+      </w:pPr>
+    </w:p>
+    <w:p>
+      <w:pPr>
+        <w:ind w:left="720" w:firstLine="720"/>
+        <w:rPr>
+          <w:rFonts w:ascii="Poppins" w:hAnsi="Poppins" w:cs="Poppins"/>
+          <w:sz w:val="18"/>
+          <w:szCs w:val="18"/>
+          <w:lang w:val="en-US"/>
+        </w:rPr>
+      </w:pPr>
+      <w:r>
+        <w:rPr>
+          <w:rFonts w:ascii="Poppins" w:hAnsi="Poppins" w:cs="Poppins"/>
+          <w:sz w:val="18"/>
+          <w:szCs w:val="18"/>
+          <w:lang w:val="en-US"/>
+        </w:rPr>
+        <w:t xml:space="preserve">h. </w:t>
       </w:r>
     </w:p>
     <w:sectPr>

--- a/Section 8 - Redux.docx
+++ b/Section 8 - Redux.docx
@@ -7718,9 +7718,9 @@
           <w:lang w:val="en-US"/>
         </w:rPr>
         <w:drawing>
-          <wp:inline distT="0" distB="0" distL="0" distR="0" wp14:anchorId="1A5491E2" wp14:editId="4C29FFAD">
-            <wp:extent cx="3632297" cy="742613"/>
-            <wp:effectExtent l="0" t="0" r="0" b="0"/>
+          <wp:inline distT="0" distB="0" distL="0" distR="0" wp14:anchorId="1A5491E2" wp14:editId="0697612C">
+            <wp:extent cx="4279719" cy="874977"/>
+            <wp:effectExtent l="0" t="0" r="635" b="1905"/>
             <wp:docPr id="18" name="Picture 18"/>
             <wp:cNvGraphicFramePr>
               <a:graphicFrameLocks xmlns:a="http://schemas.openxmlformats.org/drawingml/2006/main" noChangeAspect="1"/>
@@ -7739,9 +7739,9 @@
                     </a:stretch>
                   </pic:blipFill>
                   <pic:spPr>
-                    <a:xfrm flipV="1">
+                    <a:xfrm>
                       <a:off x="0" y="0"/>
-                      <a:ext cx="3704501" cy="757375"/>
+                      <a:ext cx="4358931" cy="891172"/>
                     </a:xfrm>
                     <a:prstGeom prst="rect">
                       <a:avLst/>
@@ -7756,6 +7756,584 @@
     </w:p>
     <w:p>
       <w:pPr>
+        <w:rPr>
+          <w:rFonts w:ascii="Poppins" w:hAnsi="Poppins" w:cs="Poppins"/>
+          <w:sz w:val="18"/>
+          <w:szCs w:val="18"/>
+          <w:lang w:val="en-US"/>
+        </w:rPr>
+      </w:pPr>
+    </w:p>
+    <w:p>
+      <w:pPr>
+        <w:rPr>
+          <w:rFonts w:ascii="Poppins" w:hAnsi="Poppins" w:cs="Poppins"/>
+          <w:sz w:val="18"/>
+          <w:szCs w:val="18"/>
+          <w:lang w:val="en-US"/>
+        </w:rPr>
+      </w:pPr>
+    </w:p>
+    <w:p>
+      <w:pPr>
+        <w:rPr>
+          <w:rFonts w:ascii="Poppins" w:hAnsi="Poppins" w:cs="Poppins"/>
+          <w:sz w:val="18"/>
+          <w:szCs w:val="18"/>
+          <w:lang w:val="en-US"/>
+        </w:rPr>
+      </w:pPr>
+    </w:p>
+    <w:p>
+      <w:pPr>
+        <w:rPr>
+          <w:rFonts w:ascii="Poppins" w:hAnsi="Poppins" w:cs="Poppins"/>
+          <w:sz w:val="18"/>
+          <w:szCs w:val="18"/>
+          <w:lang w:val="en-US"/>
+        </w:rPr>
+      </w:pPr>
+      <w:r>
+        <w:rPr>
+          <w:rFonts w:ascii="Poppins" w:hAnsi="Poppins" w:cs="Poppins"/>
+          <w:sz w:val="18"/>
+          <w:szCs w:val="18"/>
+          <w:lang w:val="en-US"/>
+        </w:rPr>
+        <w:t>123. Add to cart styling</w:t>
+      </w:r>
+    </w:p>
+    <w:p>
+      <w:pPr>
+        <w:rPr>
+          <w:rFonts w:ascii="Poppins" w:hAnsi="Poppins" w:cs="Poppins"/>
+          <w:sz w:val="18"/>
+          <w:szCs w:val="18"/>
+          <w:lang w:val="en-US"/>
+        </w:rPr>
+      </w:pPr>
+      <w:r>
+        <w:rPr>
+          <w:rFonts w:ascii="Poppins" w:hAnsi="Poppins" w:cs="Poppins"/>
+          <w:sz w:val="18"/>
+          <w:szCs w:val="18"/>
+          <w:lang w:val="en-US"/>
+        </w:rPr>
+        <w:tab/>
+        <w:t xml:space="preserve">a. </w:t>
+      </w:r>
+      <w:r>
+        <w:rPr>
+          <w:rFonts w:ascii="Poppins" w:hAnsi="Poppins" w:cs="Poppins"/>
+          <w:sz w:val="18"/>
+          <w:szCs w:val="18"/>
+          <w:lang w:val="en-US"/>
+        </w:rPr>
+        <w:t>Re-customize the &lt;</w:t>
+      </w:r>
+      <w:proofErr w:type="spellStart"/>
+      <w:r>
+        <w:rPr>
+          <w:rFonts w:ascii="Poppins" w:hAnsi="Poppins" w:cs="Poppins"/>
+          <w:sz w:val="18"/>
+          <w:szCs w:val="18"/>
+          <w:lang w:val="en-US"/>
+        </w:rPr>
+        <w:t>CustomButton</w:t>
+      </w:r>
+      <w:proofErr w:type="spellEnd"/>
+      <w:r>
+        <w:rPr>
+          <w:rFonts w:ascii="Poppins" w:hAnsi="Poppins" w:cs="Poppins"/>
+          <w:sz w:val="18"/>
+          <w:szCs w:val="18"/>
+          <w:lang w:val="en-US"/>
+        </w:rPr>
+        <w:t>&gt;</w:t>
+      </w:r>
+      <w:r>
+        <w:rPr>
+          <w:rFonts w:ascii="Poppins" w:hAnsi="Poppins" w:cs="Poppins"/>
+          <w:sz w:val="18"/>
+          <w:szCs w:val="18"/>
+          <w:lang w:val="en-US"/>
+        </w:rPr>
+        <w:t xml:space="preserve"> by </w:t>
+      </w:r>
+      <w:proofErr w:type="spellStart"/>
+      <w:r>
+        <w:rPr>
+          <w:rFonts w:ascii="Poppins" w:hAnsi="Poppins" w:cs="Poppins"/>
+          <w:sz w:val="18"/>
+          <w:szCs w:val="18"/>
+          <w:lang w:val="en-US"/>
+        </w:rPr>
+        <w:t>dfining</w:t>
+      </w:r>
+      <w:proofErr w:type="spellEnd"/>
+      <w:r>
+        <w:rPr>
+          <w:rFonts w:ascii="Poppins" w:hAnsi="Poppins" w:cs="Poppins"/>
+          <w:sz w:val="18"/>
+          <w:szCs w:val="18"/>
+          <w:lang w:val="en-US"/>
+        </w:rPr>
+        <w:t xml:space="preserve"> </w:t>
+      </w:r>
+      <w:proofErr w:type="spellStart"/>
+      <w:r>
+        <w:rPr>
+          <w:rFonts w:ascii="Poppins" w:hAnsi="Poppins" w:cs="Poppins"/>
+          <w:sz w:val="18"/>
+          <w:szCs w:val="18"/>
+          <w:lang w:val="en-US"/>
+        </w:rPr>
+        <w:t>theclassNAme</w:t>
+      </w:r>
+      <w:proofErr w:type="spellEnd"/>
+      <w:r>
+        <w:rPr>
+          <w:rFonts w:ascii="Poppins" w:hAnsi="Poppins" w:cs="Poppins"/>
+          <w:sz w:val="18"/>
+          <w:szCs w:val="18"/>
+          <w:lang w:val="en-US"/>
+        </w:rPr>
+        <w:t>=’</w:t>
+      </w:r>
+      <w:proofErr w:type="spellStart"/>
+      <w:r>
+        <w:rPr>
+          <w:rFonts w:ascii="Poppins" w:hAnsi="Poppins" w:cs="Poppins"/>
+          <w:sz w:val="18"/>
+          <w:szCs w:val="18"/>
+          <w:lang w:val="en-US"/>
+        </w:rPr>
+        <w:t>inveted</w:t>
+      </w:r>
+      <w:proofErr w:type="spellEnd"/>
+      <w:r>
+        <w:rPr>
+          <w:rFonts w:ascii="Poppins" w:hAnsi="Poppins" w:cs="Poppins"/>
+          <w:sz w:val="18"/>
+          <w:szCs w:val="18"/>
+          <w:lang w:val="en-US"/>
+        </w:rPr>
+        <w:t>’</w:t>
+      </w:r>
+    </w:p>
+    <w:p>
+      <w:pPr>
+        <w:rPr>
+          <w:rFonts w:ascii="Poppins" w:hAnsi="Poppins" w:cs="Poppins"/>
+          <w:sz w:val="18"/>
+          <w:szCs w:val="18"/>
+          <w:lang w:val="en-US"/>
+        </w:rPr>
+      </w:pPr>
+      <w:r>
+        <w:rPr>
+          <w:rFonts w:ascii="Poppins" w:hAnsi="Poppins" w:cs="Poppins"/>
+          <w:sz w:val="18"/>
+          <w:szCs w:val="18"/>
+          <w:lang w:val="en-US"/>
+        </w:rPr>
+        <w:tab/>
+        <w:t xml:space="preserve">b. </w:t>
+      </w:r>
+      <w:r>
+        <w:rPr>
+          <w:rFonts w:ascii="Poppins" w:hAnsi="Poppins" w:cs="Poppins"/>
+          <w:sz w:val="18"/>
+          <w:szCs w:val="18"/>
+          <w:lang w:val="en-US"/>
+        </w:rPr>
+        <w:t>Import &lt;</w:t>
+      </w:r>
+      <w:proofErr w:type="spellStart"/>
+      <w:r>
+        <w:rPr>
+          <w:rFonts w:ascii="Poppins" w:hAnsi="Poppins" w:cs="Poppins"/>
+          <w:sz w:val="18"/>
+          <w:szCs w:val="18"/>
+          <w:lang w:val="en-US"/>
+        </w:rPr>
+        <w:t>CustomButton</w:t>
+      </w:r>
+      <w:proofErr w:type="spellEnd"/>
+      <w:r>
+        <w:rPr>
+          <w:rFonts w:ascii="Poppins" w:hAnsi="Poppins" w:cs="Poppins"/>
+          <w:sz w:val="18"/>
+          <w:szCs w:val="18"/>
+          <w:lang w:val="en-US"/>
+        </w:rPr>
+        <w:t>&gt; in the &lt;</w:t>
+      </w:r>
+      <w:proofErr w:type="spellStart"/>
+      <w:r>
+        <w:rPr>
+          <w:rFonts w:ascii="Poppins" w:hAnsi="Poppins" w:cs="Poppins"/>
+          <w:sz w:val="18"/>
+          <w:szCs w:val="18"/>
+          <w:lang w:val="en-US"/>
+        </w:rPr>
+        <w:t>CollectionItem</w:t>
+      </w:r>
+      <w:proofErr w:type="spellEnd"/>
+      <w:r>
+        <w:rPr>
+          <w:rFonts w:ascii="Poppins" w:hAnsi="Poppins" w:cs="Poppins"/>
+          <w:sz w:val="18"/>
+          <w:szCs w:val="18"/>
+          <w:lang w:val="en-US"/>
+        </w:rPr>
+        <w:t xml:space="preserve"> /&gt;</w:t>
+      </w:r>
+    </w:p>
+    <w:p>
+      <w:pPr>
+        <w:rPr>
+          <w:rFonts w:ascii="Poppins" w:hAnsi="Poppins" w:cs="Poppins"/>
+          <w:sz w:val="18"/>
+          <w:szCs w:val="18"/>
+          <w:lang w:val="en-US"/>
+        </w:rPr>
+      </w:pPr>
+      <w:r>
+        <w:rPr>
+          <w:rFonts w:ascii="Poppins" w:hAnsi="Poppins" w:cs="Poppins"/>
+          <w:sz w:val="18"/>
+          <w:szCs w:val="18"/>
+          <w:lang w:val="en-US"/>
+        </w:rPr>
+        <w:tab/>
+        <w:t xml:space="preserve">c. re-style the </w:t>
+      </w:r>
+      <w:r>
+        <w:rPr>
+          <w:rFonts w:ascii="Poppins" w:hAnsi="Poppins" w:cs="Poppins"/>
+          <w:sz w:val="18"/>
+          <w:szCs w:val="18"/>
+          <w:lang w:val="en-US"/>
+        </w:rPr>
+        <w:t>&lt;</w:t>
+      </w:r>
+      <w:proofErr w:type="spellStart"/>
+      <w:r>
+        <w:rPr>
+          <w:rFonts w:ascii="Poppins" w:hAnsi="Poppins" w:cs="Poppins"/>
+          <w:sz w:val="18"/>
+          <w:szCs w:val="18"/>
+          <w:lang w:val="en-US"/>
+        </w:rPr>
+        <w:t>CollectionItem</w:t>
+      </w:r>
+      <w:proofErr w:type="spellEnd"/>
+      <w:r>
+        <w:rPr>
+          <w:rFonts w:ascii="Poppins" w:hAnsi="Poppins" w:cs="Poppins"/>
+          <w:sz w:val="18"/>
+          <w:szCs w:val="18"/>
+          <w:lang w:val="en-US"/>
+        </w:rPr>
+        <w:t xml:space="preserve"> /&gt;</w:t>
+      </w:r>
+      <w:r>
+        <w:rPr>
+          <w:rFonts w:ascii="Poppins" w:hAnsi="Poppins" w:cs="Poppins"/>
+          <w:sz w:val="18"/>
+          <w:szCs w:val="18"/>
+          <w:lang w:val="en-US"/>
+        </w:rPr>
+        <w:t xml:space="preserve"> after the inclusion of the &lt;</w:t>
+      </w:r>
+      <w:proofErr w:type="spellStart"/>
+      <w:r>
+        <w:rPr>
+          <w:rFonts w:ascii="Poppins" w:hAnsi="Poppins" w:cs="Poppins"/>
+          <w:sz w:val="18"/>
+          <w:szCs w:val="18"/>
+          <w:lang w:val="en-US"/>
+        </w:rPr>
+        <w:t>CustomButton</w:t>
+      </w:r>
+      <w:proofErr w:type="spellEnd"/>
+      <w:r>
+        <w:rPr>
+          <w:rFonts w:ascii="Poppins" w:hAnsi="Poppins" w:cs="Poppins"/>
+          <w:sz w:val="18"/>
+          <w:szCs w:val="18"/>
+          <w:lang w:val="en-US"/>
+        </w:rPr>
+        <w:t>&gt; hide initially the &lt;</w:t>
+      </w:r>
+      <w:proofErr w:type="spellStart"/>
+      <w:r>
+        <w:rPr>
+          <w:rFonts w:ascii="Poppins" w:hAnsi="Poppins" w:cs="Poppins"/>
+          <w:sz w:val="18"/>
+          <w:szCs w:val="18"/>
+          <w:lang w:val="en-US"/>
+        </w:rPr>
+        <w:t>CustomButton</w:t>
+      </w:r>
+      <w:proofErr w:type="spellEnd"/>
+      <w:r>
+        <w:rPr>
+          <w:rFonts w:ascii="Poppins" w:hAnsi="Poppins" w:cs="Poppins"/>
+          <w:sz w:val="18"/>
+          <w:szCs w:val="18"/>
+          <w:lang w:val="en-US"/>
+        </w:rPr>
+        <w:t xml:space="preserve">&gt; </w:t>
+      </w:r>
+      <w:proofErr w:type="spellStart"/>
+      <w:r>
+        <w:rPr>
+          <w:rFonts w:ascii="Poppins" w:hAnsi="Poppins" w:cs="Poppins"/>
+          <w:sz w:val="18"/>
+          <w:szCs w:val="18"/>
+          <w:lang w:val="en-US"/>
+        </w:rPr>
+        <w:t>and</w:t>
+      </w:r>
+      <w:proofErr w:type="spellEnd"/>
+      <w:r>
+        <w:rPr>
+          <w:rFonts w:ascii="Poppins" w:hAnsi="Poppins" w:cs="Poppins"/>
+          <w:sz w:val="18"/>
+          <w:szCs w:val="18"/>
+          <w:lang w:val="en-US"/>
+        </w:rPr>
+        <w:t xml:space="preserve"> put it </w:t>
+      </w:r>
+    </w:p>
+    <w:p>
+      <w:pPr>
+        <w:ind w:firstLine="720"/>
+        <w:rPr>
+          <w:rFonts w:ascii="Poppins" w:hAnsi="Poppins" w:cs="Poppins"/>
+          <w:sz w:val="18"/>
+          <w:szCs w:val="18"/>
+          <w:lang w:val="en-US"/>
+        </w:rPr>
+      </w:pPr>
+      <w:r>
+        <w:rPr>
+          <w:rFonts w:ascii="Poppins" w:hAnsi="Poppins" w:cs="Poppins"/>
+          <w:sz w:val="18"/>
+          <w:szCs w:val="18"/>
+          <w:lang w:val="en-US"/>
+        </w:rPr>
+        <w:t>inside the &lt;</w:t>
+      </w:r>
+      <w:proofErr w:type="spellStart"/>
+      <w:r>
+        <w:rPr>
+          <w:rFonts w:ascii="Poppins" w:hAnsi="Poppins" w:cs="Poppins"/>
+          <w:sz w:val="18"/>
+          <w:szCs w:val="18"/>
+          <w:lang w:val="en-US"/>
+        </w:rPr>
+        <w:t>CollectionItem</w:t>
+      </w:r>
+      <w:proofErr w:type="spellEnd"/>
+      <w:r>
+        <w:rPr>
+          <w:rFonts w:ascii="Poppins" w:hAnsi="Poppins" w:cs="Poppins"/>
+          <w:sz w:val="18"/>
+          <w:szCs w:val="18"/>
+          <w:lang w:val="en-US"/>
+        </w:rPr>
+        <w:t xml:space="preserve"> /&gt; box</w:t>
+      </w:r>
+    </w:p>
+    <w:p>
+      <w:pPr>
+        <w:rPr>
+          <w:rFonts w:ascii="Poppins" w:hAnsi="Poppins" w:cs="Poppins"/>
+          <w:sz w:val="18"/>
+          <w:szCs w:val="18"/>
+          <w:lang w:val="en-US"/>
+        </w:rPr>
+      </w:pPr>
+    </w:p>
+    <w:p>
+      <w:pPr>
+        <w:rPr>
+          <w:rFonts w:ascii="Poppins" w:hAnsi="Poppins" w:cs="Poppins"/>
+          <w:sz w:val="18"/>
+          <w:szCs w:val="18"/>
+          <w:lang w:val="en-US"/>
+        </w:rPr>
+      </w:pPr>
+      <w:r>
+        <w:rPr>
+          <w:rFonts w:ascii="Poppins" w:hAnsi="Poppins" w:cs="Poppins"/>
+          <w:sz w:val="18"/>
+          <w:szCs w:val="18"/>
+          <w:lang w:val="en-US"/>
+        </w:rPr>
+        <w:t>124. Cart Item Reducer</w:t>
+      </w:r>
+    </w:p>
+    <w:p>
+      <w:pPr>
+        <w:rPr>
+          <w:rFonts w:ascii="Poppins" w:hAnsi="Poppins" w:cs="Poppins"/>
+          <w:sz w:val="18"/>
+          <w:szCs w:val="18"/>
+          <w:lang w:val="en-US"/>
+        </w:rPr>
+      </w:pPr>
+      <w:r>
+        <w:rPr>
+          <w:rFonts w:ascii="Poppins" w:hAnsi="Poppins" w:cs="Poppins"/>
+          <w:sz w:val="18"/>
+          <w:szCs w:val="18"/>
+          <w:lang w:val="en-US"/>
+        </w:rPr>
+        <w:tab/>
+        <w:t xml:space="preserve">a. </w:t>
+      </w:r>
+      <w:r>
+        <w:rPr>
+          <w:rFonts w:ascii="Poppins" w:hAnsi="Poppins" w:cs="Poppins"/>
+          <w:sz w:val="18"/>
+          <w:szCs w:val="18"/>
+          <w:lang w:val="en-US"/>
+        </w:rPr>
+        <w:t>Create the property that needs to set inside the reducer</w:t>
+      </w:r>
+    </w:p>
+    <w:p>
+      <w:pPr>
+        <w:rPr>
+          <w:rFonts w:ascii="Poppins" w:hAnsi="Poppins" w:cs="Poppins"/>
+          <w:sz w:val="18"/>
+          <w:szCs w:val="18"/>
+          <w:lang w:val="en-US"/>
+        </w:rPr>
+      </w:pPr>
+      <w:r>
+        <w:rPr>
+          <w:rFonts w:ascii="Poppins" w:hAnsi="Poppins" w:cs="Poppins"/>
+          <w:sz w:val="18"/>
+          <w:szCs w:val="18"/>
+          <w:lang w:val="en-US"/>
+        </w:rPr>
+        <w:tab/>
+      </w:r>
+      <w:r>
+        <w:rPr>
+          <w:rFonts w:ascii="Poppins" w:hAnsi="Poppins" w:cs="Poppins"/>
+          <w:sz w:val="18"/>
+          <w:szCs w:val="18"/>
+          <w:lang w:val="en-US"/>
+        </w:rPr>
+        <w:tab/>
+      </w:r>
+      <w:proofErr w:type="spellStart"/>
+      <w:r>
+        <w:rPr>
+          <w:rFonts w:ascii="Poppins" w:hAnsi="Poppins" w:cs="Poppins"/>
+          <w:sz w:val="18"/>
+          <w:szCs w:val="18"/>
+          <w:lang w:val="en-US"/>
+        </w:rPr>
+        <w:t>i</w:t>
+      </w:r>
+      <w:proofErr w:type="spellEnd"/>
+      <w:r>
+        <w:rPr>
+          <w:rFonts w:ascii="Poppins" w:hAnsi="Poppins" w:cs="Poppins"/>
+          <w:sz w:val="18"/>
+          <w:szCs w:val="18"/>
+          <w:lang w:val="en-US"/>
+        </w:rPr>
+        <w:t xml:space="preserve">. </w:t>
+      </w:r>
+      <w:r>
+        <w:rPr>
+          <w:rFonts w:ascii="Poppins" w:hAnsi="Poppins" w:cs="Poppins"/>
+          <w:sz w:val="18"/>
+          <w:szCs w:val="18"/>
+          <w:lang w:val="en-US"/>
+        </w:rPr>
+        <w:t xml:space="preserve">in the </w:t>
+      </w:r>
+      <w:proofErr w:type="spellStart"/>
+      <w:r>
+        <w:rPr>
+          <w:rFonts w:ascii="Poppins" w:hAnsi="Poppins" w:cs="Poppins"/>
+          <w:sz w:val="18"/>
+          <w:szCs w:val="18"/>
+          <w:lang w:val="en-US"/>
+        </w:rPr>
+        <w:t>cartReducer</w:t>
+      </w:r>
+      <w:proofErr w:type="spellEnd"/>
+      <w:r>
+        <w:rPr>
+          <w:rFonts w:ascii="Poppins" w:hAnsi="Poppins" w:cs="Poppins"/>
+          <w:sz w:val="18"/>
+          <w:szCs w:val="18"/>
+          <w:lang w:val="en-US"/>
+        </w:rPr>
+        <w:t xml:space="preserve">, add the new property </w:t>
+      </w:r>
+      <w:proofErr w:type="spellStart"/>
+      <w:r>
+        <w:rPr>
+          <w:rFonts w:ascii="Poppins" w:hAnsi="Poppins" w:cs="Poppins"/>
+          <w:sz w:val="18"/>
+          <w:szCs w:val="18"/>
+          <w:lang w:val="en-US"/>
+        </w:rPr>
+        <w:t>cartItems</w:t>
+      </w:r>
+      <w:proofErr w:type="spellEnd"/>
+      <w:r>
+        <w:rPr>
+          <w:rFonts w:ascii="Poppins" w:hAnsi="Poppins" w:cs="Poppins"/>
+          <w:sz w:val="18"/>
+          <w:szCs w:val="18"/>
+          <w:lang w:val="en-US"/>
+        </w:rPr>
+        <w:t>: []</w:t>
+      </w:r>
+      <w:r>
+        <w:rPr>
+          <w:rFonts w:ascii="Poppins" w:hAnsi="Poppins" w:cs="Poppins"/>
+          <w:sz w:val="18"/>
+          <w:szCs w:val="18"/>
+          <w:lang w:val="en-US"/>
+        </w:rPr>
+        <w:t xml:space="preserve">. Use array as </w:t>
+      </w:r>
+      <w:proofErr w:type="spellStart"/>
+      <w:r>
+        <w:rPr>
+          <w:rFonts w:ascii="Poppins" w:hAnsi="Poppins" w:cs="Poppins"/>
+          <w:sz w:val="18"/>
+          <w:szCs w:val="18"/>
+          <w:lang w:val="en-US"/>
+        </w:rPr>
+        <w:t>vsalue</w:t>
+      </w:r>
+      <w:proofErr w:type="spellEnd"/>
+      <w:r>
+        <w:rPr>
+          <w:rFonts w:ascii="Poppins" w:hAnsi="Poppins" w:cs="Poppins"/>
+          <w:sz w:val="18"/>
+          <w:szCs w:val="18"/>
+          <w:lang w:val="en-US"/>
+        </w:rPr>
+        <w:t xml:space="preserve"> will be added or remove from it </w:t>
+      </w:r>
+    </w:p>
+    <w:p>
+      <w:pPr>
         <w:ind w:left="720" w:firstLine="720"/>
         <w:rPr>
           <w:rFonts w:ascii="Poppins" w:hAnsi="Poppins" w:cs="Poppins"/>
@@ -7764,6 +8342,104 @@
           <w:lang w:val="en-US"/>
         </w:rPr>
       </w:pPr>
+      <w:r>
+        <w:rPr>
+          <w:rFonts w:ascii="Poppins" w:hAnsi="Poppins" w:cs="Poppins"/>
+          <w:sz w:val="18"/>
+          <w:szCs w:val="18"/>
+          <w:lang w:val="en-US"/>
+        </w:rPr>
+        <w:t>depending on the available data</w:t>
+      </w:r>
+    </w:p>
+    <w:p>
+      <w:pPr>
+        <w:rPr>
+          <w:rFonts w:ascii="Poppins" w:hAnsi="Poppins" w:cs="Poppins"/>
+          <w:sz w:val="18"/>
+          <w:szCs w:val="18"/>
+          <w:lang w:val="en-US"/>
+        </w:rPr>
+      </w:pPr>
+      <w:r>
+        <w:rPr>
+          <w:rFonts w:ascii="Poppins" w:hAnsi="Poppins" w:cs="Poppins"/>
+          <w:sz w:val="18"/>
+          <w:szCs w:val="18"/>
+          <w:lang w:val="en-US"/>
+        </w:rPr>
+        <w:tab/>
+      </w:r>
+      <w:r>
+        <w:rPr>
+          <w:rFonts w:ascii="Poppins" w:hAnsi="Poppins" w:cs="Poppins"/>
+          <w:sz w:val="18"/>
+          <w:szCs w:val="18"/>
+          <w:lang w:val="en-US"/>
+        </w:rPr>
+        <w:tab/>
+        <w:t xml:space="preserve">ii. </w:t>
+      </w:r>
+      <w:r>
+        <w:rPr>
+          <w:rFonts w:ascii="Poppins" w:hAnsi="Poppins" w:cs="Poppins"/>
+          <w:sz w:val="18"/>
+          <w:szCs w:val="18"/>
+          <w:lang w:val="en-US"/>
+        </w:rPr>
+        <w:t xml:space="preserve">in the </w:t>
+      </w:r>
+      <w:proofErr w:type="spellStart"/>
+      <w:proofErr w:type="gramStart"/>
+      <w:r>
+        <w:rPr>
+          <w:rFonts w:ascii="Poppins" w:hAnsi="Poppins" w:cs="Poppins"/>
+          <w:sz w:val="18"/>
+          <w:szCs w:val="18"/>
+          <w:lang w:val="en-US"/>
+        </w:rPr>
+        <w:t>cart.actions</w:t>
+      </w:r>
+      <w:proofErr w:type="gramEnd"/>
+      <w:r>
+        <w:rPr>
+          <w:rFonts w:ascii="Poppins" w:hAnsi="Poppins" w:cs="Poppins"/>
+          <w:sz w:val="18"/>
+          <w:szCs w:val="18"/>
+          <w:lang w:val="en-US"/>
+        </w:rPr>
+        <w:t>.type</w:t>
+      </w:r>
+      <w:proofErr w:type="spellEnd"/>
+      <w:r>
+        <w:rPr>
+          <w:rFonts w:ascii="Poppins" w:hAnsi="Poppins" w:cs="Poppins"/>
+          <w:sz w:val="18"/>
+          <w:szCs w:val="18"/>
+          <w:lang w:val="en-US"/>
+        </w:rPr>
+        <w:t xml:space="preserve">, add the new cart actions so that the reducer is aware of what is the </w:t>
+      </w:r>
+      <w:proofErr w:type="spellStart"/>
+      <w:r>
+        <w:rPr>
+          <w:rFonts w:ascii="Poppins" w:hAnsi="Poppins" w:cs="Poppins"/>
+          <w:sz w:val="18"/>
+          <w:szCs w:val="18"/>
+          <w:lang w:val="en-US"/>
+        </w:rPr>
+        <w:t>addItem</w:t>
+      </w:r>
+      <w:proofErr w:type="spellEnd"/>
+      <w:r>
+        <w:rPr>
+          <w:rFonts w:ascii="Poppins" w:hAnsi="Poppins" w:cs="Poppins"/>
+          <w:sz w:val="18"/>
+          <w:szCs w:val="18"/>
+          <w:lang w:val="en-US"/>
+        </w:rPr>
+        <w:t xml:space="preserve"> is to </w:t>
+      </w:r>
     </w:p>
     <w:p>
       <w:pPr>
@@ -7782,7 +8458,3326 @@
           <w:szCs w:val="18"/>
           <w:lang w:val="en-US"/>
         </w:rPr>
-        <w:t xml:space="preserve">h. </w:t>
+        <w:t>be made.</w:t>
+      </w:r>
+    </w:p>
+    <w:p>
+      <w:pPr>
+        <w:ind w:left="1440" w:firstLine="720"/>
+        <w:rPr>
+          <w:rFonts w:ascii="Poppins" w:hAnsi="Poppins" w:cs="Poppins"/>
+          <w:sz w:val="18"/>
+          <w:szCs w:val="18"/>
+          <w:lang w:val="en-US"/>
+        </w:rPr>
+      </w:pPr>
+      <w:r>
+        <w:rPr>
+          <w:rFonts w:ascii="Poppins" w:hAnsi="Poppins" w:cs="Poppins"/>
+          <w:sz w:val="18"/>
+          <w:szCs w:val="18"/>
+          <w:lang w:val="en-US"/>
+        </w:rPr>
+        <w:t>1. create the ADD_ITEM: ‘ADD_ITEM’</w:t>
+      </w:r>
+    </w:p>
+    <w:p>
+      <w:pPr>
+        <w:rPr>
+          <w:rFonts w:ascii="Poppins" w:hAnsi="Poppins" w:cs="Poppins"/>
+          <w:sz w:val="18"/>
+          <w:szCs w:val="18"/>
+          <w:lang w:val="en-US"/>
+        </w:rPr>
+      </w:pPr>
+      <w:r>
+        <w:rPr>
+          <w:rFonts w:ascii="Poppins" w:hAnsi="Poppins" w:cs="Poppins"/>
+          <w:sz w:val="18"/>
+          <w:szCs w:val="18"/>
+          <w:lang w:val="en-US"/>
+        </w:rPr>
+        <w:tab/>
+      </w:r>
+      <w:r>
+        <w:rPr>
+          <w:rFonts w:ascii="Poppins" w:hAnsi="Poppins" w:cs="Poppins"/>
+          <w:sz w:val="18"/>
+          <w:szCs w:val="18"/>
+          <w:lang w:val="en-US"/>
+        </w:rPr>
+        <w:tab/>
+        <w:t>iii. create a function to add the item whenever the user clicks it</w:t>
+      </w:r>
+    </w:p>
+    <w:p>
+      <w:pPr>
+        <w:rPr>
+          <w:rFonts w:ascii="Poppins" w:hAnsi="Poppins" w:cs="Poppins"/>
+          <w:sz w:val="18"/>
+          <w:szCs w:val="18"/>
+          <w:lang w:val="en-US"/>
+        </w:rPr>
+      </w:pPr>
+      <w:r>
+        <w:rPr>
+          <w:rFonts w:ascii="Poppins" w:hAnsi="Poppins" w:cs="Poppins"/>
+          <w:sz w:val="18"/>
+          <w:szCs w:val="18"/>
+          <w:lang w:val="en-US"/>
+        </w:rPr>
+        <w:tab/>
+      </w:r>
+      <w:r>
+        <w:rPr>
+          <w:rFonts w:ascii="Poppins" w:hAnsi="Poppins" w:cs="Poppins"/>
+          <w:sz w:val="18"/>
+          <w:szCs w:val="18"/>
+          <w:lang w:val="en-US"/>
+        </w:rPr>
+        <w:tab/>
+      </w:r>
+      <w:r>
+        <w:rPr>
+          <w:rFonts w:ascii="Poppins" w:hAnsi="Poppins" w:cs="Poppins"/>
+          <w:sz w:val="18"/>
+          <w:szCs w:val="18"/>
+          <w:lang w:val="en-US"/>
+        </w:rPr>
+        <w:tab/>
+        <w:t xml:space="preserve">1. </w:t>
+      </w:r>
+      <w:r>
+        <w:rPr>
+          <w:rFonts w:ascii="Poppins" w:hAnsi="Poppins" w:cs="Poppins"/>
+          <w:sz w:val="18"/>
+          <w:szCs w:val="18"/>
+          <w:lang w:val="en-US"/>
+        </w:rPr>
+        <w:t xml:space="preserve">add a new case in the </w:t>
+      </w:r>
+      <w:proofErr w:type="spellStart"/>
+      <w:r>
+        <w:rPr>
+          <w:rFonts w:ascii="Poppins" w:hAnsi="Poppins" w:cs="Poppins"/>
+          <w:sz w:val="18"/>
+          <w:szCs w:val="18"/>
+          <w:lang w:val="en-US"/>
+        </w:rPr>
+        <w:t>cartReducer</w:t>
+      </w:r>
+      <w:proofErr w:type="spellEnd"/>
+    </w:p>
+    <w:p>
+      <w:pPr>
+        <w:rPr>
+          <w:rFonts w:ascii="Poppins" w:hAnsi="Poppins" w:cs="Poppins"/>
+          <w:sz w:val="18"/>
+          <w:szCs w:val="18"/>
+          <w:lang w:val="en-US"/>
+        </w:rPr>
+      </w:pPr>
+      <w:r>
+        <w:rPr>
+          <w:rFonts w:ascii="Poppins" w:hAnsi="Poppins" w:cs="Poppins"/>
+          <w:sz w:val="18"/>
+          <w:szCs w:val="18"/>
+          <w:lang w:val="en-US"/>
+        </w:rPr>
+        <w:tab/>
+      </w:r>
+      <w:r>
+        <w:rPr>
+          <w:rFonts w:ascii="Poppins" w:hAnsi="Poppins" w:cs="Poppins"/>
+          <w:sz w:val="18"/>
+          <w:szCs w:val="18"/>
+          <w:lang w:val="en-US"/>
+        </w:rPr>
+        <w:tab/>
+      </w:r>
+      <w:r>
+        <w:rPr>
+          <w:rFonts w:ascii="Poppins" w:hAnsi="Poppins" w:cs="Poppins"/>
+          <w:sz w:val="18"/>
+          <w:szCs w:val="18"/>
+          <w:lang w:val="en-US"/>
+        </w:rPr>
+        <w:tab/>
+        <w:t xml:space="preserve">2. return an object that all of the state (…state) and </w:t>
+      </w:r>
+      <w:proofErr w:type="spellStart"/>
+      <w:r>
+        <w:rPr>
+          <w:rFonts w:ascii="Poppins" w:hAnsi="Poppins" w:cs="Poppins"/>
+          <w:sz w:val="18"/>
+          <w:szCs w:val="18"/>
+          <w:lang w:val="en-US"/>
+        </w:rPr>
+        <w:t>cartItems</w:t>
+      </w:r>
+      <w:proofErr w:type="spellEnd"/>
+      <w:r>
+        <w:rPr>
+          <w:rFonts w:ascii="Poppins" w:hAnsi="Poppins" w:cs="Poppins"/>
+          <w:sz w:val="18"/>
+          <w:szCs w:val="18"/>
+          <w:lang w:val="en-US"/>
+        </w:rPr>
+        <w:t xml:space="preserve">. Include the old </w:t>
+      </w:r>
+      <w:r>
+        <w:rPr>
+          <w:rFonts w:ascii="Poppins" w:hAnsi="Poppins" w:cs="Poppins"/>
+          <w:sz w:val="18"/>
+          <w:szCs w:val="18"/>
+          <w:lang w:val="en-US"/>
+        </w:rPr>
+        <w:t>and the new</w:t>
+      </w:r>
+      <w:r>
+        <w:rPr>
+          <w:rFonts w:ascii="Poppins" w:hAnsi="Poppins" w:cs="Poppins"/>
+          <w:sz w:val="18"/>
+          <w:szCs w:val="18"/>
+          <w:lang w:val="en-US"/>
+        </w:rPr>
+        <w:t xml:space="preserve"> (payload) </w:t>
+      </w:r>
+    </w:p>
+    <w:p>
+      <w:pPr>
+        <w:ind w:left="1440" w:firstLine="720"/>
+        <w:rPr>
+          <w:rFonts w:ascii="Poppins" w:hAnsi="Poppins" w:cs="Poppins"/>
+          <w:sz w:val="18"/>
+          <w:szCs w:val="18"/>
+          <w:lang w:val="en-US"/>
+        </w:rPr>
+      </w:pPr>
+      <w:proofErr w:type="spellStart"/>
+      <w:r>
+        <w:rPr>
+          <w:rFonts w:ascii="Poppins" w:hAnsi="Poppins" w:cs="Poppins"/>
+          <w:sz w:val="18"/>
+          <w:szCs w:val="18"/>
+          <w:lang w:val="en-US"/>
+        </w:rPr>
+        <w:t>cartItems</w:t>
+      </w:r>
+      <w:proofErr w:type="spellEnd"/>
+      <w:r>
+        <w:rPr>
+          <w:rFonts w:ascii="Poppins" w:hAnsi="Poppins" w:cs="Poppins"/>
+          <w:sz w:val="18"/>
+          <w:szCs w:val="18"/>
+          <w:lang w:val="en-US"/>
+        </w:rPr>
+        <w:t xml:space="preserve"> that got fired in the array. </w:t>
+      </w:r>
+      <w:proofErr w:type="spellStart"/>
+      <w:r>
+        <w:rPr>
+          <w:rFonts w:ascii="Poppins" w:hAnsi="Poppins" w:cs="Poppins"/>
+          <w:sz w:val="18"/>
+          <w:szCs w:val="18"/>
+          <w:lang w:val="en-US"/>
+        </w:rPr>
+        <w:t>cartItems</w:t>
+      </w:r>
+      <w:proofErr w:type="spellEnd"/>
+      <w:r>
+        <w:rPr>
+          <w:rFonts w:ascii="Poppins" w:hAnsi="Poppins" w:cs="Poppins"/>
+          <w:sz w:val="18"/>
+          <w:szCs w:val="18"/>
+          <w:lang w:val="en-US"/>
+        </w:rPr>
+        <w:t>: [</w:t>
+      </w:r>
+      <w:proofErr w:type="spellStart"/>
+      <w:proofErr w:type="gramStart"/>
+      <w:r>
+        <w:rPr>
+          <w:rFonts w:ascii="Poppins" w:hAnsi="Poppins" w:cs="Poppins"/>
+          <w:sz w:val="18"/>
+          <w:szCs w:val="18"/>
+          <w:lang w:val="en-US"/>
+        </w:rPr>
+        <w:t>state.cartItems</w:t>
+      </w:r>
+      <w:proofErr w:type="spellEnd"/>
+      <w:proofErr w:type="gramEnd"/>
+      <w:r>
+        <w:rPr>
+          <w:rFonts w:ascii="Poppins" w:hAnsi="Poppins" w:cs="Poppins"/>
+          <w:sz w:val="18"/>
+          <w:szCs w:val="18"/>
+          <w:lang w:val="en-US"/>
+        </w:rPr>
+        <w:t xml:space="preserve">, </w:t>
+      </w:r>
+      <w:proofErr w:type="spellStart"/>
+      <w:r>
+        <w:rPr>
+          <w:rFonts w:ascii="Poppins" w:hAnsi="Poppins" w:cs="Poppins"/>
+          <w:sz w:val="18"/>
+          <w:szCs w:val="18"/>
+          <w:lang w:val="en-US"/>
+        </w:rPr>
+        <w:t>action.payload</w:t>
+      </w:r>
+      <w:proofErr w:type="spellEnd"/>
+      <w:r>
+        <w:rPr>
+          <w:rFonts w:ascii="Poppins" w:hAnsi="Poppins" w:cs="Poppins"/>
+          <w:sz w:val="18"/>
+          <w:szCs w:val="18"/>
+          <w:lang w:val="en-US"/>
+        </w:rPr>
+        <w:t>]</w:t>
+      </w:r>
+    </w:p>
+    <w:p>
+      <w:pPr>
+        <w:ind w:left="1440" w:firstLine="720"/>
+        <w:rPr>
+          <w:rFonts w:ascii="Poppins" w:hAnsi="Poppins" w:cs="Poppins"/>
+          <w:sz w:val="18"/>
+          <w:szCs w:val="18"/>
+          <w:lang w:val="en-US"/>
+        </w:rPr>
+      </w:pPr>
+      <w:r>
+        <w:rPr>
+          <w:rFonts w:ascii="Poppins" w:hAnsi="Poppins" w:cs="Poppins"/>
+          <w:sz w:val="18"/>
+          <w:szCs w:val="18"/>
+          <w:lang w:val="en-US"/>
+        </w:rPr>
+        <w:drawing>
+          <wp:inline distT="0" distB="0" distL="0" distR="0" wp14:anchorId="4D2E5089" wp14:editId="17564F86">
+            <wp:extent cx="2382780" cy="585837"/>
+            <wp:effectExtent l="0" t="0" r="5080" b="0"/>
+            <wp:docPr id="19" name="Picture 19"/>
+            <wp:cNvGraphicFramePr>
+              <a:graphicFrameLocks xmlns:a="http://schemas.openxmlformats.org/drawingml/2006/main" noChangeAspect="1"/>
+            </wp:cNvGraphicFramePr>
+            <a:graphic xmlns:a="http://schemas.openxmlformats.org/drawingml/2006/main">
+              <a:graphicData uri="http://schemas.openxmlformats.org/drawingml/2006/picture">
+                <pic:pic xmlns:pic="http://schemas.openxmlformats.org/drawingml/2006/picture">
+                  <pic:nvPicPr>
+                    <pic:cNvPr id="1" name=""/>
+                    <pic:cNvPicPr/>
+                  </pic:nvPicPr>
+                  <pic:blipFill>
+                    <a:blip r:embed="rId21"/>
+                    <a:stretch>
+                      <a:fillRect/>
+                    </a:stretch>
+                  </pic:blipFill>
+                  <pic:spPr>
+                    <a:xfrm>
+                      <a:off x="0" y="0"/>
+                      <a:ext cx="2441069" cy="600168"/>
+                    </a:xfrm>
+                    <a:prstGeom prst="rect">
+                      <a:avLst/>
+                    </a:prstGeom>
+                  </pic:spPr>
+                </pic:pic>
+              </a:graphicData>
+            </a:graphic>
+          </wp:inline>
+        </w:drawing>
+      </w:r>
+    </w:p>
+    <w:p>
+      <w:pPr>
+        <w:rPr>
+          <w:rFonts w:ascii="Poppins" w:hAnsi="Poppins" w:cs="Poppins"/>
+          <w:sz w:val="18"/>
+          <w:szCs w:val="18"/>
+          <w:lang w:val="en-US"/>
+        </w:rPr>
+      </w:pPr>
+      <w:r>
+        <w:rPr>
+          <w:rFonts w:ascii="Poppins" w:hAnsi="Poppins" w:cs="Poppins"/>
+          <w:sz w:val="18"/>
+          <w:szCs w:val="18"/>
+          <w:lang w:val="en-US"/>
+        </w:rPr>
+        <w:tab/>
+      </w:r>
+      <w:r>
+        <w:rPr>
+          <w:rFonts w:ascii="Poppins" w:hAnsi="Poppins" w:cs="Poppins"/>
+          <w:sz w:val="18"/>
+          <w:szCs w:val="18"/>
+          <w:lang w:val="en-US"/>
+        </w:rPr>
+        <w:tab/>
+      </w:r>
+    </w:p>
+    <w:p>
+      <w:pPr>
+        <w:rPr>
+          <w:rFonts w:ascii="Poppins" w:hAnsi="Poppins" w:cs="Poppins"/>
+          <w:sz w:val="18"/>
+          <w:szCs w:val="18"/>
+          <w:lang w:val="en-US"/>
+        </w:rPr>
+      </w:pPr>
+      <w:r>
+        <w:rPr>
+          <w:rFonts w:ascii="Poppins" w:hAnsi="Poppins" w:cs="Poppins"/>
+          <w:sz w:val="18"/>
+          <w:szCs w:val="18"/>
+          <w:lang w:val="en-US"/>
+        </w:rPr>
+        <w:tab/>
+      </w:r>
+      <w:r>
+        <w:rPr>
+          <w:rFonts w:ascii="Poppins" w:hAnsi="Poppins" w:cs="Poppins"/>
+          <w:sz w:val="18"/>
+          <w:szCs w:val="18"/>
+          <w:lang w:val="en-US"/>
+        </w:rPr>
+        <w:tab/>
+        <w:t>iv. in the cart.actions.js</w:t>
+      </w:r>
+    </w:p>
+    <w:p>
+      <w:pPr>
+        <w:rPr>
+          <w:rFonts w:ascii="Poppins" w:hAnsi="Poppins" w:cs="Poppins"/>
+          <w:sz w:val="18"/>
+          <w:szCs w:val="18"/>
+          <w:lang w:val="en-US"/>
+        </w:rPr>
+      </w:pPr>
+      <w:r>
+        <w:rPr>
+          <w:rFonts w:ascii="Poppins" w:hAnsi="Poppins" w:cs="Poppins"/>
+          <w:sz w:val="18"/>
+          <w:szCs w:val="18"/>
+          <w:lang w:val="en-US"/>
+        </w:rPr>
+        <w:tab/>
+      </w:r>
+      <w:r>
+        <w:rPr>
+          <w:rFonts w:ascii="Poppins" w:hAnsi="Poppins" w:cs="Poppins"/>
+          <w:sz w:val="18"/>
+          <w:szCs w:val="18"/>
+          <w:lang w:val="en-US"/>
+        </w:rPr>
+        <w:tab/>
+      </w:r>
+      <w:r>
+        <w:rPr>
+          <w:rFonts w:ascii="Poppins" w:hAnsi="Poppins" w:cs="Poppins"/>
+          <w:sz w:val="18"/>
+          <w:szCs w:val="18"/>
+          <w:lang w:val="en-US"/>
+        </w:rPr>
+        <w:tab/>
+        <w:t xml:space="preserve">1. create the new export const </w:t>
+      </w:r>
+      <w:proofErr w:type="spellStart"/>
+      <w:r>
+        <w:rPr>
+          <w:rFonts w:ascii="Poppins" w:hAnsi="Poppins" w:cs="Poppins"/>
+          <w:sz w:val="18"/>
+          <w:szCs w:val="18"/>
+          <w:lang w:val="en-US"/>
+        </w:rPr>
+        <w:t>addItem</w:t>
+      </w:r>
+      <w:proofErr w:type="spellEnd"/>
+      <w:r>
+        <w:rPr>
+          <w:rFonts w:ascii="Poppins" w:hAnsi="Poppins" w:cs="Poppins"/>
+          <w:sz w:val="18"/>
+          <w:szCs w:val="18"/>
+          <w:lang w:val="en-US"/>
+        </w:rPr>
+        <w:t xml:space="preserve"> = item =&gt; {type: </w:t>
+      </w:r>
+      <w:proofErr w:type="spellStart"/>
+      <w:r>
+        <w:rPr>
+          <w:rFonts w:ascii="Poppins" w:hAnsi="Poppins" w:cs="Poppins"/>
+          <w:sz w:val="18"/>
+          <w:szCs w:val="18"/>
+          <w:lang w:val="en-US"/>
+        </w:rPr>
+        <w:t>CartActionItems.ADD_ITEM</w:t>
+      </w:r>
+      <w:proofErr w:type="spellEnd"/>
+      <w:r>
+        <w:rPr>
+          <w:rFonts w:ascii="Poppins" w:hAnsi="Poppins" w:cs="Poppins"/>
+          <w:sz w:val="18"/>
+          <w:szCs w:val="18"/>
+          <w:lang w:val="en-US"/>
+        </w:rPr>
+        <w:t>, payload: item}</w:t>
+      </w:r>
+    </w:p>
+    <w:p>
+      <w:pPr>
+        <w:rPr>
+          <w:rFonts w:ascii="Poppins" w:hAnsi="Poppins" w:cs="Poppins"/>
+          <w:sz w:val="18"/>
+          <w:szCs w:val="18"/>
+          <w:lang w:val="en-US"/>
+        </w:rPr>
+      </w:pPr>
+      <w:r>
+        <w:rPr>
+          <w:rFonts w:ascii="Poppins" w:hAnsi="Poppins" w:cs="Poppins"/>
+          <w:sz w:val="18"/>
+          <w:szCs w:val="18"/>
+          <w:lang w:val="en-US"/>
+        </w:rPr>
+        <w:tab/>
+      </w:r>
+      <w:r>
+        <w:rPr>
+          <w:rFonts w:ascii="Poppins" w:hAnsi="Poppins" w:cs="Poppins"/>
+          <w:sz w:val="18"/>
+          <w:szCs w:val="18"/>
+          <w:lang w:val="en-US"/>
+        </w:rPr>
+        <w:tab/>
+      </w:r>
+      <w:r>
+        <w:rPr>
+          <w:rFonts w:ascii="Poppins" w:hAnsi="Poppins" w:cs="Poppins"/>
+          <w:sz w:val="18"/>
+          <w:szCs w:val="18"/>
+          <w:lang w:val="en-US"/>
+        </w:rPr>
+        <w:tab/>
+        <w:t xml:space="preserve">2. 1 is a function that will get the item that needs to be add in the </w:t>
+      </w:r>
+      <w:proofErr w:type="spellStart"/>
+      <w:r>
+        <w:rPr>
+          <w:rFonts w:ascii="Poppins" w:hAnsi="Poppins" w:cs="Poppins"/>
+          <w:sz w:val="18"/>
+          <w:szCs w:val="18"/>
+          <w:lang w:val="en-US"/>
+        </w:rPr>
+        <w:t>cartItems</w:t>
+      </w:r>
+      <w:proofErr w:type="spellEnd"/>
+      <w:r>
+        <w:rPr>
+          <w:rFonts w:ascii="Poppins" w:hAnsi="Poppins" w:cs="Poppins"/>
+          <w:sz w:val="18"/>
+          <w:szCs w:val="18"/>
+          <w:lang w:val="en-US"/>
+        </w:rPr>
+        <w:t xml:space="preserve"> array. It will return then an </w:t>
+      </w:r>
+    </w:p>
+    <w:p>
+      <w:pPr>
+        <w:ind w:left="1440" w:firstLine="720"/>
+        <w:rPr>
+          <w:rFonts w:ascii="Poppins" w:hAnsi="Poppins" w:cs="Poppins"/>
+          <w:sz w:val="18"/>
+          <w:szCs w:val="18"/>
+          <w:lang w:val="en-US"/>
+        </w:rPr>
+      </w:pPr>
+      <w:r>
+        <w:rPr>
+          <w:rFonts w:ascii="Poppins" w:hAnsi="Poppins" w:cs="Poppins"/>
+          <w:sz w:val="18"/>
+          <w:szCs w:val="18"/>
+          <w:lang w:val="en-US"/>
+        </w:rPr>
+        <w:t>object that consists the ADD_ITEM and the payload</w:t>
+      </w:r>
+    </w:p>
+    <w:p>
+      <w:pPr>
+        <w:ind w:left="1440" w:firstLine="720"/>
+        <w:rPr>
+          <w:rFonts w:ascii="Poppins" w:hAnsi="Poppins" w:cs="Poppins"/>
+          <w:sz w:val="18"/>
+          <w:szCs w:val="18"/>
+          <w:lang w:val="en-US"/>
+        </w:rPr>
+      </w:pPr>
+      <w:r>
+        <w:rPr>
+          <w:rFonts w:ascii="Poppins" w:hAnsi="Poppins" w:cs="Poppins"/>
+          <w:sz w:val="18"/>
+          <w:szCs w:val="18"/>
+          <w:lang w:val="en-US"/>
+        </w:rPr>
+        <w:drawing>
+          <wp:inline distT="0" distB="0" distL="0" distR="0" wp14:anchorId="3F4D637B" wp14:editId="22E39A02">
+            <wp:extent cx="2155849" cy="582237"/>
+            <wp:effectExtent l="0" t="0" r="3175" b="2540"/>
+            <wp:docPr id="20" name="Picture 20"/>
+            <wp:cNvGraphicFramePr>
+              <a:graphicFrameLocks xmlns:a="http://schemas.openxmlformats.org/drawingml/2006/main" noChangeAspect="1"/>
+            </wp:cNvGraphicFramePr>
+            <a:graphic xmlns:a="http://schemas.openxmlformats.org/drawingml/2006/main">
+              <a:graphicData uri="http://schemas.openxmlformats.org/drawingml/2006/picture">
+                <pic:pic xmlns:pic="http://schemas.openxmlformats.org/drawingml/2006/picture">
+                  <pic:nvPicPr>
+                    <pic:cNvPr id="1" name=""/>
+                    <pic:cNvPicPr/>
+                  </pic:nvPicPr>
+                  <pic:blipFill>
+                    <a:blip r:embed="rId22"/>
+                    <a:stretch>
+                      <a:fillRect/>
+                    </a:stretch>
+                  </pic:blipFill>
+                  <pic:spPr>
+                    <a:xfrm>
+                      <a:off x="0" y="0"/>
+                      <a:ext cx="2173273" cy="586943"/>
+                    </a:xfrm>
+                    <a:prstGeom prst="rect">
+                      <a:avLst/>
+                    </a:prstGeom>
+                  </pic:spPr>
+                </pic:pic>
+              </a:graphicData>
+            </a:graphic>
+          </wp:inline>
+        </w:drawing>
+      </w:r>
+    </w:p>
+    <w:p>
+      <w:pPr>
+        <w:rPr>
+          <w:rFonts w:ascii="Poppins" w:hAnsi="Poppins" w:cs="Poppins"/>
+          <w:sz w:val="18"/>
+          <w:szCs w:val="18"/>
+          <w:lang w:val="en-US"/>
+        </w:rPr>
+      </w:pPr>
+      <w:r>
+        <w:rPr>
+          <w:rFonts w:ascii="Poppins" w:hAnsi="Poppins" w:cs="Poppins"/>
+          <w:sz w:val="18"/>
+          <w:szCs w:val="18"/>
+          <w:lang w:val="en-US"/>
+        </w:rPr>
+        <w:tab/>
+      </w:r>
+      <w:r>
+        <w:rPr>
+          <w:rFonts w:ascii="Poppins" w:hAnsi="Poppins" w:cs="Poppins"/>
+          <w:sz w:val="18"/>
+          <w:szCs w:val="18"/>
+          <w:lang w:val="en-US"/>
+        </w:rPr>
+        <w:tab/>
+      </w:r>
+    </w:p>
+    <w:p>
+      <w:pPr>
+        <w:rPr>
+          <w:rFonts w:ascii="Poppins" w:hAnsi="Poppins" w:cs="Poppins"/>
+          <w:sz w:val="18"/>
+          <w:szCs w:val="18"/>
+          <w:lang w:val="en-US"/>
+        </w:rPr>
+      </w:pPr>
+      <w:r>
+        <w:rPr>
+          <w:rFonts w:ascii="Poppins" w:hAnsi="Poppins" w:cs="Poppins"/>
+          <w:sz w:val="18"/>
+          <w:szCs w:val="18"/>
+          <w:lang w:val="en-US"/>
+        </w:rPr>
+        <w:tab/>
+      </w:r>
+      <w:r>
+        <w:rPr>
+          <w:rFonts w:ascii="Poppins" w:hAnsi="Poppins" w:cs="Poppins"/>
+          <w:sz w:val="18"/>
+          <w:szCs w:val="18"/>
+          <w:lang w:val="en-US"/>
+        </w:rPr>
+        <w:tab/>
+        <w:t xml:space="preserve">v. Bring the </w:t>
+      </w:r>
+      <w:proofErr w:type="spellStart"/>
+      <w:r>
+        <w:rPr>
+          <w:rFonts w:ascii="Poppins" w:hAnsi="Poppins" w:cs="Poppins"/>
+          <w:sz w:val="18"/>
+          <w:szCs w:val="18"/>
+          <w:lang w:val="en-US"/>
+        </w:rPr>
+        <w:t>addItem</w:t>
+      </w:r>
+      <w:proofErr w:type="spellEnd"/>
+      <w:r>
+        <w:rPr>
+          <w:rFonts w:ascii="Poppins" w:hAnsi="Poppins" w:cs="Poppins"/>
+          <w:sz w:val="18"/>
+          <w:szCs w:val="18"/>
+          <w:lang w:val="en-US"/>
+        </w:rPr>
+        <w:t xml:space="preserve"> to &lt;</w:t>
+      </w:r>
+      <w:proofErr w:type="spellStart"/>
+      <w:r>
+        <w:rPr>
+          <w:rFonts w:ascii="Poppins" w:hAnsi="Poppins" w:cs="Poppins"/>
+          <w:sz w:val="18"/>
+          <w:szCs w:val="18"/>
+          <w:lang w:val="en-US"/>
+        </w:rPr>
+        <w:t>CollectionItem</w:t>
+      </w:r>
+      <w:proofErr w:type="spellEnd"/>
+      <w:r>
+        <w:rPr>
+          <w:rFonts w:ascii="Poppins" w:hAnsi="Poppins" w:cs="Poppins"/>
+          <w:sz w:val="18"/>
+          <w:szCs w:val="18"/>
+          <w:lang w:val="en-US"/>
+        </w:rPr>
+        <w:t xml:space="preserve"> &gt; to be able to use this state</w:t>
+      </w:r>
+    </w:p>
+    <w:p>
+      <w:pPr>
+        <w:rPr>
+          <w:rFonts w:ascii="Poppins" w:hAnsi="Poppins" w:cs="Poppins"/>
+          <w:sz w:val="18"/>
+          <w:szCs w:val="18"/>
+          <w:lang w:val="en-US"/>
+        </w:rPr>
+      </w:pPr>
+      <w:r>
+        <w:rPr>
+          <w:rFonts w:ascii="Poppins" w:hAnsi="Poppins" w:cs="Poppins"/>
+          <w:sz w:val="18"/>
+          <w:szCs w:val="18"/>
+          <w:lang w:val="en-US"/>
+        </w:rPr>
+        <w:tab/>
+      </w:r>
+      <w:r>
+        <w:rPr>
+          <w:rFonts w:ascii="Poppins" w:hAnsi="Poppins" w:cs="Poppins"/>
+          <w:sz w:val="18"/>
+          <w:szCs w:val="18"/>
+          <w:lang w:val="en-US"/>
+        </w:rPr>
+        <w:tab/>
+      </w:r>
+      <w:r>
+        <w:rPr>
+          <w:rFonts w:ascii="Poppins" w:hAnsi="Poppins" w:cs="Poppins"/>
+          <w:sz w:val="18"/>
+          <w:szCs w:val="18"/>
+          <w:lang w:val="en-US"/>
+        </w:rPr>
+        <w:tab/>
+      </w:r>
+      <w:proofErr w:type="spellStart"/>
+      <w:r>
+        <w:rPr>
+          <w:rFonts w:ascii="Poppins" w:hAnsi="Poppins" w:cs="Poppins"/>
+          <w:sz w:val="18"/>
+          <w:szCs w:val="18"/>
+          <w:lang w:val="en-US"/>
+        </w:rPr>
+        <w:t>i</w:t>
+      </w:r>
+      <w:proofErr w:type="spellEnd"/>
+      <w:r>
+        <w:rPr>
+          <w:rFonts w:ascii="Poppins" w:hAnsi="Poppins" w:cs="Poppins"/>
+          <w:sz w:val="18"/>
+          <w:szCs w:val="18"/>
+          <w:lang w:val="en-US"/>
+        </w:rPr>
+        <w:t xml:space="preserve">. import </w:t>
+      </w:r>
+      <w:proofErr w:type="gramStart"/>
+      <w:r>
+        <w:rPr>
+          <w:rFonts w:ascii="Poppins" w:hAnsi="Poppins" w:cs="Poppins"/>
+          <w:sz w:val="18"/>
+          <w:szCs w:val="18"/>
+          <w:lang w:val="en-US"/>
+        </w:rPr>
+        <w:t>{ connect</w:t>
+      </w:r>
+      <w:proofErr w:type="gramEnd"/>
+      <w:r>
+        <w:rPr>
+          <w:rFonts w:ascii="Poppins" w:hAnsi="Poppins" w:cs="Poppins"/>
+          <w:sz w:val="18"/>
+          <w:szCs w:val="18"/>
+          <w:lang w:val="en-US"/>
+        </w:rPr>
+        <w:t xml:space="preserve"> } from ‘react-redux’</w:t>
+      </w:r>
+    </w:p>
+    <w:p>
+      <w:pPr>
+        <w:rPr>
+          <w:rFonts w:ascii="Poppins" w:hAnsi="Poppins" w:cs="Poppins"/>
+          <w:sz w:val="18"/>
+          <w:szCs w:val="18"/>
+          <w:lang w:val="en-US"/>
+        </w:rPr>
+      </w:pPr>
+      <w:r>
+        <w:rPr>
+          <w:rFonts w:ascii="Poppins" w:hAnsi="Poppins" w:cs="Poppins"/>
+          <w:sz w:val="18"/>
+          <w:szCs w:val="18"/>
+          <w:lang w:val="en-US"/>
+        </w:rPr>
+        <w:tab/>
+      </w:r>
+      <w:r>
+        <w:rPr>
+          <w:rFonts w:ascii="Poppins" w:hAnsi="Poppins" w:cs="Poppins"/>
+          <w:sz w:val="18"/>
+          <w:szCs w:val="18"/>
+          <w:lang w:val="en-US"/>
+        </w:rPr>
+        <w:tab/>
+      </w:r>
+      <w:r>
+        <w:rPr>
+          <w:rFonts w:ascii="Poppins" w:hAnsi="Poppins" w:cs="Poppins"/>
+          <w:sz w:val="18"/>
+          <w:szCs w:val="18"/>
+          <w:lang w:val="en-US"/>
+        </w:rPr>
+        <w:tab/>
+        <w:t xml:space="preserve">ii. </w:t>
+      </w:r>
+      <w:r>
+        <w:rPr>
+          <w:rFonts w:ascii="Poppins" w:hAnsi="Poppins" w:cs="Poppins"/>
+          <w:sz w:val="18"/>
+          <w:szCs w:val="18"/>
+          <w:lang w:val="en-US"/>
+        </w:rPr>
+        <w:t xml:space="preserve">import </w:t>
+      </w:r>
+      <w:proofErr w:type="gramStart"/>
+      <w:r>
+        <w:rPr>
+          <w:rFonts w:ascii="Poppins" w:hAnsi="Poppins" w:cs="Poppins"/>
+          <w:sz w:val="18"/>
+          <w:szCs w:val="18"/>
+          <w:lang w:val="en-US"/>
+        </w:rPr>
+        <w:t xml:space="preserve">{ </w:t>
+      </w:r>
+      <w:proofErr w:type="spellStart"/>
+      <w:r>
+        <w:rPr>
+          <w:rFonts w:ascii="Poppins" w:hAnsi="Poppins" w:cs="Poppins"/>
+          <w:sz w:val="18"/>
+          <w:szCs w:val="18"/>
+          <w:lang w:val="en-US"/>
+        </w:rPr>
+        <w:t>addItem</w:t>
+      </w:r>
+      <w:proofErr w:type="spellEnd"/>
+      <w:proofErr w:type="gramEnd"/>
+      <w:r>
+        <w:rPr>
+          <w:rFonts w:ascii="Poppins" w:hAnsi="Poppins" w:cs="Poppins"/>
+          <w:sz w:val="18"/>
+          <w:szCs w:val="18"/>
+          <w:lang w:val="en-US"/>
+        </w:rPr>
+        <w:t xml:space="preserve"> } from ‘../redux/cart/</w:t>
+      </w:r>
+      <w:proofErr w:type="spellStart"/>
+      <w:r>
+        <w:rPr>
+          <w:rFonts w:ascii="Poppins" w:hAnsi="Poppins" w:cs="Poppins"/>
+          <w:sz w:val="18"/>
+          <w:szCs w:val="18"/>
+          <w:lang w:val="en-US"/>
+        </w:rPr>
+        <w:t>cart.actions</w:t>
+      </w:r>
+      <w:proofErr w:type="spellEnd"/>
+      <w:r>
+        <w:rPr>
+          <w:rFonts w:ascii="Poppins" w:hAnsi="Poppins" w:cs="Poppins"/>
+          <w:sz w:val="18"/>
+          <w:szCs w:val="18"/>
+          <w:lang w:val="en-US"/>
+        </w:rPr>
+        <w:t>’</w:t>
+      </w:r>
+    </w:p>
+    <w:p>
+      <w:pPr>
+        <w:rPr>
+          <w:rFonts w:ascii="Poppins" w:hAnsi="Poppins" w:cs="Poppins"/>
+          <w:sz w:val="18"/>
+          <w:szCs w:val="18"/>
+          <w:lang w:val="en-US"/>
+        </w:rPr>
+      </w:pPr>
+      <w:r>
+        <w:rPr>
+          <w:rFonts w:ascii="Poppins" w:hAnsi="Poppins" w:cs="Poppins"/>
+          <w:sz w:val="18"/>
+          <w:szCs w:val="18"/>
+          <w:lang w:val="en-US"/>
+        </w:rPr>
+        <w:tab/>
+      </w:r>
+      <w:r>
+        <w:rPr>
+          <w:rFonts w:ascii="Poppins" w:hAnsi="Poppins" w:cs="Poppins"/>
+          <w:sz w:val="18"/>
+          <w:szCs w:val="18"/>
+          <w:lang w:val="en-US"/>
+        </w:rPr>
+        <w:tab/>
+      </w:r>
+      <w:r>
+        <w:rPr>
+          <w:rFonts w:ascii="Poppins" w:hAnsi="Poppins" w:cs="Poppins"/>
+          <w:sz w:val="18"/>
+          <w:szCs w:val="18"/>
+          <w:lang w:val="en-US"/>
+        </w:rPr>
+        <w:tab/>
+        <w:t xml:space="preserve">iii. </w:t>
+      </w:r>
+      <w:r>
+        <w:rPr>
+          <w:rFonts w:ascii="Poppins" w:hAnsi="Poppins" w:cs="Poppins"/>
+          <w:sz w:val="18"/>
+          <w:szCs w:val="18"/>
+          <w:lang w:val="en-US"/>
+        </w:rPr>
+        <w:t xml:space="preserve">create the </w:t>
+      </w:r>
+      <w:proofErr w:type="spellStart"/>
+      <w:r>
+        <w:rPr>
+          <w:rFonts w:ascii="Poppins" w:hAnsi="Poppins" w:cs="Poppins"/>
+          <w:sz w:val="18"/>
+          <w:szCs w:val="18"/>
+          <w:lang w:val="en-US"/>
+        </w:rPr>
+        <w:t>mapDispatchToProps</w:t>
+      </w:r>
+      <w:proofErr w:type="spellEnd"/>
+      <w:r>
+        <w:rPr>
+          <w:rFonts w:ascii="Poppins" w:hAnsi="Poppins" w:cs="Poppins"/>
+          <w:sz w:val="18"/>
+          <w:szCs w:val="18"/>
+          <w:lang w:val="en-US"/>
+        </w:rPr>
+        <w:t xml:space="preserve"> because it needs to dispatch the </w:t>
+      </w:r>
+      <w:proofErr w:type="spellStart"/>
+      <w:r>
+        <w:rPr>
+          <w:rFonts w:ascii="Poppins" w:hAnsi="Poppins" w:cs="Poppins"/>
+          <w:sz w:val="18"/>
+          <w:szCs w:val="18"/>
+          <w:lang w:val="en-US"/>
+        </w:rPr>
+        <w:t>addItem</w:t>
+      </w:r>
+      <w:proofErr w:type="spellEnd"/>
+    </w:p>
+    <w:p>
+      <w:pPr>
+        <w:rPr>
+          <w:rFonts w:ascii="Poppins" w:hAnsi="Poppins" w:cs="Poppins"/>
+          <w:sz w:val="18"/>
+          <w:szCs w:val="18"/>
+          <w:lang w:val="en-US"/>
+        </w:rPr>
+      </w:pPr>
+      <w:r>
+        <w:rPr>
+          <w:rFonts w:ascii="Poppins" w:hAnsi="Poppins" w:cs="Poppins"/>
+          <w:sz w:val="18"/>
+          <w:szCs w:val="18"/>
+          <w:lang w:val="en-US"/>
+        </w:rPr>
+        <w:tab/>
+      </w:r>
+      <w:r>
+        <w:rPr>
+          <w:rFonts w:ascii="Poppins" w:hAnsi="Poppins" w:cs="Poppins"/>
+          <w:sz w:val="18"/>
+          <w:szCs w:val="18"/>
+          <w:lang w:val="en-US"/>
+        </w:rPr>
+        <w:tab/>
+      </w:r>
+      <w:r>
+        <w:rPr>
+          <w:rFonts w:ascii="Poppins" w:hAnsi="Poppins" w:cs="Poppins"/>
+          <w:sz w:val="18"/>
+          <w:szCs w:val="18"/>
+          <w:lang w:val="en-US"/>
+        </w:rPr>
+        <w:tab/>
+        <w:t>i</w:t>
+      </w:r>
+      <w:r>
+        <w:rPr>
+          <w:rFonts w:ascii="Poppins" w:hAnsi="Poppins" w:cs="Poppins"/>
+          <w:sz w:val="18"/>
+          <w:szCs w:val="18"/>
+          <w:lang w:val="en-US"/>
+        </w:rPr>
+        <w:t xml:space="preserve">v. </w:t>
+      </w:r>
+      <w:proofErr w:type="spellStart"/>
+      <w:r>
+        <w:rPr>
+          <w:rFonts w:ascii="Poppins" w:hAnsi="Poppins" w:cs="Poppins"/>
+          <w:sz w:val="18"/>
+          <w:szCs w:val="18"/>
+          <w:lang w:val="en-US"/>
+        </w:rPr>
+        <w:t>addItem</w:t>
+      </w:r>
+      <w:proofErr w:type="spellEnd"/>
+      <w:r>
+        <w:rPr>
+          <w:rFonts w:ascii="Poppins" w:hAnsi="Poppins" w:cs="Poppins"/>
+          <w:sz w:val="18"/>
+          <w:szCs w:val="18"/>
+          <w:lang w:val="en-US"/>
+        </w:rPr>
+        <w:t>: is the imported function from cart-actions.js</w:t>
+      </w:r>
+    </w:p>
+    <w:p>
+      <w:pPr>
+        <w:rPr>
+          <w:rFonts w:ascii="Poppins" w:hAnsi="Poppins" w:cs="Poppins"/>
+          <w:sz w:val="18"/>
+          <w:szCs w:val="18"/>
+          <w:lang w:val="en-US"/>
+        </w:rPr>
+      </w:pPr>
+      <w:r>
+        <w:rPr>
+          <w:rFonts w:ascii="Poppins" w:hAnsi="Poppins" w:cs="Poppins"/>
+          <w:sz w:val="18"/>
+          <w:szCs w:val="18"/>
+          <w:lang w:val="en-US"/>
+        </w:rPr>
+        <w:tab/>
+      </w:r>
+      <w:r>
+        <w:rPr>
+          <w:rFonts w:ascii="Poppins" w:hAnsi="Poppins" w:cs="Poppins"/>
+          <w:sz w:val="18"/>
+          <w:szCs w:val="18"/>
+          <w:lang w:val="en-US"/>
+        </w:rPr>
+        <w:tab/>
+      </w:r>
+      <w:r>
+        <w:rPr>
+          <w:rFonts w:ascii="Poppins" w:hAnsi="Poppins" w:cs="Poppins"/>
+          <w:sz w:val="18"/>
+          <w:szCs w:val="18"/>
+          <w:lang w:val="en-US"/>
+        </w:rPr>
+        <w:tab/>
+        <w:t>v.</w:t>
+      </w:r>
+      <w:r>
+        <w:rPr>
+          <w:rFonts w:ascii="Poppins" w:hAnsi="Poppins" w:cs="Poppins"/>
+          <w:sz w:val="18"/>
+          <w:szCs w:val="18"/>
+          <w:lang w:val="en-US"/>
+        </w:rPr>
+        <w:t xml:space="preserve"> whenever there’s an </w:t>
+      </w:r>
+      <w:proofErr w:type="spellStart"/>
+      <w:r>
+        <w:rPr>
+          <w:rFonts w:ascii="Poppins" w:hAnsi="Poppins" w:cs="Poppins"/>
+          <w:sz w:val="18"/>
+          <w:szCs w:val="18"/>
+          <w:lang w:val="en-US"/>
+        </w:rPr>
+        <w:t>addItem</w:t>
+      </w:r>
+      <w:proofErr w:type="spellEnd"/>
+      <w:r>
+        <w:rPr>
+          <w:rFonts w:ascii="Poppins" w:hAnsi="Poppins" w:cs="Poppins"/>
+          <w:sz w:val="18"/>
+          <w:szCs w:val="18"/>
+          <w:lang w:val="en-US"/>
+        </w:rPr>
+        <w:t>, it will get the</w:t>
+      </w:r>
+      <w:r>
+        <w:rPr>
+          <w:rFonts w:ascii="Poppins" w:hAnsi="Poppins" w:cs="Poppins"/>
+          <w:sz w:val="18"/>
+          <w:szCs w:val="18"/>
+          <w:lang w:val="en-US"/>
+        </w:rPr>
+        <w:t xml:space="preserve"> item </w:t>
+      </w:r>
+      <w:r>
+        <w:rPr>
+          <w:rFonts w:ascii="Poppins" w:hAnsi="Poppins" w:cs="Poppins"/>
+          <w:sz w:val="18"/>
+          <w:szCs w:val="18"/>
+          <w:lang w:val="en-US"/>
+        </w:rPr>
+        <w:t xml:space="preserve">as the property that will represent the </w:t>
+      </w:r>
+      <w:proofErr w:type="spellStart"/>
+      <w:r>
+        <w:rPr>
+          <w:rFonts w:ascii="Poppins" w:hAnsi="Poppins" w:cs="Poppins"/>
+          <w:sz w:val="18"/>
+          <w:szCs w:val="18"/>
+          <w:lang w:val="en-US"/>
+        </w:rPr>
+        <w:t>addItem</w:t>
+      </w:r>
+      <w:proofErr w:type="spellEnd"/>
+      <w:r>
+        <w:rPr>
+          <w:rFonts w:ascii="Poppins" w:hAnsi="Poppins" w:cs="Poppins"/>
+          <w:sz w:val="18"/>
+          <w:szCs w:val="18"/>
+          <w:lang w:val="en-US"/>
+        </w:rPr>
+        <w:t xml:space="preserve"> that </w:t>
+      </w:r>
+    </w:p>
+    <w:p>
+      <w:pPr>
+        <w:ind w:left="1440" w:firstLine="720"/>
+        <w:rPr>
+          <w:rFonts w:ascii="Poppins" w:hAnsi="Poppins" w:cs="Poppins"/>
+          <w:sz w:val="18"/>
+          <w:szCs w:val="18"/>
+          <w:lang w:val="en-US"/>
+        </w:rPr>
+      </w:pPr>
+      <w:r>
+        <w:rPr>
+          <w:rFonts w:ascii="Poppins" w:hAnsi="Poppins" w:cs="Poppins"/>
+          <w:sz w:val="18"/>
+          <w:szCs w:val="18"/>
+          <w:lang w:val="en-US"/>
+        </w:rPr>
+        <w:t xml:space="preserve">was passed in </w:t>
+      </w:r>
+    </w:p>
+    <w:p>
+      <w:pPr>
+        <w:rPr>
+          <w:rFonts w:ascii="Poppins" w:hAnsi="Poppins" w:cs="Poppins"/>
+          <w:sz w:val="18"/>
+          <w:szCs w:val="18"/>
+          <w:lang w:val="en-US"/>
+        </w:rPr>
+      </w:pPr>
+      <w:r>
+        <w:rPr>
+          <w:rFonts w:ascii="Poppins" w:hAnsi="Poppins" w:cs="Poppins"/>
+          <w:sz w:val="18"/>
+          <w:szCs w:val="18"/>
+          <w:lang w:val="en-US"/>
+        </w:rPr>
+        <w:tab/>
+      </w:r>
+      <w:r>
+        <w:rPr>
+          <w:rFonts w:ascii="Poppins" w:hAnsi="Poppins" w:cs="Poppins"/>
+          <w:sz w:val="18"/>
+          <w:szCs w:val="18"/>
+          <w:lang w:val="en-US"/>
+        </w:rPr>
+        <w:tab/>
+      </w:r>
+      <w:r>
+        <w:rPr>
+          <w:rFonts w:ascii="Poppins" w:hAnsi="Poppins" w:cs="Poppins"/>
+          <w:sz w:val="18"/>
+          <w:szCs w:val="18"/>
+          <w:lang w:val="en-US"/>
+        </w:rPr>
+        <w:tab/>
+        <w:t xml:space="preserve">vi. then </w:t>
+      </w:r>
+      <w:proofErr w:type="spellStart"/>
+      <w:r>
+        <w:rPr>
+          <w:rFonts w:ascii="Poppins" w:hAnsi="Poppins" w:cs="Poppins"/>
+          <w:sz w:val="18"/>
+          <w:szCs w:val="18"/>
+          <w:lang w:val="en-US"/>
+        </w:rPr>
+        <w:t>dispath</w:t>
+      </w:r>
+      <w:proofErr w:type="spellEnd"/>
+      <w:r>
+        <w:rPr>
+          <w:rFonts w:ascii="Poppins" w:hAnsi="Poppins" w:cs="Poppins"/>
+          <w:sz w:val="18"/>
+          <w:szCs w:val="18"/>
+          <w:lang w:val="en-US"/>
+        </w:rPr>
+        <w:t xml:space="preserve"> the </w:t>
+      </w:r>
+      <w:proofErr w:type="spellStart"/>
+      <w:r>
+        <w:rPr>
+          <w:rFonts w:ascii="Poppins" w:hAnsi="Poppins" w:cs="Poppins"/>
+          <w:sz w:val="18"/>
+          <w:szCs w:val="18"/>
+          <w:lang w:val="en-US"/>
+        </w:rPr>
+        <w:t>addItem</w:t>
+      </w:r>
+      <w:proofErr w:type="spellEnd"/>
+      <w:r>
+        <w:rPr>
+          <w:rFonts w:ascii="Poppins" w:hAnsi="Poppins" w:cs="Poppins"/>
+          <w:sz w:val="18"/>
+          <w:szCs w:val="18"/>
+          <w:lang w:val="en-US"/>
+        </w:rPr>
+        <w:t xml:space="preserve"> function creator </w:t>
+      </w:r>
+      <w:proofErr w:type="spellStart"/>
+      <w:r>
+        <w:rPr>
+          <w:rFonts w:ascii="Poppins" w:hAnsi="Poppins" w:cs="Poppins"/>
+          <w:sz w:val="18"/>
+          <w:szCs w:val="18"/>
+          <w:lang w:val="en-US"/>
+        </w:rPr>
+        <w:t>pasing</w:t>
+      </w:r>
+      <w:proofErr w:type="spellEnd"/>
+      <w:r>
+        <w:rPr>
+          <w:rFonts w:ascii="Poppins" w:hAnsi="Poppins" w:cs="Poppins"/>
+          <w:sz w:val="18"/>
+          <w:szCs w:val="18"/>
+          <w:lang w:val="en-US"/>
+        </w:rPr>
+        <w:t xml:space="preserve"> the </w:t>
+      </w:r>
+      <w:r>
+        <w:rPr>
+          <w:rFonts w:ascii="Poppins" w:hAnsi="Poppins" w:cs="Poppins"/>
+          <w:sz w:val="18"/>
+          <w:szCs w:val="18"/>
+          <w:lang w:val="en-US"/>
+        </w:rPr>
+        <w:t>(Item)</w:t>
+      </w:r>
+      <w:r>
+        <w:rPr>
+          <w:rFonts w:ascii="Poppins" w:hAnsi="Poppins" w:cs="Poppins"/>
+          <w:sz w:val="18"/>
+          <w:szCs w:val="18"/>
+          <w:lang w:val="en-US"/>
+        </w:rPr>
+        <w:t xml:space="preserve"> as the payload.</w:t>
+      </w:r>
+    </w:p>
+    <w:p>
+      <w:pPr>
+        <w:rPr>
+          <w:rFonts w:ascii="Poppins" w:hAnsi="Poppins" w:cs="Poppins"/>
+          <w:sz w:val="18"/>
+          <w:szCs w:val="18"/>
+          <w:lang w:val="en-US"/>
+        </w:rPr>
+      </w:pPr>
+      <w:r>
+        <w:rPr>
+          <w:rFonts w:ascii="Poppins" w:hAnsi="Poppins" w:cs="Poppins"/>
+          <w:sz w:val="18"/>
+          <w:szCs w:val="18"/>
+          <w:lang w:val="en-US"/>
+        </w:rPr>
+        <w:tab/>
+      </w:r>
+      <w:r>
+        <w:rPr>
+          <w:rFonts w:ascii="Poppins" w:hAnsi="Poppins" w:cs="Poppins"/>
+          <w:sz w:val="18"/>
+          <w:szCs w:val="18"/>
+          <w:lang w:val="en-US"/>
+        </w:rPr>
+        <w:tab/>
+      </w:r>
+      <w:r>
+        <w:rPr>
+          <w:rFonts w:ascii="Poppins" w:hAnsi="Poppins" w:cs="Poppins"/>
+          <w:sz w:val="18"/>
+          <w:szCs w:val="18"/>
+          <w:lang w:val="en-US"/>
+        </w:rPr>
+        <w:tab/>
+      </w:r>
+      <w:r>
+        <w:rPr>
+          <w:rFonts w:ascii="Poppins" w:hAnsi="Poppins" w:cs="Poppins"/>
+          <w:sz w:val="18"/>
+          <w:szCs w:val="18"/>
+          <w:lang w:val="en-US"/>
+        </w:rPr>
+        <w:drawing>
+          <wp:inline distT="0" distB="0" distL="0" distR="0" wp14:anchorId="502E818B" wp14:editId="3162B90F">
+            <wp:extent cx="4445000" cy="1007773"/>
+            <wp:effectExtent l="0" t="0" r="0" b="0"/>
+            <wp:docPr id="21" name="Picture 21"/>
+            <wp:cNvGraphicFramePr>
+              <a:graphicFrameLocks xmlns:a="http://schemas.openxmlformats.org/drawingml/2006/main" noChangeAspect="1"/>
+            </wp:cNvGraphicFramePr>
+            <a:graphic xmlns:a="http://schemas.openxmlformats.org/drawingml/2006/main">
+              <a:graphicData uri="http://schemas.openxmlformats.org/drawingml/2006/picture">
+                <pic:pic xmlns:pic="http://schemas.openxmlformats.org/drawingml/2006/picture">
+                  <pic:nvPicPr>
+                    <pic:cNvPr id="1" name=""/>
+                    <pic:cNvPicPr/>
+                  </pic:nvPicPr>
+                  <pic:blipFill>
+                    <a:blip r:embed="rId23"/>
+                    <a:stretch>
+                      <a:fillRect/>
+                    </a:stretch>
+                  </pic:blipFill>
+                  <pic:spPr>
+                    <a:xfrm>
+                      <a:off x="0" y="0"/>
+                      <a:ext cx="4483961" cy="1016606"/>
+                    </a:xfrm>
+                    <a:prstGeom prst="rect">
+                      <a:avLst/>
+                    </a:prstGeom>
+                  </pic:spPr>
+                </pic:pic>
+              </a:graphicData>
+            </a:graphic>
+          </wp:inline>
+        </w:drawing>
+      </w:r>
+    </w:p>
+    <w:p>
+      <w:pPr>
+        <w:rPr>
+          <w:rFonts w:ascii="Poppins" w:hAnsi="Poppins" w:cs="Poppins"/>
+          <w:sz w:val="18"/>
+          <w:szCs w:val="18"/>
+          <w:lang w:val="en-US"/>
+        </w:rPr>
+      </w:pPr>
+      <w:r>
+        <w:rPr>
+          <w:rFonts w:ascii="Poppins" w:hAnsi="Poppins" w:cs="Poppins"/>
+          <w:sz w:val="18"/>
+          <w:szCs w:val="18"/>
+          <w:lang w:val="en-US"/>
+        </w:rPr>
+        <w:tab/>
+      </w:r>
+      <w:r>
+        <w:rPr>
+          <w:rFonts w:ascii="Poppins" w:hAnsi="Poppins" w:cs="Poppins"/>
+          <w:sz w:val="18"/>
+          <w:szCs w:val="18"/>
+          <w:lang w:val="en-US"/>
+        </w:rPr>
+        <w:tab/>
+      </w:r>
+      <w:r>
+        <w:rPr>
+          <w:rFonts w:ascii="Poppins" w:hAnsi="Poppins" w:cs="Poppins"/>
+          <w:sz w:val="18"/>
+          <w:szCs w:val="18"/>
+          <w:lang w:val="en-US"/>
+        </w:rPr>
+        <w:tab/>
+        <w:t xml:space="preserve">vii. as there’s no need for </w:t>
+      </w:r>
+      <w:proofErr w:type="spellStart"/>
+      <w:r>
+        <w:rPr>
+          <w:rFonts w:ascii="Poppins" w:hAnsi="Poppins" w:cs="Poppins"/>
+          <w:sz w:val="18"/>
+          <w:szCs w:val="18"/>
+          <w:lang w:val="en-US"/>
+        </w:rPr>
+        <w:t>mapStateToProps</w:t>
+      </w:r>
+      <w:proofErr w:type="spellEnd"/>
+      <w:r>
+        <w:rPr>
+          <w:rFonts w:ascii="Poppins" w:hAnsi="Poppins" w:cs="Poppins"/>
+          <w:sz w:val="18"/>
+          <w:szCs w:val="18"/>
+          <w:lang w:val="en-US"/>
+        </w:rPr>
+        <w:t xml:space="preserve"> as of the moment.</w:t>
+      </w:r>
+    </w:p>
+    <w:p>
+      <w:pPr>
+        <w:rPr>
+          <w:rFonts w:ascii="Poppins" w:hAnsi="Poppins" w:cs="Poppins"/>
+          <w:sz w:val="18"/>
+          <w:szCs w:val="18"/>
+          <w:lang w:val="en-US"/>
+        </w:rPr>
+      </w:pPr>
+      <w:r>
+        <w:rPr>
+          <w:rFonts w:ascii="Poppins" w:hAnsi="Poppins" w:cs="Poppins"/>
+          <w:sz w:val="18"/>
+          <w:szCs w:val="18"/>
+          <w:lang w:val="en-US"/>
+        </w:rPr>
+        <w:tab/>
+      </w:r>
+      <w:r>
+        <w:rPr>
+          <w:rFonts w:ascii="Poppins" w:hAnsi="Poppins" w:cs="Poppins"/>
+          <w:sz w:val="18"/>
+          <w:szCs w:val="18"/>
+          <w:lang w:val="en-US"/>
+        </w:rPr>
+        <w:tab/>
+      </w:r>
+      <w:r>
+        <w:rPr>
+          <w:rFonts w:ascii="Poppins" w:hAnsi="Poppins" w:cs="Poppins"/>
+          <w:sz w:val="18"/>
+          <w:szCs w:val="18"/>
+          <w:lang w:val="en-US"/>
+        </w:rPr>
+        <w:tab/>
+      </w:r>
+      <w:r>
+        <w:rPr>
+          <w:rFonts w:ascii="Poppins" w:hAnsi="Poppins" w:cs="Poppins"/>
+          <w:sz w:val="18"/>
+          <w:szCs w:val="18"/>
+          <w:lang w:val="en-US"/>
+        </w:rPr>
+        <w:t xml:space="preserve">vii. </w:t>
+      </w:r>
+      <w:proofErr w:type="spellStart"/>
+      <w:r>
+        <w:rPr>
+          <w:rFonts w:ascii="Poppins" w:hAnsi="Poppins" w:cs="Poppins"/>
+          <w:sz w:val="18"/>
+          <w:szCs w:val="18"/>
+          <w:lang w:val="en-US"/>
+        </w:rPr>
+        <w:t>destructure</w:t>
+      </w:r>
+      <w:proofErr w:type="spellEnd"/>
+      <w:r>
+        <w:rPr>
+          <w:rFonts w:ascii="Poppins" w:hAnsi="Poppins" w:cs="Poppins"/>
+          <w:sz w:val="18"/>
+          <w:szCs w:val="18"/>
+          <w:lang w:val="en-US"/>
+        </w:rPr>
+        <w:t xml:space="preserve"> the </w:t>
+      </w:r>
+      <w:proofErr w:type="spellStart"/>
+      <w:r>
+        <w:rPr>
+          <w:rFonts w:ascii="Poppins" w:hAnsi="Poppins" w:cs="Poppins"/>
+          <w:sz w:val="18"/>
+          <w:szCs w:val="18"/>
+          <w:lang w:val="en-US"/>
+        </w:rPr>
+        <w:t>addItem</w:t>
+      </w:r>
+      <w:proofErr w:type="spellEnd"/>
+      <w:r>
+        <w:rPr>
+          <w:rFonts w:ascii="Poppins" w:hAnsi="Poppins" w:cs="Poppins"/>
+          <w:sz w:val="18"/>
+          <w:szCs w:val="18"/>
+          <w:lang w:val="en-US"/>
+        </w:rPr>
+        <w:t xml:space="preserve"> in the </w:t>
+      </w:r>
+      <w:proofErr w:type="spellStart"/>
+      <w:r>
+        <w:rPr>
+          <w:rFonts w:ascii="Poppins" w:hAnsi="Poppins" w:cs="Poppins"/>
+          <w:sz w:val="18"/>
+          <w:szCs w:val="18"/>
+          <w:lang w:val="en-US"/>
+        </w:rPr>
+        <w:t>CollectionItem</w:t>
+      </w:r>
+      <w:proofErr w:type="spellEnd"/>
+    </w:p>
+    <w:p>
+      <w:pPr>
+        <w:rPr>
+          <w:rFonts w:ascii="Poppins" w:hAnsi="Poppins" w:cs="Poppins"/>
+          <w:sz w:val="18"/>
+          <w:szCs w:val="18"/>
+          <w:lang w:val="en-US"/>
+        </w:rPr>
+      </w:pPr>
+    </w:p>
+    <w:p>
+      <w:pPr>
+        <w:rPr>
+          <w:rFonts w:ascii="Poppins" w:hAnsi="Poppins" w:cs="Poppins"/>
+          <w:sz w:val="18"/>
+          <w:szCs w:val="18"/>
+          <w:lang w:val="en-US"/>
+        </w:rPr>
+      </w:pPr>
+    </w:p>
+    <w:p>
+      <w:pPr>
+        <w:rPr>
+          <w:rFonts w:ascii="Poppins" w:hAnsi="Poppins" w:cs="Poppins"/>
+          <w:sz w:val="18"/>
+          <w:szCs w:val="18"/>
+          <w:lang w:val="en-US"/>
+        </w:rPr>
+      </w:pPr>
+    </w:p>
+    <w:p>
+      <w:pPr>
+        <w:rPr>
+          <w:rFonts w:ascii="Poppins" w:hAnsi="Poppins" w:cs="Poppins"/>
+          <w:sz w:val="18"/>
+          <w:szCs w:val="18"/>
+          <w:lang w:val="en-US"/>
+        </w:rPr>
+      </w:pPr>
+    </w:p>
+    <w:p>
+      <w:pPr>
+        <w:rPr>
+          <w:rFonts w:ascii="Poppins" w:hAnsi="Poppins" w:cs="Poppins"/>
+          <w:sz w:val="18"/>
+          <w:szCs w:val="18"/>
+          <w:lang w:val="en-US"/>
+        </w:rPr>
+      </w:pPr>
+      <w:r>
+        <w:rPr>
+          <w:rFonts w:ascii="Poppins" w:hAnsi="Poppins" w:cs="Poppins"/>
+          <w:sz w:val="18"/>
+          <w:szCs w:val="18"/>
+          <w:lang w:val="en-US"/>
+        </w:rPr>
+        <w:lastRenderedPageBreak/>
+        <w:tab/>
+      </w:r>
+      <w:r>
+        <w:rPr>
+          <w:rFonts w:ascii="Poppins" w:hAnsi="Poppins" w:cs="Poppins"/>
+          <w:sz w:val="18"/>
+          <w:szCs w:val="18"/>
+          <w:lang w:val="en-US"/>
+        </w:rPr>
+        <w:tab/>
+        <w:t>b. The &lt;</w:t>
+      </w:r>
+      <w:proofErr w:type="spellStart"/>
+      <w:r>
+        <w:rPr>
+          <w:rFonts w:ascii="Poppins" w:hAnsi="Poppins" w:cs="Poppins"/>
+          <w:sz w:val="18"/>
+          <w:szCs w:val="18"/>
+          <w:lang w:val="en-US"/>
+        </w:rPr>
+        <w:t>CollectionItem</w:t>
+      </w:r>
+      <w:proofErr w:type="spellEnd"/>
+      <w:r>
+        <w:rPr>
+          <w:rFonts w:ascii="Poppins" w:hAnsi="Poppins" w:cs="Poppins"/>
+          <w:sz w:val="18"/>
+          <w:szCs w:val="18"/>
+          <w:lang w:val="en-US"/>
+        </w:rPr>
+        <w:t xml:space="preserve"> &gt; has now access to </w:t>
+      </w:r>
+      <w:proofErr w:type="spellStart"/>
+      <w:r>
+        <w:rPr>
+          <w:rFonts w:ascii="Poppins" w:hAnsi="Poppins" w:cs="Poppins"/>
+          <w:sz w:val="18"/>
+          <w:szCs w:val="18"/>
+          <w:lang w:val="en-US"/>
+        </w:rPr>
+        <w:t>addItem</w:t>
+      </w:r>
+      <w:proofErr w:type="spellEnd"/>
+      <w:r>
+        <w:rPr>
+          <w:rFonts w:ascii="Poppins" w:hAnsi="Poppins" w:cs="Poppins"/>
+          <w:sz w:val="18"/>
+          <w:szCs w:val="18"/>
+          <w:lang w:val="en-US"/>
+        </w:rPr>
+        <w:t xml:space="preserve">, </w:t>
+      </w:r>
+      <w:proofErr w:type="gramStart"/>
+      <w:r>
+        <w:rPr>
+          <w:rFonts w:ascii="Poppins" w:hAnsi="Poppins" w:cs="Poppins"/>
+          <w:sz w:val="18"/>
+          <w:szCs w:val="18"/>
+          <w:lang w:val="en-US"/>
+        </w:rPr>
+        <w:t>It</w:t>
+      </w:r>
+      <w:proofErr w:type="gramEnd"/>
+      <w:r>
+        <w:rPr>
+          <w:rFonts w:ascii="Poppins" w:hAnsi="Poppins" w:cs="Poppins"/>
+          <w:sz w:val="18"/>
+          <w:szCs w:val="18"/>
+          <w:lang w:val="en-US"/>
+        </w:rPr>
+        <w:t xml:space="preserve"> now needs to access the item that the &lt;</w:t>
+      </w:r>
+      <w:proofErr w:type="spellStart"/>
+      <w:r>
+        <w:rPr>
+          <w:rFonts w:ascii="Poppins" w:hAnsi="Poppins" w:cs="Poppins"/>
+          <w:sz w:val="18"/>
+          <w:szCs w:val="18"/>
+          <w:lang w:val="en-US"/>
+        </w:rPr>
+        <w:t>CollectionItem</w:t>
+      </w:r>
+      <w:proofErr w:type="spellEnd"/>
+      <w:r>
+        <w:rPr>
+          <w:rFonts w:ascii="Poppins" w:hAnsi="Poppins" w:cs="Poppins"/>
+          <w:sz w:val="18"/>
+          <w:szCs w:val="18"/>
+          <w:lang w:val="en-US"/>
+        </w:rPr>
+        <w:t xml:space="preserve"> </w:t>
+      </w:r>
+    </w:p>
+    <w:p>
+      <w:pPr>
+        <w:ind w:left="720" w:firstLine="720"/>
+        <w:rPr>
+          <w:rFonts w:ascii="Poppins" w:hAnsi="Poppins" w:cs="Poppins"/>
+          <w:sz w:val="18"/>
+          <w:szCs w:val="18"/>
+          <w:lang w:val="en-US"/>
+        </w:rPr>
+      </w:pPr>
+      <w:r>
+        <w:rPr>
+          <w:rFonts w:ascii="Poppins" w:hAnsi="Poppins" w:cs="Poppins"/>
+          <w:sz w:val="18"/>
+          <w:szCs w:val="18"/>
+          <w:lang w:val="en-US"/>
+        </w:rPr>
+        <w:t>&gt; represents</w:t>
+      </w:r>
+      <w:r>
+        <w:rPr>
+          <w:rFonts w:ascii="Poppins" w:hAnsi="Poppins" w:cs="Poppins"/>
+          <w:sz w:val="18"/>
+          <w:szCs w:val="18"/>
+          <w:lang w:val="en-US"/>
+        </w:rPr>
+        <w:t xml:space="preserve"> in order for the item be dispatch in the </w:t>
+      </w:r>
+      <w:proofErr w:type="spellStart"/>
+      <w:r>
+        <w:rPr>
+          <w:rFonts w:ascii="Poppins" w:hAnsi="Poppins" w:cs="Poppins"/>
+          <w:sz w:val="18"/>
+          <w:szCs w:val="18"/>
+          <w:lang w:val="en-US"/>
+        </w:rPr>
+        <w:t>addItem</w:t>
+      </w:r>
+      <w:proofErr w:type="spellEnd"/>
+    </w:p>
+    <w:p>
+      <w:pPr>
+        <w:ind w:left="720" w:firstLine="720"/>
+        <w:rPr>
+          <w:rFonts w:ascii="Poppins" w:hAnsi="Poppins" w:cs="Poppins"/>
+          <w:sz w:val="18"/>
+          <w:szCs w:val="18"/>
+          <w:lang w:val="en-US"/>
+        </w:rPr>
+      </w:pPr>
+      <w:r>
+        <w:rPr>
+          <w:rFonts w:ascii="Poppins" w:hAnsi="Poppins" w:cs="Poppins"/>
+          <w:sz w:val="18"/>
+          <w:szCs w:val="18"/>
+          <w:lang w:val="en-US"/>
+        </w:rPr>
+        <w:tab/>
+      </w:r>
+      <w:proofErr w:type="spellStart"/>
+      <w:r>
+        <w:rPr>
+          <w:rFonts w:ascii="Poppins" w:hAnsi="Poppins" w:cs="Poppins"/>
+          <w:sz w:val="18"/>
+          <w:szCs w:val="18"/>
+          <w:lang w:val="en-US"/>
+        </w:rPr>
+        <w:t>i</w:t>
+      </w:r>
+      <w:proofErr w:type="spellEnd"/>
+      <w:r>
+        <w:rPr>
+          <w:rFonts w:ascii="Poppins" w:hAnsi="Poppins" w:cs="Poppins"/>
+          <w:sz w:val="18"/>
+          <w:szCs w:val="18"/>
+          <w:lang w:val="en-US"/>
+        </w:rPr>
+        <w:t>. Tweak the &lt;</w:t>
+      </w:r>
+      <w:proofErr w:type="spellStart"/>
+      <w:r>
+        <w:rPr>
+          <w:rFonts w:ascii="Poppins" w:hAnsi="Poppins" w:cs="Poppins"/>
+          <w:sz w:val="18"/>
+          <w:szCs w:val="18"/>
+          <w:lang w:val="en-US"/>
+        </w:rPr>
+        <w:t>CollectionPreview</w:t>
+      </w:r>
+      <w:proofErr w:type="spellEnd"/>
+      <w:r>
+        <w:rPr>
+          <w:rFonts w:ascii="Poppins" w:hAnsi="Poppins" w:cs="Poppins"/>
+          <w:sz w:val="18"/>
+          <w:szCs w:val="18"/>
+          <w:lang w:val="en-US"/>
+        </w:rPr>
+        <w:t xml:space="preserve"> &gt;.</w:t>
+      </w:r>
+    </w:p>
+    <w:p>
+      <w:pPr>
+        <w:ind w:left="720" w:firstLine="720"/>
+        <w:rPr>
+          <w:rFonts w:ascii="Poppins" w:hAnsi="Poppins" w:cs="Poppins"/>
+          <w:sz w:val="18"/>
+          <w:szCs w:val="18"/>
+          <w:lang w:val="en-US"/>
+        </w:rPr>
+      </w:pPr>
+      <w:r>
+        <w:rPr>
+          <w:rFonts w:ascii="Poppins" w:hAnsi="Poppins" w:cs="Poppins"/>
+          <w:sz w:val="18"/>
+          <w:szCs w:val="18"/>
+          <w:lang w:val="en-US"/>
+        </w:rPr>
+        <w:tab/>
+      </w:r>
+      <w:r>
+        <w:rPr>
+          <w:rFonts w:ascii="Poppins" w:hAnsi="Poppins" w:cs="Poppins"/>
+          <w:sz w:val="18"/>
+          <w:szCs w:val="18"/>
+          <w:lang w:val="en-US"/>
+        </w:rPr>
+        <w:tab/>
+        <w:t xml:space="preserve">1. pass the whole item to the map in the </w:t>
+      </w:r>
+      <w:r>
+        <w:rPr>
+          <w:rFonts w:ascii="Poppins" w:hAnsi="Poppins" w:cs="Poppins"/>
+          <w:sz w:val="18"/>
+          <w:szCs w:val="18"/>
+          <w:lang w:val="en-US"/>
+        </w:rPr>
+        <w:t>&lt;</w:t>
+      </w:r>
+      <w:proofErr w:type="spellStart"/>
+      <w:r>
+        <w:rPr>
+          <w:rFonts w:ascii="Poppins" w:hAnsi="Poppins" w:cs="Poppins"/>
+          <w:sz w:val="18"/>
+          <w:szCs w:val="18"/>
+          <w:lang w:val="en-US"/>
+        </w:rPr>
+        <w:t>CollectionPreview</w:t>
+      </w:r>
+      <w:proofErr w:type="spellEnd"/>
+      <w:r>
+        <w:rPr>
+          <w:rFonts w:ascii="Poppins" w:hAnsi="Poppins" w:cs="Poppins"/>
+          <w:sz w:val="18"/>
+          <w:szCs w:val="18"/>
+          <w:lang w:val="en-US"/>
+        </w:rPr>
+        <w:t xml:space="preserve"> &gt;</w:t>
+      </w:r>
+      <w:r>
+        <w:rPr>
+          <w:rFonts w:ascii="Poppins" w:hAnsi="Poppins" w:cs="Poppins"/>
+          <w:sz w:val="18"/>
+          <w:szCs w:val="18"/>
+          <w:lang w:val="en-US"/>
+        </w:rPr>
+        <w:t xml:space="preserve"> and pass the item={item}</w:t>
+      </w:r>
+    </w:p>
+    <w:p>
+      <w:pPr>
+        <w:ind w:left="720" w:firstLine="720"/>
+        <w:rPr>
+          <w:rFonts w:ascii="Poppins" w:hAnsi="Poppins" w:cs="Poppins"/>
+          <w:sz w:val="18"/>
+          <w:szCs w:val="18"/>
+          <w:lang w:val="en-US"/>
+        </w:rPr>
+      </w:pPr>
+      <w:r>
+        <w:rPr>
+          <w:rFonts w:ascii="Poppins" w:hAnsi="Poppins" w:cs="Poppins"/>
+          <w:sz w:val="18"/>
+          <w:szCs w:val="18"/>
+          <w:lang w:val="en-US"/>
+        </w:rPr>
+        <w:tab/>
+      </w:r>
+      <w:r>
+        <w:rPr>
+          <w:rFonts w:ascii="Poppins" w:hAnsi="Poppins" w:cs="Poppins"/>
+          <w:sz w:val="18"/>
+          <w:szCs w:val="18"/>
+          <w:lang w:val="en-US"/>
+        </w:rPr>
+        <w:tab/>
+        <w:t xml:space="preserve">2. </w:t>
+      </w:r>
+    </w:p>
+    <w:p>
+      <w:pPr>
+        <w:ind w:left="720" w:firstLine="720"/>
+        <w:rPr>
+          <w:rFonts w:ascii="Poppins" w:hAnsi="Poppins" w:cs="Poppins"/>
+          <w:sz w:val="18"/>
+          <w:szCs w:val="18"/>
+          <w:lang w:val="en-US"/>
+        </w:rPr>
+      </w:pPr>
+      <w:r>
+        <w:rPr>
+          <w:rFonts w:ascii="Poppins" w:hAnsi="Poppins" w:cs="Poppins"/>
+          <w:sz w:val="18"/>
+          <w:szCs w:val="18"/>
+          <w:lang w:val="en-US"/>
+        </w:rPr>
+        <w:tab/>
+      </w:r>
+      <w:r>
+        <w:rPr>
+          <w:rFonts w:ascii="Poppins" w:hAnsi="Poppins" w:cs="Poppins"/>
+          <w:sz w:val="18"/>
+          <w:szCs w:val="18"/>
+          <w:lang w:val="en-US"/>
+        </w:rPr>
+        <w:tab/>
+      </w:r>
+      <w:r>
+        <w:rPr>
+          <w:rFonts w:ascii="Poppins" w:hAnsi="Poppins" w:cs="Poppins"/>
+          <w:sz w:val="18"/>
+          <w:szCs w:val="18"/>
+          <w:lang w:val="en-US"/>
+        </w:rPr>
+        <w:drawing>
+          <wp:inline distT="0" distB="0" distL="0" distR="0" wp14:anchorId="7A31A6CA" wp14:editId="703AEA09">
+            <wp:extent cx="4149470" cy="825266"/>
+            <wp:effectExtent l="0" t="0" r="3810" b="635"/>
+            <wp:docPr id="22" name="Picture 22"/>
+            <wp:cNvGraphicFramePr>
+              <a:graphicFrameLocks xmlns:a="http://schemas.openxmlformats.org/drawingml/2006/main" noChangeAspect="1"/>
+            </wp:cNvGraphicFramePr>
+            <a:graphic xmlns:a="http://schemas.openxmlformats.org/drawingml/2006/main">
+              <a:graphicData uri="http://schemas.openxmlformats.org/drawingml/2006/picture">
+                <pic:pic xmlns:pic="http://schemas.openxmlformats.org/drawingml/2006/picture">
+                  <pic:nvPicPr>
+                    <pic:cNvPr id="1" name=""/>
+                    <pic:cNvPicPr/>
+                  </pic:nvPicPr>
+                  <pic:blipFill>
+                    <a:blip r:embed="rId24"/>
+                    <a:stretch>
+                      <a:fillRect/>
+                    </a:stretch>
+                  </pic:blipFill>
+                  <pic:spPr>
+                    <a:xfrm>
+                      <a:off x="0" y="0"/>
+                      <a:ext cx="4219409" cy="839176"/>
+                    </a:xfrm>
+                    <a:prstGeom prst="rect">
+                      <a:avLst/>
+                    </a:prstGeom>
+                  </pic:spPr>
+                </pic:pic>
+              </a:graphicData>
+            </a:graphic>
+          </wp:inline>
+        </w:drawing>
+      </w:r>
+    </w:p>
+    <w:p>
+      <w:pPr>
+        <w:ind w:left="720" w:firstLine="720"/>
+        <w:rPr>
+          <w:rFonts w:ascii="Poppins" w:hAnsi="Poppins" w:cs="Poppins"/>
+          <w:sz w:val="18"/>
+          <w:szCs w:val="18"/>
+          <w:lang w:val="en-US"/>
+        </w:rPr>
+      </w:pPr>
+    </w:p>
+    <w:p>
+      <w:pPr>
+        <w:ind w:left="720" w:firstLine="720"/>
+        <w:rPr>
+          <w:rFonts w:ascii="Poppins" w:hAnsi="Poppins" w:cs="Poppins"/>
+          <w:sz w:val="18"/>
+          <w:szCs w:val="18"/>
+          <w:lang w:val="en-US"/>
+        </w:rPr>
+      </w:pPr>
+      <w:r>
+        <w:rPr>
+          <w:rFonts w:ascii="Poppins" w:hAnsi="Poppins" w:cs="Poppins"/>
+          <w:sz w:val="18"/>
+          <w:szCs w:val="18"/>
+          <w:lang w:val="en-US"/>
+        </w:rPr>
+        <w:t>c. back in the &lt;</w:t>
+      </w:r>
+      <w:proofErr w:type="spellStart"/>
+      <w:r>
+        <w:rPr>
+          <w:rFonts w:ascii="Poppins" w:hAnsi="Poppins" w:cs="Poppins"/>
+          <w:sz w:val="18"/>
+          <w:szCs w:val="18"/>
+          <w:lang w:val="en-US"/>
+        </w:rPr>
+        <w:t>CollectionItem</w:t>
+      </w:r>
+      <w:proofErr w:type="spellEnd"/>
+      <w:r>
+        <w:rPr>
+          <w:rFonts w:ascii="Poppins" w:hAnsi="Poppins" w:cs="Poppins"/>
+          <w:sz w:val="18"/>
+          <w:szCs w:val="18"/>
+          <w:lang w:val="en-US"/>
+        </w:rPr>
+        <w:t xml:space="preserve">&gt; replace the </w:t>
+      </w:r>
+      <w:proofErr w:type="spellStart"/>
+      <w:r>
+        <w:rPr>
+          <w:rFonts w:ascii="Poppins" w:hAnsi="Poppins" w:cs="Poppins"/>
+          <w:sz w:val="18"/>
+          <w:szCs w:val="18"/>
+          <w:lang w:val="en-US"/>
+        </w:rPr>
+        <w:t>destructured</w:t>
+      </w:r>
+      <w:proofErr w:type="spellEnd"/>
+      <w:r>
+        <w:rPr>
+          <w:rFonts w:ascii="Poppins" w:hAnsi="Poppins" w:cs="Poppins"/>
+          <w:sz w:val="18"/>
+          <w:szCs w:val="18"/>
+          <w:lang w:val="en-US"/>
+        </w:rPr>
+        <w:t xml:space="preserve"> props by item. Remove the id as its not being use.</w:t>
+      </w:r>
+    </w:p>
+    <w:p>
+      <w:pPr>
+        <w:ind w:left="720" w:firstLine="720"/>
+        <w:rPr>
+          <w:rFonts w:ascii="Poppins" w:hAnsi="Poppins" w:cs="Poppins"/>
+          <w:sz w:val="18"/>
+          <w:szCs w:val="18"/>
+          <w:lang w:val="en-US"/>
+        </w:rPr>
+      </w:pPr>
+      <w:r>
+        <w:rPr>
+          <w:rFonts w:ascii="Poppins" w:hAnsi="Poppins" w:cs="Poppins"/>
+          <w:sz w:val="18"/>
+          <w:szCs w:val="18"/>
+          <w:lang w:val="en-US"/>
+        </w:rPr>
+        <w:t xml:space="preserve">d. </w:t>
+      </w:r>
+      <w:proofErr w:type="spellStart"/>
+      <w:r>
+        <w:rPr>
+          <w:rFonts w:ascii="Poppins" w:hAnsi="Poppins" w:cs="Poppins"/>
+          <w:sz w:val="18"/>
+          <w:szCs w:val="18"/>
+          <w:lang w:val="en-US"/>
+        </w:rPr>
+        <w:t>destructure</w:t>
+      </w:r>
+      <w:proofErr w:type="spellEnd"/>
+      <w:r>
+        <w:rPr>
+          <w:rFonts w:ascii="Poppins" w:hAnsi="Poppins" w:cs="Poppins"/>
+          <w:sz w:val="18"/>
+          <w:szCs w:val="18"/>
+          <w:lang w:val="en-US"/>
+        </w:rPr>
+        <w:t xml:space="preserve"> the item, price, </w:t>
+      </w:r>
+      <w:proofErr w:type="spellStart"/>
+      <w:r>
+        <w:rPr>
+          <w:rFonts w:ascii="Poppins" w:hAnsi="Poppins" w:cs="Poppins"/>
+          <w:sz w:val="18"/>
+          <w:szCs w:val="18"/>
+          <w:lang w:val="en-US"/>
+        </w:rPr>
+        <w:t>imageUrl</w:t>
+      </w:r>
+      <w:proofErr w:type="spellEnd"/>
+      <w:r>
+        <w:rPr>
+          <w:rFonts w:ascii="Poppins" w:hAnsi="Poppins" w:cs="Poppins"/>
+          <w:sz w:val="18"/>
+          <w:szCs w:val="18"/>
+          <w:lang w:val="en-US"/>
+        </w:rPr>
+        <w:t xml:space="preserve"> = item. Then we can use now the item</w:t>
+      </w:r>
+    </w:p>
+    <w:p>
+      <w:pPr>
+        <w:ind w:left="720" w:firstLine="720"/>
+        <w:rPr>
+          <w:rFonts w:ascii="Poppins" w:hAnsi="Poppins" w:cs="Poppins"/>
+          <w:sz w:val="18"/>
+          <w:szCs w:val="18"/>
+          <w:lang w:val="en-US"/>
+        </w:rPr>
+      </w:pPr>
+      <w:r>
+        <w:rPr>
+          <w:rFonts w:ascii="Poppins" w:hAnsi="Poppins" w:cs="Poppins"/>
+          <w:sz w:val="18"/>
+          <w:szCs w:val="18"/>
+          <w:lang w:val="en-US"/>
+        </w:rPr>
+        <w:t>e. pass the item as a props in the function of the &lt;</w:t>
+      </w:r>
+      <w:proofErr w:type="spellStart"/>
+      <w:r>
+        <w:rPr>
+          <w:rFonts w:ascii="Poppins" w:hAnsi="Poppins" w:cs="Poppins"/>
+          <w:sz w:val="18"/>
+          <w:szCs w:val="18"/>
+          <w:lang w:val="en-US"/>
+        </w:rPr>
+        <w:t>CustomButton</w:t>
+      </w:r>
+      <w:proofErr w:type="spellEnd"/>
+      <w:r>
+        <w:rPr>
+          <w:rFonts w:ascii="Poppins" w:hAnsi="Poppins" w:cs="Poppins"/>
+          <w:sz w:val="18"/>
+          <w:szCs w:val="18"/>
+          <w:lang w:val="en-US"/>
+        </w:rPr>
+        <w:t xml:space="preserve"> </w:t>
+      </w:r>
+      <w:proofErr w:type="spellStart"/>
+      <w:r>
+        <w:rPr>
+          <w:rFonts w:ascii="Poppins" w:hAnsi="Poppins" w:cs="Poppins"/>
+          <w:sz w:val="18"/>
+          <w:szCs w:val="18"/>
+          <w:lang w:val="en-US"/>
+        </w:rPr>
+        <w:t>onClick</w:t>
+      </w:r>
+      <w:proofErr w:type="spellEnd"/>
+      <w:proofErr w:type="gramStart"/>
+      <w:r>
+        <w:rPr>
+          <w:rFonts w:ascii="Poppins" w:hAnsi="Poppins" w:cs="Poppins"/>
+          <w:sz w:val="18"/>
+          <w:szCs w:val="18"/>
+          <w:lang w:val="en-US"/>
+        </w:rPr>
+        <w:t>={</w:t>
+      </w:r>
+      <w:proofErr w:type="gramEnd"/>
+      <w:r>
+        <w:rPr>
+          <w:rFonts w:ascii="Poppins" w:hAnsi="Poppins" w:cs="Poppins"/>
+          <w:sz w:val="18"/>
+          <w:szCs w:val="18"/>
+          <w:lang w:val="en-US"/>
+        </w:rPr>
+        <w:t xml:space="preserve">() =&gt; </w:t>
+      </w:r>
+      <w:proofErr w:type="spellStart"/>
+      <w:r>
+        <w:rPr>
+          <w:rFonts w:ascii="Poppins" w:hAnsi="Poppins" w:cs="Poppins"/>
+          <w:sz w:val="18"/>
+          <w:szCs w:val="18"/>
+          <w:lang w:val="en-US"/>
+        </w:rPr>
+        <w:t>addItem</w:t>
+      </w:r>
+      <w:proofErr w:type="spellEnd"/>
+      <w:r>
+        <w:rPr>
+          <w:rFonts w:ascii="Poppins" w:hAnsi="Poppins" w:cs="Poppins"/>
+          <w:sz w:val="18"/>
+          <w:szCs w:val="18"/>
+          <w:lang w:val="en-US"/>
+        </w:rPr>
+        <w:t>(item)}</w:t>
+      </w:r>
+    </w:p>
+    <w:p>
+      <w:pPr>
+        <w:ind w:left="720" w:firstLine="720"/>
+        <w:rPr>
+          <w:rFonts w:ascii="Poppins" w:hAnsi="Poppins" w:cs="Poppins"/>
+          <w:sz w:val="18"/>
+          <w:szCs w:val="18"/>
+          <w:lang w:val="en-US"/>
+        </w:rPr>
+      </w:pPr>
+      <w:r>
+        <w:rPr>
+          <w:rFonts w:ascii="Poppins" w:hAnsi="Poppins" w:cs="Poppins"/>
+          <w:sz w:val="18"/>
+          <w:szCs w:val="18"/>
+          <w:lang w:val="en-US"/>
+        </w:rPr>
+        <w:drawing>
+          <wp:inline distT="0" distB="0" distL="0" distR="0" wp14:anchorId="2E3E183A" wp14:editId="2BF0FDEB">
+            <wp:extent cx="5119855" cy="1962289"/>
+            <wp:effectExtent l="0" t="0" r="0" b="0"/>
+            <wp:docPr id="23" name="Picture 23"/>
+            <wp:cNvGraphicFramePr>
+              <a:graphicFrameLocks xmlns:a="http://schemas.openxmlformats.org/drawingml/2006/main" noChangeAspect="1"/>
+            </wp:cNvGraphicFramePr>
+            <a:graphic xmlns:a="http://schemas.openxmlformats.org/drawingml/2006/main">
+              <a:graphicData uri="http://schemas.openxmlformats.org/drawingml/2006/picture">
+                <pic:pic xmlns:pic="http://schemas.openxmlformats.org/drawingml/2006/picture">
+                  <pic:nvPicPr>
+                    <pic:cNvPr id="1" name=""/>
+                    <pic:cNvPicPr/>
+                  </pic:nvPicPr>
+                  <pic:blipFill rotWithShape="1">
+                    <a:blip r:embed="rId25"/>
+                    <a:srcRect b="29107"/>
+                    <a:stretch/>
+                  </pic:blipFill>
+                  <pic:spPr bwMode="auto">
+                    <a:xfrm>
+                      <a:off x="0" y="0"/>
+                      <a:ext cx="5129793" cy="1966098"/>
+                    </a:xfrm>
+                    <a:prstGeom prst="rect">
+                      <a:avLst/>
+                    </a:prstGeom>
+                    <a:ln>
+                      <a:noFill/>
+                    </a:ln>
+                    <a:extLst>
+                      <a:ext uri="{53640926-AAD7-44D8-BBD7-CCE9431645EC}">
+                        <a14:shadowObscured xmlns:a14="http://schemas.microsoft.com/office/drawing/2010/main"/>
+                      </a:ext>
+                    </a:extLst>
+                  </pic:spPr>
+                </pic:pic>
+              </a:graphicData>
+            </a:graphic>
+          </wp:inline>
+        </w:drawing>
+      </w:r>
+    </w:p>
+    <w:p>
+      <w:pPr>
+        <w:ind w:left="720" w:firstLine="720"/>
+        <w:rPr>
+          <w:rFonts w:ascii="Poppins" w:hAnsi="Poppins" w:cs="Poppins"/>
+          <w:sz w:val="18"/>
+          <w:szCs w:val="18"/>
+          <w:lang w:val="en-US"/>
+        </w:rPr>
+      </w:pPr>
+      <w:r>
+        <w:rPr>
+          <w:rFonts w:ascii="Poppins" w:hAnsi="Poppins" w:cs="Poppins"/>
+          <w:sz w:val="18"/>
+          <w:szCs w:val="18"/>
+          <w:lang w:val="en-US"/>
+        </w:rPr>
+        <w:t>f. the ADD_ITEM action is now being fired</w:t>
+      </w:r>
+      <w:r>
+        <w:rPr>
+          <w:rFonts w:ascii="Poppins" w:hAnsi="Poppins" w:cs="Poppins"/>
+          <w:sz w:val="18"/>
+          <w:szCs w:val="18"/>
+          <w:lang w:val="en-US"/>
+        </w:rPr>
+        <w:t xml:space="preserve"> and the cart is being updated</w:t>
+      </w:r>
+      <w:r>
+        <w:rPr>
+          <w:rFonts w:ascii="Poppins" w:hAnsi="Poppins" w:cs="Poppins"/>
+          <w:sz w:val="18"/>
+          <w:szCs w:val="18"/>
+          <w:lang w:val="en-US"/>
+        </w:rPr>
+        <w:t xml:space="preserve"> though same items kept on </w:t>
+      </w:r>
+    </w:p>
+    <w:p>
+      <w:pPr>
+        <w:ind w:left="720" w:firstLine="720"/>
+        <w:rPr>
+          <w:rFonts w:ascii="Poppins" w:hAnsi="Poppins" w:cs="Poppins"/>
+          <w:sz w:val="18"/>
+          <w:szCs w:val="18"/>
+          <w:lang w:val="en-US"/>
+        </w:rPr>
+      </w:pPr>
+      <w:r>
+        <w:rPr>
+          <w:rFonts w:ascii="Poppins" w:hAnsi="Poppins" w:cs="Poppins"/>
+          <w:sz w:val="18"/>
+          <w:szCs w:val="18"/>
+          <w:lang w:val="en-US"/>
+        </w:rPr>
+        <w:t>appearing.</w:t>
+      </w:r>
+    </w:p>
+    <w:p>
+      <w:pPr>
+        <w:ind w:left="720" w:firstLine="720"/>
+        <w:rPr>
+          <w:rFonts w:ascii="Poppins" w:hAnsi="Poppins" w:cs="Poppins"/>
+          <w:sz w:val="18"/>
+          <w:szCs w:val="18"/>
+          <w:lang w:val="en-US"/>
+        </w:rPr>
+      </w:pPr>
+      <w:r>
+        <w:rPr>
+          <w:rFonts w:ascii="Poppins" w:hAnsi="Poppins" w:cs="Poppins"/>
+          <w:sz w:val="18"/>
+          <w:szCs w:val="18"/>
+          <w:lang w:val="en-US"/>
+        </w:rPr>
+        <w:drawing>
+          <wp:inline distT="0" distB="0" distL="0" distR="0" wp14:anchorId="55279FED" wp14:editId="231A35B7">
+            <wp:extent cx="5027258" cy="1335220"/>
+            <wp:effectExtent l="0" t="0" r="2540" b="0"/>
+            <wp:docPr id="26" name="Picture 26"/>
+            <wp:cNvGraphicFramePr>
+              <a:graphicFrameLocks xmlns:a="http://schemas.openxmlformats.org/drawingml/2006/main" noChangeAspect="1"/>
+            </wp:cNvGraphicFramePr>
+            <a:graphic xmlns:a="http://schemas.openxmlformats.org/drawingml/2006/main">
+              <a:graphicData uri="http://schemas.openxmlformats.org/drawingml/2006/picture">
+                <pic:pic xmlns:pic="http://schemas.openxmlformats.org/drawingml/2006/picture">
+                  <pic:nvPicPr>
+                    <pic:cNvPr id="1" name=""/>
+                    <pic:cNvPicPr/>
+                  </pic:nvPicPr>
+                  <pic:blipFill>
+                    <a:blip r:embed="rId26"/>
+                    <a:stretch>
+                      <a:fillRect/>
+                    </a:stretch>
+                  </pic:blipFill>
+                  <pic:spPr>
+                    <a:xfrm>
+                      <a:off x="0" y="0"/>
+                      <a:ext cx="5051657" cy="1341700"/>
+                    </a:xfrm>
+                    <a:prstGeom prst="rect">
+                      <a:avLst/>
+                    </a:prstGeom>
+                  </pic:spPr>
+                </pic:pic>
+              </a:graphicData>
+            </a:graphic>
+          </wp:inline>
+        </w:drawing>
+      </w:r>
+    </w:p>
+    <w:p>
+      <w:pPr>
+        <w:ind w:left="720" w:firstLine="720"/>
+        <w:rPr>
+          <w:rFonts w:ascii="Poppins" w:hAnsi="Poppins" w:cs="Poppins"/>
+          <w:sz w:val="18"/>
+          <w:szCs w:val="18"/>
+          <w:lang w:val="en-US"/>
+        </w:rPr>
+      </w:pPr>
+      <w:r>
+        <w:rPr>
+          <w:rFonts w:ascii="Poppins" w:hAnsi="Poppins" w:cs="Poppins"/>
+          <w:sz w:val="18"/>
+          <w:szCs w:val="18"/>
+          <w:lang w:val="en-US"/>
+        </w:rPr>
+        <w:t>g.</w:t>
+      </w:r>
+      <w:r>
+        <w:rPr>
+          <w:rFonts w:ascii="Poppins" w:hAnsi="Poppins" w:cs="Poppins"/>
+          <w:sz w:val="18"/>
+          <w:szCs w:val="18"/>
+          <w:lang w:val="en-US"/>
+        </w:rPr>
+        <w:t xml:space="preserve"> </w:t>
+      </w:r>
+      <w:r>
+        <w:rPr>
+          <w:rFonts w:ascii="Poppins" w:hAnsi="Poppins" w:cs="Poppins"/>
+          <w:sz w:val="18"/>
+          <w:szCs w:val="18"/>
+          <w:lang w:val="en-US"/>
+        </w:rPr>
+        <w:t xml:space="preserve">pls note that the item used in the </w:t>
+      </w:r>
+      <w:proofErr w:type="spellStart"/>
+      <w:r>
+        <w:rPr>
+          <w:rFonts w:ascii="Poppins" w:hAnsi="Poppins" w:cs="Poppins"/>
+          <w:sz w:val="18"/>
+          <w:szCs w:val="18"/>
+          <w:lang w:val="en-US"/>
+        </w:rPr>
+        <w:t>addItem</w:t>
+      </w:r>
+      <w:proofErr w:type="spellEnd"/>
+      <w:r>
+        <w:rPr>
+          <w:rFonts w:ascii="Poppins" w:hAnsi="Poppins" w:cs="Poppins"/>
+          <w:sz w:val="18"/>
+          <w:szCs w:val="18"/>
+          <w:lang w:val="en-US"/>
+        </w:rPr>
+        <w:t xml:space="preserve"> function creator comes from the &lt;</w:t>
+      </w:r>
+      <w:proofErr w:type="spellStart"/>
+      <w:r>
+        <w:rPr>
+          <w:rFonts w:ascii="Poppins" w:hAnsi="Poppins" w:cs="Poppins"/>
+          <w:sz w:val="18"/>
+          <w:szCs w:val="18"/>
+          <w:lang w:val="en-US"/>
+        </w:rPr>
+        <w:t>CollectionPreview</w:t>
+      </w:r>
+      <w:proofErr w:type="spellEnd"/>
+      <w:r>
+        <w:rPr>
+          <w:rFonts w:ascii="Poppins" w:hAnsi="Poppins" w:cs="Poppins"/>
+          <w:sz w:val="18"/>
+          <w:szCs w:val="18"/>
+          <w:lang w:val="en-US"/>
+        </w:rPr>
+        <w:t xml:space="preserve">&gt; items state </w:t>
+      </w:r>
+    </w:p>
+    <w:p>
+      <w:pPr>
+        <w:ind w:left="1440"/>
+        <w:rPr>
+          <w:rFonts w:ascii="Poppins" w:hAnsi="Poppins" w:cs="Poppins"/>
+          <w:sz w:val="18"/>
+          <w:szCs w:val="18"/>
+          <w:lang w:val="en-US"/>
+        </w:rPr>
+      </w:pPr>
+      <w:r>
+        <w:rPr>
+          <w:rFonts w:ascii="Poppins" w:hAnsi="Poppins" w:cs="Poppins"/>
+          <w:sz w:val="18"/>
+          <w:szCs w:val="18"/>
+          <w:lang w:val="en-US"/>
+        </w:rPr>
+        <w:t xml:space="preserve">which was </w:t>
+      </w:r>
+      <w:proofErr w:type="spellStart"/>
+      <w:r>
+        <w:rPr>
+          <w:rFonts w:ascii="Poppins" w:hAnsi="Poppins" w:cs="Poppins"/>
+          <w:sz w:val="18"/>
+          <w:szCs w:val="18"/>
+          <w:lang w:val="en-US"/>
+        </w:rPr>
+        <w:t>filetered</w:t>
+      </w:r>
+      <w:proofErr w:type="spellEnd"/>
+      <w:r>
+        <w:rPr>
+          <w:rFonts w:ascii="Poppins" w:hAnsi="Poppins" w:cs="Poppins"/>
+          <w:sz w:val="18"/>
+          <w:szCs w:val="18"/>
+          <w:lang w:val="en-US"/>
+        </w:rPr>
+        <w:t xml:space="preserve"> then map</w:t>
+      </w:r>
+    </w:p>
+    <w:p>
+      <w:pPr>
+        <w:rPr>
+          <w:rFonts w:ascii="Poppins" w:hAnsi="Poppins" w:cs="Poppins"/>
+          <w:sz w:val="18"/>
+          <w:szCs w:val="18"/>
+          <w:lang w:val="en-US"/>
+        </w:rPr>
+      </w:pPr>
+    </w:p>
+    <w:p>
+      <w:pPr>
+        <w:rPr>
+          <w:rFonts w:ascii="Poppins" w:hAnsi="Poppins" w:cs="Poppins"/>
+          <w:sz w:val="18"/>
+          <w:szCs w:val="18"/>
+          <w:lang w:val="en-US"/>
+        </w:rPr>
+      </w:pPr>
+      <w:r>
+        <w:rPr>
+          <w:rFonts w:ascii="Poppins" w:hAnsi="Poppins" w:cs="Poppins"/>
+          <w:sz w:val="18"/>
+          <w:szCs w:val="18"/>
+          <w:lang w:val="en-US"/>
+        </w:rPr>
+        <w:t>125. Adding multiple items to cart</w:t>
+      </w:r>
+      <w:r>
+        <w:rPr>
+          <w:rFonts w:ascii="Poppins" w:hAnsi="Poppins" w:cs="Poppins"/>
+          <w:sz w:val="18"/>
+          <w:szCs w:val="18"/>
+          <w:lang w:val="en-US"/>
+        </w:rPr>
+        <w:t xml:space="preserve"> – grouping the </w:t>
+      </w:r>
+      <w:proofErr w:type="spellStart"/>
+      <w:r>
+        <w:rPr>
+          <w:rFonts w:ascii="Poppins" w:hAnsi="Poppins" w:cs="Poppins"/>
+          <w:sz w:val="18"/>
+          <w:szCs w:val="18"/>
+          <w:lang w:val="en-US"/>
+        </w:rPr>
+        <w:t>cartItems</w:t>
+      </w:r>
+      <w:proofErr w:type="spellEnd"/>
+      <w:r>
+        <w:rPr>
+          <w:rFonts w:ascii="Poppins" w:hAnsi="Poppins" w:cs="Poppins"/>
+          <w:sz w:val="18"/>
+          <w:szCs w:val="18"/>
+          <w:lang w:val="en-US"/>
+        </w:rPr>
+        <w:t xml:space="preserve"> inside the cart reducer. Create a utility that will Make sure that the </w:t>
+      </w:r>
+    </w:p>
+    <w:p>
+      <w:pPr>
+        <w:ind w:firstLine="720"/>
+        <w:rPr>
+          <w:rFonts w:ascii="Poppins" w:hAnsi="Poppins" w:cs="Poppins"/>
+          <w:sz w:val="18"/>
+          <w:szCs w:val="18"/>
+          <w:lang w:val="en-US"/>
+        </w:rPr>
+      </w:pPr>
+      <w:r>
+        <w:rPr>
+          <w:rFonts w:ascii="Poppins" w:hAnsi="Poppins" w:cs="Poppins"/>
+          <w:sz w:val="18"/>
+          <w:szCs w:val="18"/>
+          <w:lang w:val="en-US"/>
+        </w:rPr>
+        <w:t>object pass will result to change only in the properties and will not make the component to re-render.</w:t>
+      </w:r>
+    </w:p>
+    <w:p>
+      <w:pPr>
+        <w:ind w:firstLine="720"/>
+        <w:rPr>
+          <w:rFonts w:ascii="Poppins" w:hAnsi="Poppins" w:cs="Poppins"/>
+          <w:sz w:val="18"/>
+          <w:szCs w:val="18"/>
+          <w:lang w:val="en-US"/>
+        </w:rPr>
+      </w:pPr>
+    </w:p>
+    <w:p>
+      <w:pPr>
+        <w:ind w:firstLine="720"/>
+        <w:rPr>
+          <w:rFonts w:ascii="Poppins" w:hAnsi="Poppins" w:cs="Poppins"/>
+          <w:sz w:val="18"/>
+          <w:szCs w:val="18"/>
+          <w:lang w:val="en-US"/>
+        </w:rPr>
+      </w:pPr>
+      <w:r>
+        <w:rPr>
+          <w:rFonts w:ascii="Poppins" w:hAnsi="Poppins" w:cs="Poppins"/>
+          <w:sz w:val="18"/>
+          <w:szCs w:val="18"/>
+          <w:lang w:val="en-US"/>
+        </w:rPr>
+        <w:t>Utility function will allow to keep functions that may be needed in different locations.</w:t>
+      </w:r>
+    </w:p>
+    <w:p>
+      <w:pPr>
+        <w:rPr>
+          <w:rFonts w:ascii="Poppins" w:hAnsi="Poppins" w:cs="Poppins"/>
+          <w:sz w:val="18"/>
+          <w:szCs w:val="18"/>
+          <w:lang w:val="en-US"/>
+        </w:rPr>
+      </w:pPr>
+    </w:p>
+    <w:p>
+      <w:pPr>
+        <w:rPr>
+          <w:rFonts w:ascii="Poppins" w:hAnsi="Poppins" w:cs="Poppins"/>
+          <w:sz w:val="18"/>
+          <w:szCs w:val="18"/>
+          <w:lang w:val="en-US"/>
+        </w:rPr>
+      </w:pPr>
+      <w:r>
+        <w:rPr>
+          <w:rFonts w:ascii="Poppins" w:hAnsi="Poppins" w:cs="Poppins"/>
+          <w:sz w:val="18"/>
+          <w:szCs w:val="18"/>
+          <w:lang w:val="en-US"/>
+        </w:rPr>
+        <w:tab/>
+        <w:t xml:space="preserve">a. </w:t>
+      </w:r>
+      <w:proofErr w:type="gramStart"/>
+      <w:r>
+        <w:rPr>
+          <w:rFonts w:ascii="Poppins" w:hAnsi="Poppins" w:cs="Poppins"/>
+          <w:sz w:val="18"/>
+          <w:szCs w:val="18"/>
+          <w:lang w:val="en-US"/>
+        </w:rPr>
+        <w:t>create</w:t>
+      </w:r>
+      <w:proofErr w:type="gramEnd"/>
+      <w:r>
+        <w:rPr>
+          <w:rFonts w:ascii="Poppins" w:hAnsi="Poppins" w:cs="Poppins"/>
+          <w:sz w:val="18"/>
+          <w:szCs w:val="18"/>
+          <w:lang w:val="en-US"/>
+        </w:rPr>
+        <w:t xml:space="preserve"> the cart.utils.js</w:t>
+      </w:r>
+      <w:r>
+        <w:rPr>
+          <w:rFonts w:ascii="Poppins" w:hAnsi="Poppins" w:cs="Poppins"/>
+          <w:sz w:val="18"/>
+          <w:szCs w:val="18"/>
+          <w:lang w:val="en-US"/>
+        </w:rPr>
+        <w:t xml:space="preserve"> in cart folder</w:t>
+      </w:r>
+    </w:p>
+    <w:p>
+      <w:pPr>
+        <w:rPr>
+          <w:rFonts w:ascii="Poppins" w:hAnsi="Poppins" w:cs="Poppins"/>
+          <w:sz w:val="18"/>
+          <w:szCs w:val="18"/>
+          <w:lang w:val="en-US"/>
+        </w:rPr>
+      </w:pPr>
+      <w:r>
+        <w:rPr>
+          <w:rFonts w:ascii="Poppins" w:hAnsi="Poppins" w:cs="Poppins"/>
+          <w:sz w:val="18"/>
+          <w:szCs w:val="18"/>
+          <w:lang w:val="en-US"/>
+        </w:rPr>
+        <w:tab/>
+      </w:r>
+      <w:r>
+        <w:rPr>
+          <w:rFonts w:ascii="Poppins" w:hAnsi="Poppins" w:cs="Poppins"/>
+          <w:sz w:val="18"/>
+          <w:szCs w:val="18"/>
+          <w:lang w:val="en-US"/>
+        </w:rPr>
+        <w:drawing>
+          <wp:inline distT="0" distB="0" distL="0" distR="0" wp14:anchorId="68E711D4" wp14:editId="45851651">
+            <wp:extent cx="6347405" cy="933096"/>
+            <wp:effectExtent l="0" t="0" r="3175" b="0"/>
+            <wp:docPr id="27" name="Picture 27"/>
+            <wp:cNvGraphicFramePr>
+              <a:graphicFrameLocks xmlns:a="http://schemas.openxmlformats.org/drawingml/2006/main" noChangeAspect="1"/>
+            </wp:cNvGraphicFramePr>
+            <a:graphic xmlns:a="http://schemas.openxmlformats.org/drawingml/2006/main">
+              <a:graphicData uri="http://schemas.openxmlformats.org/drawingml/2006/picture">
+                <pic:pic xmlns:pic="http://schemas.openxmlformats.org/drawingml/2006/picture">
+                  <pic:nvPicPr>
+                    <pic:cNvPr id="1" name=""/>
+                    <pic:cNvPicPr/>
+                  </pic:nvPicPr>
+                  <pic:blipFill>
+                    <a:blip r:embed="rId27"/>
+                    <a:stretch>
+                      <a:fillRect/>
+                    </a:stretch>
+                  </pic:blipFill>
+                  <pic:spPr>
+                    <a:xfrm>
+                      <a:off x="0" y="0"/>
+                      <a:ext cx="6382891" cy="938313"/>
+                    </a:xfrm>
+                    <a:prstGeom prst="rect">
+                      <a:avLst/>
+                    </a:prstGeom>
+                  </pic:spPr>
+                </pic:pic>
+              </a:graphicData>
+            </a:graphic>
+          </wp:inline>
+        </w:drawing>
+      </w:r>
+    </w:p>
+    <w:p>
+      <w:pPr>
+        <w:rPr>
+          <w:rFonts w:ascii="Poppins" w:hAnsi="Poppins" w:cs="Poppins"/>
+          <w:sz w:val="18"/>
+          <w:szCs w:val="18"/>
+          <w:lang w:val="en-US"/>
+        </w:rPr>
+      </w:pPr>
+    </w:p>
+    <w:p>
+      <w:pPr>
+        <w:rPr>
+          <w:rFonts w:ascii="Poppins" w:hAnsi="Poppins" w:cs="Poppins"/>
+          <w:sz w:val="18"/>
+          <w:szCs w:val="18"/>
+          <w:lang w:val="en-US"/>
+        </w:rPr>
+      </w:pPr>
+      <w:r>
+        <w:rPr>
+          <w:rFonts w:ascii="Poppins" w:hAnsi="Poppins" w:cs="Poppins"/>
+          <w:sz w:val="18"/>
+          <w:szCs w:val="18"/>
+          <w:lang w:val="en-US"/>
+        </w:rPr>
+        <w:tab/>
+        <w:t xml:space="preserve">b. import the </w:t>
+      </w:r>
+      <w:proofErr w:type="spellStart"/>
+      <w:r>
+        <w:rPr>
+          <w:rFonts w:ascii="Poppins" w:hAnsi="Poppins" w:cs="Poppins"/>
+          <w:sz w:val="18"/>
+          <w:szCs w:val="18"/>
+          <w:lang w:val="en-US"/>
+        </w:rPr>
+        <w:t>addItemToCart</w:t>
+      </w:r>
+      <w:proofErr w:type="spellEnd"/>
+      <w:r>
+        <w:rPr>
+          <w:rFonts w:ascii="Poppins" w:hAnsi="Poppins" w:cs="Poppins"/>
+          <w:sz w:val="18"/>
+          <w:szCs w:val="18"/>
+          <w:lang w:val="en-US"/>
+        </w:rPr>
+        <w:t xml:space="preserve"> in </w:t>
+      </w:r>
+      <w:proofErr w:type="spellStart"/>
+      <w:proofErr w:type="gramStart"/>
+      <w:r>
+        <w:rPr>
+          <w:rFonts w:ascii="Poppins" w:hAnsi="Poppins" w:cs="Poppins"/>
+          <w:sz w:val="18"/>
+          <w:szCs w:val="18"/>
+          <w:lang w:val="en-US"/>
+        </w:rPr>
+        <w:t>cart.reducer</w:t>
+      </w:r>
+      <w:proofErr w:type="spellEnd"/>
+      <w:proofErr w:type="gramEnd"/>
+    </w:p>
+    <w:p>
+      <w:pPr>
+        <w:rPr>
+          <w:rFonts w:ascii="Poppins" w:hAnsi="Poppins" w:cs="Poppins"/>
+          <w:sz w:val="18"/>
+          <w:szCs w:val="18"/>
+          <w:lang w:val="en-US"/>
+        </w:rPr>
+      </w:pPr>
+      <w:r>
+        <w:rPr>
+          <w:rFonts w:ascii="Poppins" w:hAnsi="Poppins" w:cs="Poppins"/>
+          <w:sz w:val="18"/>
+          <w:szCs w:val="18"/>
+          <w:lang w:val="en-US"/>
+        </w:rPr>
+        <w:tab/>
+      </w:r>
+      <w:r>
+        <w:rPr>
+          <w:rFonts w:ascii="Poppins" w:hAnsi="Poppins" w:cs="Poppins"/>
+          <w:sz w:val="18"/>
+          <w:szCs w:val="18"/>
+          <w:lang w:val="en-US"/>
+        </w:rPr>
+        <w:tab/>
+      </w:r>
+      <w:proofErr w:type="spellStart"/>
+      <w:r>
+        <w:rPr>
+          <w:rFonts w:ascii="Poppins" w:hAnsi="Poppins" w:cs="Poppins"/>
+          <w:sz w:val="18"/>
+          <w:szCs w:val="18"/>
+          <w:lang w:val="en-US"/>
+        </w:rPr>
+        <w:t>i</w:t>
+      </w:r>
+      <w:proofErr w:type="spellEnd"/>
+      <w:r>
+        <w:rPr>
+          <w:rFonts w:ascii="Poppins" w:hAnsi="Poppins" w:cs="Poppins"/>
+          <w:sz w:val="18"/>
+          <w:szCs w:val="18"/>
+          <w:lang w:val="en-US"/>
+        </w:rPr>
+        <w:t xml:space="preserve">. in the case, replace the value of </w:t>
+      </w:r>
+      <w:proofErr w:type="spellStart"/>
+      <w:r>
+        <w:rPr>
+          <w:rFonts w:ascii="Poppins" w:hAnsi="Poppins" w:cs="Poppins"/>
+          <w:sz w:val="18"/>
+          <w:szCs w:val="18"/>
+          <w:lang w:val="en-US"/>
+        </w:rPr>
+        <w:t>cartItems</w:t>
+      </w:r>
+      <w:proofErr w:type="spellEnd"/>
+      <w:r>
+        <w:rPr>
+          <w:rFonts w:ascii="Poppins" w:hAnsi="Poppins" w:cs="Poppins"/>
+          <w:sz w:val="18"/>
+          <w:szCs w:val="18"/>
+          <w:lang w:val="en-US"/>
+        </w:rPr>
+        <w:t xml:space="preserve"> by the </w:t>
+      </w:r>
+      <w:proofErr w:type="spellStart"/>
+      <w:proofErr w:type="gramStart"/>
+      <w:r>
+        <w:rPr>
+          <w:rFonts w:ascii="Poppins" w:hAnsi="Poppins" w:cs="Poppins"/>
+          <w:sz w:val="18"/>
+          <w:szCs w:val="18"/>
+          <w:lang w:val="en-US"/>
+        </w:rPr>
+        <w:t>addItemToCart</w:t>
+      </w:r>
+      <w:proofErr w:type="spellEnd"/>
+      <w:r>
+        <w:rPr>
+          <w:rFonts w:ascii="Poppins" w:hAnsi="Poppins" w:cs="Poppins"/>
+          <w:sz w:val="18"/>
+          <w:szCs w:val="18"/>
+          <w:lang w:val="en-US"/>
+        </w:rPr>
+        <w:t xml:space="preserve">( </w:t>
+      </w:r>
+      <w:proofErr w:type="spellStart"/>
+      <w:r>
+        <w:rPr>
+          <w:rFonts w:ascii="Poppins" w:hAnsi="Poppins" w:cs="Poppins"/>
+          <w:sz w:val="18"/>
+          <w:szCs w:val="18"/>
+          <w:lang w:val="en-US"/>
+        </w:rPr>
+        <w:t>state</w:t>
+      </w:r>
+      <w:proofErr w:type="gramEnd"/>
+      <w:r>
+        <w:rPr>
+          <w:rFonts w:ascii="Poppins" w:hAnsi="Poppins" w:cs="Poppins"/>
+          <w:sz w:val="18"/>
+          <w:szCs w:val="18"/>
+          <w:lang w:val="en-US"/>
+        </w:rPr>
+        <w:t>.cartItems</w:t>
+      </w:r>
+      <w:proofErr w:type="spellEnd"/>
+      <w:r>
+        <w:rPr>
+          <w:rFonts w:ascii="Poppins" w:hAnsi="Poppins" w:cs="Poppins"/>
+          <w:sz w:val="18"/>
+          <w:szCs w:val="18"/>
+          <w:lang w:val="en-US"/>
+        </w:rPr>
+        <w:t xml:space="preserve">, </w:t>
+      </w:r>
+      <w:proofErr w:type="spellStart"/>
+      <w:r>
+        <w:rPr>
+          <w:rFonts w:ascii="Poppins" w:hAnsi="Poppins" w:cs="Poppins"/>
+          <w:sz w:val="18"/>
+          <w:szCs w:val="18"/>
+          <w:lang w:val="en-US"/>
+        </w:rPr>
+        <w:t>action.payload</w:t>
+      </w:r>
+      <w:proofErr w:type="spellEnd"/>
+      <w:r>
+        <w:rPr>
+          <w:rFonts w:ascii="Poppins" w:hAnsi="Poppins" w:cs="Poppins"/>
+          <w:sz w:val="18"/>
+          <w:szCs w:val="18"/>
+          <w:lang w:val="en-US"/>
+        </w:rPr>
+        <w:t xml:space="preserve"> )</w:t>
+      </w:r>
+    </w:p>
+    <w:p>
+      <w:pPr>
+        <w:rPr>
+          <w:rFonts w:ascii="Poppins" w:hAnsi="Poppins" w:cs="Poppins"/>
+          <w:sz w:val="18"/>
+          <w:szCs w:val="18"/>
+          <w:lang w:val="en-US"/>
+        </w:rPr>
+      </w:pPr>
+      <w:r>
+        <w:rPr>
+          <w:rFonts w:ascii="Poppins" w:hAnsi="Poppins" w:cs="Poppins"/>
+          <w:sz w:val="18"/>
+          <w:szCs w:val="18"/>
+          <w:lang w:val="en-US"/>
+        </w:rPr>
+        <w:tab/>
+      </w:r>
+      <w:r>
+        <w:rPr>
+          <w:rFonts w:ascii="Poppins" w:hAnsi="Poppins" w:cs="Poppins"/>
+          <w:sz w:val="18"/>
+          <w:szCs w:val="18"/>
+          <w:lang w:val="en-US"/>
+        </w:rPr>
+        <w:tab/>
+      </w:r>
+      <w:r>
+        <w:rPr>
+          <w:rFonts w:ascii="Poppins" w:hAnsi="Poppins" w:cs="Poppins"/>
+          <w:sz w:val="18"/>
+          <w:szCs w:val="18"/>
+          <w:lang w:val="en-US"/>
+        </w:rPr>
+        <w:drawing>
+          <wp:inline distT="0" distB="0" distL="0" distR="0" wp14:anchorId="729A25F9" wp14:editId="2A288612">
+            <wp:extent cx="4391790" cy="595017"/>
+            <wp:effectExtent l="0" t="0" r="2540" b="1905"/>
+            <wp:docPr id="28" name="Picture 28"/>
+            <wp:cNvGraphicFramePr>
+              <a:graphicFrameLocks xmlns:a="http://schemas.openxmlformats.org/drawingml/2006/main" noChangeAspect="1"/>
+            </wp:cNvGraphicFramePr>
+            <a:graphic xmlns:a="http://schemas.openxmlformats.org/drawingml/2006/main">
+              <a:graphicData uri="http://schemas.openxmlformats.org/drawingml/2006/picture">
+                <pic:pic xmlns:pic="http://schemas.openxmlformats.org/drawingml/2006/picture">
+                  <pic:nvPicPr>
+                    <pic:cNvPr id="1" name=""/>
+                    <pic:cNvPicPr/>
+                  </pic:nvPicPr>
+                  <pic:blipFill>
+                    <a:blip r:embed="rId28"/>
+                    <a:stretch>
+                      <a:fillRect/>
+                    </a:stretch>
+                  </pic:blipFill>
+                  <pic:spPr>
+                    <a:xfrm>
+                      <a:off x="0" y="0"/>
+                      <a:ext cx="4474408" cy="606210"/>
+                    </a:xfrm>
+                    <a:prstGeom prst="rect">
+                      <a:avLst/>
+                    </a:prstGeom>
+                  </pic:spPr>
+                </pic:pic>
+              </a:graphicData>
+            </a:graphic>
+          </wp:inline>
+        </w:drawing>
+      </w:r>
+    </w:p>
+    <w:p>
+      <w:pPr>
+        <w:rPr>
+          <w:rFonts w:ascii="Poppins" w:hAnsi="Poppins" w:cs="Poppins"/>
+          <w:sz w:val="18"/>
+          <w:szCs w:val="18"/>
+          <w:lang w:val="en-US"/>
+        </w:rPr>
+      </w:pPr>
+      <w:r>
+        <w:rPr>
+          <w:rFonts w:ascii="Poppins" w:hAnsi="Poppins" w:cs="Poppins"/>
+          <w:sz w:val="18"/>
+          <w:szCs w:val="18"/>
+          <w:lang w:val="en-US"/>
+        </w:rPr>
+        <w:tab/>
+        <w:t xml:space="preserve">c. </w:t>
+      </w:r>
+      <w:proofErr w:type="gramStart"/>
+      <w:r>
+        <w:rPr>
+          <w:rFonts w:ascii="Poppins" w:hAnsi="Poppins" w:cs="Poppins"/>
+          <w:sz w:val="18"/>
+          <w:szCs w:val="18"/>
+          <w:lang w:val="en-US"/>
+        </w:rPr>
+        <w:t>replace</w:t>
+      </w:r>
+      <w:proofErr w:type="gramEnd"/>
+      <w:r>
+        <w:rPr>
+          <w:rFonts w:ascii="Poppins" w:hAnsi="Poppins" w:cs="Poppins"/>
+          <w:sz w:val="18"/>
+          <w:szCs w:val="18"/>
+          <w:lang w:val="en-US"/>
+        </w:rPr>
+        <w:t xml:space="preserve"> the shop.data.js due to the id error</w:t>
+      </w:r>
+    </w:p>
+    <w:p>
+      <w:pPr>
+        <w:rPr>
+          <w:rFonts w:ascii="Poppins" w:hAnsi="Poppins" w:cs="Poppins"/>
+          <w:sz w:val="18"/>
+          <w:szCs w:val="18"/>
+          <w:lang w:val="en-US"/>
+        </w:rPr>
+      </w:pPr>
+    </w:p>
+    <w:p>
+      <w:pPr>
+        <w:rPr>
+          <w:rFonts w:ascii="Poppins" w:hAnsi="Poppins" w:cs="Poppins"/>
+          <w:sz w:val="18"/>
+          <w:szCs w:val="18"/>
+          <w:lang w:val="en-US"/>
+        </w:rPr>
+      </w:pPr>
+    </w:p>
+    <w:p>
+      <w:pPr>
+        <w:rPr>
+          <w:rFonts w:ascii="Poppins" w:hAnsi="Poppins" w:cs="Poppins"/>
+          <w:sz w:val="18"/>
+          <w:szCs w:val="18"/>
+          <w:lang w:val="en-US"/>
+        </w:rPr>
+      </w:pPr>
+    </w:p>
+    <w:p>
+      <w:pPr>
+        <w:rPr>
+          <w:rFonts w:ascii="Poppins" w:hAnsi="Poppins" w:cs="Poppins"/>
+          <w:sz w:val="18"/>
+          <w:szCs w:val="18"/>
+          <w:lang w:val="en-US"/>
+        </w:rPr>
+      </w:pPr>
+      <w:r>
+        <w:rPr>
+          <w:rFonts w:ascii="Poppins" w:hAnsi="Poppins" w:cs="Poppins"/>
+          <w:sz w:val="18"/>
+          <w:szCs w:val="18"/>
+          <w:lang w:val="en-US"/>
+        </w:rPr>
+        <w:lastRenderedPageBreak/>
+        <w:tab/>
+        <w:t>d. the quantity is now updating</w:t>
+      </w:r>
+    </w:p>
+    <w:p>
+      <w:pPr>
+        <w:rPr>
+          <w:rFonts w:ascii="Poppins" w:hAnsi="Poppins" w:cs="Poppins"/>
+          <w:sz w:val="18"/>
+          <w:szCs w:val="18"/>
+          <w:lang w:val="en-US"/>
+        </w:rPr>
+      </w:pPr>
+      <w:r>
+        <w:rPr>
+          <w:rFonts w:ascii="Poppins" w:hAnsi="Poppins" w:cs="Poppins"/>
+          <w:sz w:val="18"/>
+          <w:szCs w:val="18"/>
+          <w:lang w:val="en-US"/>
+        </w:rPr>
+        <w:tab/>
+      </w:r>
+      <w:r>
+        <w:rPr>
+          <w:rFonts w:ascii="Poppins" w:hAnsi="Poppins" w:cs="Poppins"/>
+          <w:sz w:val="18"/>
+          <w:szCs w:val="18"/>
+          <w:lang w:val="en-US"/>
+        </w:rPr>
+        <w:drawing>
+          <wp:inline distT="0" distB="0" distL="0" distR="0" wp14:anchorId="334432F3" wp14:editId="230BA6C7">
+            <wp:extent cx="4912397" cy="1359329"/>
+            <wp:effectExtent l="0" t="0" r="2540" b="0"/>
+            <wp:docPr id="29" name="Picture 29"/>
+            <wp:cNvGraphicFramePr>
+              <a:graphicFrameLocks xmlns:a="http://schemas.openxmlformats.org/drawingml/2006/main" noChangeAspect="1"/>
+            </wp:cNvGraphicFramePr>
+            <a:graphic xmlns:a="http://schemas.openxmlformats.org/drawingml/2006/main">
+              <a:graphicData uri="http://schemas.openxmlformats.org/drawingml/2006/picture">
+                <pic:pic xmlns:pic="http://schemas.openxmlformats.org/drawingml/2006/picture">
+                  <pic:nvPicPr>
+                    <pic:cNvPr id="1" name=""/>
+                    <pic:cNvPicPr/>
+                  </pic:nvPicPr>
+                  <pic:blipFill>
+                    <a:blip r:embed="rId29"/>
+                    <a:stretch>
+                      <a:fillRect/>
+                    </a:stretch>
+                  </pic:blipFill>
+                  <pic:spPr>
+                    <a:xfrm>
+                      <a:off x="0" y="0"/>
+                      <a:ext cx="4934586" cy="1365469"/>
+                    </a:xfrm>
+                    <a:prstGeom prst="rect">
+                      <a:avLst/>
+                    </a:prstGeom>
+                  </pic:spPr>
+                </pic:pic>
+              </a:graphicData>
+            </a:graphic>
+          </wp:inline>
+        </w:drawing>
+      </w:r>
+    </w:p>
+    <w:p>
+      <w:pPr>
+        <w:rPr>
+          <w:rFonts w:ascii="Poppins" w:hAnsi="Poppins" w:cs="Poppins"/>
+          <w:sz w:val="18"/>
+          <w:szCs w:val="18"/>
+          <w:lang w:val="en-US"/>
+        </w:rPr>
+      </w:pPr>
+    </w:p>
+    <w:p>
+      <w:pPr>
+        <w:rPr>
+          <w:rFonts w:ascii="Poppins" w:hAnsi="Poppins" w:cs="Poppins"/>
+          <w:sz w:val="18"/>
+          <w:szCs w:val="18"/>
+          <w:lang w:val="en-US"/>
+        </w:rPr>
+      </w:pPr>
+    </w:p>
+    <w:p>
+      <w:pPr>
+        <w:rPr>
+          <w:rFonts w:ascii="Poppins" w:hAnsi="Poppins" w:cs="Poppins"/>
+          <w:sz w:val="18"/>
+          <w:szCs w:val="18"/>
+          <w:lang w:val="en-US"/>
+        </w:rPr>
+      </w:pPr>
+      <w:r>
+        <w:rPr>
+          <w:rFonts w:ascii="Poppins" w:hAnsi="Poppins" w:cs="Poppins"/>
+          <w:sz w:val="18"/>
+          <w:szCs w:val="18"/>
+          <w:lang w:val="en-US"/>
+        </w:rPr>
+        <w:t xml:space="preserve">127. Cart Item </w:t>
+      </w:r>
+      <w:r>
+        <w:rPr>
+          <w:rFonts w:ascii="Poppins" w:hAnsi="Poppins" w:cs="Poppins"/>
+          <w:sz w:val="18"/>
+          <w:szCs w:val="18"/>
+          <w:lang w:val="en-US"/>
+        </w:rPr>
+        <w:t>Component</w:t>
+      </w:r>
+    </w:p>
+    <w:p>
+      <w:pPr>
+        <w:rPr>
+          <w:rFonts w:ascii="Poppins" w:hAnsi="Poppins" w:cs="Poppins"/>
+          <w:sz w:val="18"/>
+          <w:szCs w:val="18"/>
+          <w:lang w:val="en-US"/>
+        </w:rPr>
+      </w:pPr>
+      <w:r>
+        <w:rPr>
+          <w:rFonts w:ascii="Poppins" w:hAnsi="Poppins" w:cs="Poppins"/>
+          <w:sz w:val="18"/>
+          <w:szCs w:val="18"/>
+          <w:lang w:val="en-US"/>
+        </w:rPr>
+        <w:tab/>
+        <w:t xml:space="preserve">a. </w:t>
+      </w:r>
+      <w:r>
+        <w:rPr>
+          <w:rFonts w:ascii="Poppins" w:hAnsi="Poppins" w:cs="Poppins"/>
+          <w:sz w:val="18"/>
+          <w:szCs w:val="18"/>
+          <w:lang w:val="en-US"/>
+        </w:rPr>
+        <w:t>Create the &lt;</w:t>
+      </w:r>
+      <w:proofErr w:type="spellStart"/>
+      <w:r>
+        <w:rPr>
+          <w:rFonts w:ascii="Poppins" w:hAnsi="Poppins" w:cs="Poppins"/>
+          <w:sz w:val="18"/>
+          <w:szCs w:val="18"/>
+          <w:lang w:val="en-US"/>
+        </w:rPr>
+        <w:t>CartItem</w:t>
+      </w:r>
+      <w:proofErr w:type="spellEnd"/>
+      <w:r>
+        <w:rPr>
+          <w:rFonts w:ascii="Poppins" w:hAnsi="Poppins" w:cs="Poppins"/>
+          <w:sz w:val="18"/>
+          <w:szCs w:val="18"/>
+          <w:lang w:val="en-US"/>
+        </w:rPr>
+        <w:t xml:space="preserve"> /&gt;</w:t>
+      </w:r>
+    </w:p>
+    <w:p>
+      <w:pPr>
+        <w:rPr>
+          <w:rFonts w:ascii="Poppins" w:hAnsi="Poppins" w:cs="Poppins"/>
+          <w:sz w:val="18"/>
+          <w:szCs w:val="18"/>
+          <w:lang w:val="en-US"/>
+        </w:rPr>
+      </w:pPr>
+      <w:r>
+        <w:rPr>
+          <w:rFonts w:ascii="Poppins" w:hAnsi="Poppins" w:cs="Poppins"/>
+          <w:sz w:val="18"/>
+          <w:szCs w:val="18"/>
+          <w:lang w:val="en-US"/>
+        </w:rPr>
+        <w:tab/>
+        <w:t xml:space="preserve">b. </w:t>
+      </w:r>
+    </w:p>
+    <w:p>
+      <w:pPr>
+        <w:rPr>
+          <w:rFonts w:ascii="Poppins" w:hAnsi="Poppins" w:cs="Poppins"/>
+          <w:sz w:val="18"/>
+          <w:szCs w:val="18"/>
+          <w:lang w:val="en-US"/>
+        </w:rPr>
+      </w:pPr>
+    </w:p>
+    <w:p>
+      <w:pPr>
+        <w:rPr>
+          <w:rFonts w:ascii="Poppins" w:hAnsi="Poppins" w:cs="Poppins"/>
+          <w:sz w:val="18"/>
+          <w:szCs w:val="18"/>
+          <w:lang w:val="en-US"/>
+        </w:rPr>
+      </w:pPr>
+      <w:r>
+        <w:rPr>
+          <w:rFonts w:ascii="Poppins" w:hAnsi="Poppins" w:cs="Poppins"/>
+          <w:sz w:val="18"/>
+          <w:szCs w:val="18"/>
+          <w:lang w:val="en-US"/>
+        </w:rPr>
+        <w:tab/>
+      </w:r>
+      <w:r>
+        <w:rPr>
+          <w:rFonts w:ascii="Poppins" w:hAnsi="Poppins" w:cs="Poppins"/>
+          <w:sz w:val="18"/>
+          <w:szCs w:val="18"/>
+          <w:lang w:val="en-US"/>
+        </w:rPr>
+        <w:tab/>
+      </w:r>
+      <w:r>
+        <w:rPr>
+          <w:rFonts w:ascii="Poppins" w:hAnsi="Poppins" w:cs="Poppins"/>
+          <w:sz w:val="18"/>
+          <w:szCs w:val="18"/>
+          <w:lang w:val="en-US"/>
+        </w:rPr>
+        <w:tab/>
+      </w:r>
+    </w:p>
+    <w:p>
+      <w:pPr>
+        <w:rPr>
+          <w:rFonts w:ascii="Poppins" w:hAnsi="Poppins" w:cs="Poppins"/>
+          <w:sz w:val="18"/>
+          <w:szCs w:val="18"/>
+          <w:lang w:val="en-US"/>
+        </w:rPr>
+      </w:pPr>
+      <w:r>
+        <w:rPr>
+          <w:rFonts w:ascii="Poppins" w:hAnsi="Poppins" w:cs="Poppins"/>
+          <w:sz w:val="18"/>
+          <w:szCs w:val="18"/>
+          <w:lang w:val="en-US"/>
+        </w:rPr>
+        <w:tab/>
+      </w:r>
+      <w:r>
+        <w:rPr>
+          <w:rFonts w:ascii="Poppins" w:hAnsi="Poppins" w:cs="Poppins"/>
+          <w:sz w:val="18"/>
+          <w:szCs w:val="18"/>
+          <w:lang w:val="en-US"/>
+        </w:rPr>
+        <w:tab/>
+      </w:r>
+    </w:p>
+    <w:p>
+      <w:pPr>
+        <w:ind w:left="1440" w:firstLine="720"/>
+        <w:rPr>
+          <w:rFonts w:ascii="Poppins" w:hAnsi="Poppins" w:cs="Poppins"/>
+          <w:sz w:val="18"/>
+          <w:szCs w:val="18"/>
+          <w:lang w:val="en-US"/>
+        </w:rPr>
+      </w:pPr>
+    </w:p>
+    <w:p>
+      <w:pPr>
+        <w:rPr>
+          <w:rFonts w:ascii="Poppins" w:hAnsi="Poppins" w:cs="Poppins"/>
+          <w:sz w:val="18"/>
+          <w:szCs w:val="18"/>
+          <w:lang w:val="en-US"/>
+        </w:rPr>
+      </w:pPr>
+      <w:r>
+        <w:rPr>
+          <w:rFonts w:ascii="Poppins" w:hAnsi="Poppins" w:cs="Poppins"/>
+          <w:sz w:val="18"/>
+          <w:szCs w:val="18"/>
+          <w:lang w:val="en-US"/>
+        </w:rPr>
+        <w:tab/>
+      </w:r>
+      <w:r>
+        <w:rPr>
+          <w:rFonts w:ascii="Poppins" w:hAnsi="Poppins" w:cs="Poppins"/>
+          <w:sz w:val="18"/>
+          <w:szCs w:val="18"/>
+          <w:lang w:val="en-US"/>
+        </w:rPr>
+        <w:tab/>
+      </w:r>
+      <w:r>
+        <w:rPr>
+          <w:rFonts w:ascii="Poppins" w:hAnsi="Poppins" w:cs="Poppins"/>
+          <w:sz w:val="18"/>
+          <w:szCs w:val="18"/>
+          <w:lang w:val="en-US"/>
+        </w:rPr>
+        <w:tab/>
       </w:r>
     </w:p>
     <w:sectPr>
